--- a/common/template/document/contract_student.docx
+++ b/common/template/document/contract_student.docx
@@ -152,9 +152,134 @@
           <w:szCs w:val="18"/>
           <w:lang w:val="en-US"/>
         </w:rPr>
+        <w:tab/>
+      </w:r>
+      <w:r>
+        <w:rPr>
+          <w:sz w:val="18"/>
+          <w:szCs w:val="18"/>
+          <w:lang w:val="en-US"/>
+        </w:rPr>
+        <w:tab/>
+      </w:r>
+      <w:r>
+        <w:rPr>
+          <w:sz w:val="18"/>
+          <w:szCs w:val="18"/>
+          <w:lang w:val="en-US"/>
+        </w:rPr>
         <w:t>[doc.doc_date]</w:t>
       </w:r>
     </w:p>
+    <w:p>
+      <w:pPr>
+        <w:pStyle w:val="a3"/>
+        <w:spacing w:before="0" w:beforeAutospacing="0" w:after="0" w:afterAutospacing="0"/>
+        <w:jc w:val="center"/>
+        <w:rPr>
+          <w:sz w:val="18"/>
+          <w:szCs w:val="18"/>
+          <w:lang w:val="en-US"/>
+        </w:rPr>
+      </w:pPr>
+    </w:p>
+    <w:tbl>
+      <w:tblPr>
+        <w:tblStyle w:val="ac"/>
+        <w:tblpPr w:leftFromText="180" w:rightFromText="180" w:vertAnchor="text" w:horzAnchor="margin" w:tblpY="1111"/>
+        <w:tblW w:w="0" w:type="auto"/>
+        <w:tblBorders>
+          <w:top w:val="none" w:sz="0" w:space="0" w:color="auto"/>
+          <w:left w:val="none" w:sz="0" w:space="0" w:color="auto"/>
+          <w:bottom w:val="none" w:sz="0" w:space="0" w:color="auto"/>
+          <w:right w:val="none" w:sz="0" w:space="0" w:color="auto"/>
+          <w:insideH w:val="none" w:sz="0" w:space="0" w:color="auto"/>
+          <w:insideV w:val="none" w:sz="0" w:space="0" w:color="auto"/>
+        </w:tblBorders>
+        <w:tblLook w:val="04A0" w:firstRow="1" w:lastRow="0" w:firstColumn="1" w:lastColumn="0" w:noHBand="0" w:noVBand="1"/>
+      </w:tblPr>
+      <w:tblGrid>
+        <w:gridCol w:w="10456"/>
+      </w:tblGrid>
+      <w:tr>
+        <w:tc>
+          <w:tcPr>
+            <w:tcW w:w="10456" w:type="dxa"/>
+            <w:tcBorders>
+              <w:bottom w:val="single" w:sz="4" w:space="0" w:color="auto"/>
+            </w:tcBorders>
+          </w:tcPr>
+          <w:p>
+            <w:pPr>
+              <w:pStyle w:val="a3"/>
+              <w:spacing w:after="0"/>
+              <w:jc w:val="center"/>
+              <w:rPr>
+                <w:sz w:val="18"/>
+                <w:szCs w:val="18"/>
+                <w:lang w:val="en-US"/>
+              </w:rPr>
+            </w:pPr>
+            <w:r>
+              <w:rPr>
+                <w:b/>
+                <w:sz w:val="18"/>
+                <w:szCs w:val="18"/>
+                <w:lang w:val="en-US"/>
+              </w:rPr>
+              <w:t>[doc.doc_signer], [doc.student_relation]</w:t>
+            </w:r>
+          </w:p>
+        </w:tc>
+      </w:tr>
+      <w:tr>
+        <w:tc>
+          <w:tcPr>
+            <w:tcW w:w="10456" w:type="dxa"/>
+            <w:tcBorders>
+              <w:top w:val="single" w:sz="4" w:space="0" w:color="auto"/>
+            </w:tcBorders>
+          </w:tcPr>
+          <w:p>
+            <w:pPr>
+              <w:pStyle w:val="a3"/>
+              <w:spacing w:before="0" w:beforeAutospacing="0" w:after="0" w:afterAutospacing="0" w:line="276" w:lineRule="auto"/>
+              <w:ind w:firstLine="708"/>
+              <w:jc w:val="center"/>
+              <w:rPr>
+                <w:sz w:val="18"/>
+                <w:szCs w:val="18"/>
+                <w:vertAlign w:val="subscript"/>
+              </w:rPr>
+            </w:pPr>
+            <w:r>
+              <w:rPr>
+                <w:sz w:val="18"/>
+                <w:szCs w:val="18"/>
+                <w:vertAlign w:val="subscript"/>
+              </w:rPr>
+              <w:t>(Ф.И.О. и статус законного представителя несовершеннолетнего</w:t>
+            </w:r>
+            <w:r>
+              <w:rPr>
+                <w:sz w:val="18"/>
+                <w:szCs w:val="18"/>
+                <w:vertAlign w:val="subscript"/>
+              </w:rPr>
+              <w:t>, зачисляемого на обучение</w:t>
+            </w:r>
+            <w:r>
+              <w:rPr>
+                <w:sz w:val="18"/>
+                <w:szCs w:val="18"/>
+                <w:vertAlign w:val="subscript"/>
+              </w:rPr>
+              <w:t>)</w:t>
+            </w:r>
+          </w:p>
+        </w:tc>
+      </w:tr>
+    </w:tbl>
     <w:p>
       <w:pPr>
         <w:pStyle w:val="a3"/>
@@ -340,74 +465,121 @@
           <w:sz w:val="18"/>
           <w:szCs w:val="18"/>
         </w:rPr>
-        <w:t xml:space="preserve">законный представитель несовершеннолетнего лица </w:t>
-      </w:r>
-      <w:r>
-        <w:rPr>
-          <w:b/>
-          <w:sz w:val="18"/>
-          <w:szCs w:val="18"/>
-          <w:u w:val="single"/>
-        </w:rPr>
-        <w:t>[</w:t>
-      </w:r>
-      <w:r>
-        <w:rPr>
-          <w:b/>
-          <w:sz w:val="18"/>
-          <w:szCs w:val="18"/>
-          <w:u w:val="single"/>
+        <w:t>законный представитель несовершеннолетнего лица</w:t>
+      </w:r>
+    </w:p>
+    <w:tbl>
+      <w:tblPr>
+        <w:tblStyle w:val="ac"/>
+        <w:tblpPr w:leftFromText="180" w:rightFromText="180" w:vertAnchor="text" w:horzAnchor="page" w:tblpX="7181" w:tblpY="247"/>
+        <w:tblW w:w="3969" w:type="dxa"/>
+        <w:tblBorders>
+          <w:top w:val="none" w:sz="0" w:space="0" w:color="auto"/>
+          <w:left w:val="none" w:sz="0" w:space="0" w:color="auto"/>
+          <w:bottom w:val="none" w:sz="0" w:space="0" w:color="auto"/>
+          <w:right w:val="none" w:sz="0" w:space="0" w:color="auto"/>
+          <w:insideH w:val="none" w:sz="0" w:space="0" w:color="auto"/>
+          <w:insideV w:val="none" w:sz="0" w:space="0" w:color="auto"/>
+        </w:tblBorders>
+        <w:tblLook w:val="04A0" w:firstRow="1" w:lastRow="0" w:firstColumn="1" w:lastColumn="0" w:noHBand="0" w:noVBand="1"/>
+      </w:tblPr>
+      <w:tblGrid>
+        <w:gridCol w:w="3969"/>
+      </w:tblGrid>
+      <w:tr>
+        <w:tc>
+          <w:tcPr>
+            <w:tcW w:w="3969" w:type="dxa"/>
+            <w:tcBorders>
+              <w:bottom w:val="single" w:sz="4" w:space="0" w:color="auto"/>
+            </w:tcBorders>
+          </w:tcPr>
+          <w:p>
+            <w:pPr>
+              <w:pStyle w:val="a3"/>
+              <w:spacing w:after="0"/>
+              <w:jc w:val="center"/>
+              <w:rPr>
+                <w:b/>
+                <w:sz w:val="18"/>
+                <w:szCs w:val="18"/>
+              </w:rPr>
+            </w:pPr>
+            <w:r>
+              <w:rPr>
+                <w:b/>
+                <w:sz w:val="18"/>
+                <w:szCs w:val="18"/>
+              </w:rPr>
+              <w:t>[</w:t>
+            </w:r>
+            <w:r>
+              <w:rPr>
+                <w:b/>
+                <w:sz w:val="18"/>
+                <w:szCs w:val="18"/>
+                <w:lang w:val="en-US"/>
+              </w:rPr>
+              <w:t>doc</w:t>
+            </w:r>
+            <w:r>
+              <w:rPr>
+                <w:b/>
+                <w:sz w:val="18"/>
+                <w:szCs w:val="18"/>
+              </w:rPr>
+              <w:t>.</w:t>
+            </w:r>
+            <w:r>
+              <w:rPr>
+                <w:b/>
+                <w:sz w:val="18"/>
+                <w:szCs w:val="18"/>
+                <w:lang w:val="en-US"/>
+              </w:rPr>
+              <w:t>doc</w:t>
+            </w:r>
+            <w:r>
+              <w:rPr>
+                <w:b/>
+                <w:sz w:val="18"/>
+                <w:szCs w:val="18"/>
+              </w:rPr>
+              <w:t>_</w:t>
+            </w:r>
+            <w:r>
+              <w:rPr>
+                <w:b/>
+                <w:sz w:val="18"/>
+                <w:szCs w:val="18"/>
+                <w:lang w:val="en-US"/>
+              </w:rPr>
+              <w:t>student</w:t>
+            </w:r>
+            <w:r>
+              <w:rPr>
+                <w:b/>
+                <w:sz w:val="18"/>
+                <w:szCs w:val="18"/>
+              </w:rPr>
+              <w:t>]</w:t>
+            </w:r>
+          </w:p>
+        </w:tc>
+      </w:tr>
+    </w:tbl>
+    <w:p>
+      <w:pPr>
+        <w:pStyle w:val="a3"/>
+        <w:spacing w:before="120" w:beforeAutospacing="0"/>
+        <w:jc w:val="both"/>
+        <w:rPr>
+          <w:rStyle w:val="a4"/>
+          <w:sz w:val="18"/>
+          <w:szCs w:val="18"/>
           <w:lang w:val="en-US"/>
         </w:rPr>
-        <w:t>doc</w:t>
-      </w:r>
-      <w:r>
-        <w:rPr>
-          <w:b/>
-          <w:sz w:val="18"/>
-          <w:szCs w:val="18"/>
-          <w:u w:val="single"/>
-        </w:rPr>
-        <w:t>.</w:t>
-      </w:r>
-      <w:r>
-        <w:rPr>
-          <w:b/>
-          <w:sz w:val="18"/>
-          <w:szCs w:val="18"/>
-          <w:u w:val="single"/>
-          <w:lang w:val="en-US"/>
-        </w:rPr>
-        <w:t>doc</w:t>
-      </w:r>
-      <w:r>
-        <w:rPr>
-          <w:b/>
-          <w:sz w:val="18"/>
-          <w:szCs w:val="18"/>
-          <w:u w:val="single"/>
-        </w:rPr>
-        <w:t>_</w:t>
-      </w:r>
-      <w:r>
-        <w:rPr>
-          <w:b/>
-          <w:sz w:val="18"/>
-          <w:szCs w:val="18"/>
-          <w:u w:val="single"/>
-          <w:lang w:val="en-US"/>
-        </w:rPr>
-        <w:t>signer</w:t>
-      </w:r>
-      <w:r>
-        <w:rPr>
-          <w:b/>
-          <w:sz w:val="18"/>
-          <w:szCs w:val="18"/>
-          <w:u w:val="single"/>
-        </w:rPr>
-        <w:t>]</w:t>
-      </w:r>
+      </w:pPr>
       <w:r>
         <w:rPr>
           <w:sz w:val="18"/>
@@ -441,7 +613,21 @@
           <w:sz w:val="18"/>
           <w:szCs w:val="18"/>
         </w:rPr>
-        <w:t>, действующий в интересах несовершеннолетнего</w:t>
+        <w:t>, действующий в интересах</w:t>
+      </w:r>
+      <w:r>
+        <w:rPr>
+          <w:sz w:val="18"/>
+          <w:szCs w:val="18"/>
+        </w:rPr>
+        <w:t xml:space="preserve">       </w:t>
+      </w:r>
+      <w:r>
+        <w:rPr>
+          <w:sz w:val="18"/>
+          <w:szCs w:val="18"/>
+        </w:rPr>
+        <w:t>несовершеннолетнего</w:t>
       </w:r>
       <w:r>
         <w:rPr>
@@ -452,72 +638,6 @@
       </w:r>
       <w:r>
         <w:rPr>
-          <w:b/>
-          <w:sz w:val="18"/>
-          <w:szCs w:val="18"/>
-          <w:u w:val="single"/>
-        </w:rPr>
-        <w:t>[</w:t>
-      </w:r>
-      <w:r>
-        <w:rPr>
-          <w:b/>
-          <w:sz w:val="18"/>
-          <w:szCs w:val="18"/>
-          <w:u w:val="single"/>
-          <w:lang w:val="en-US"/>
-        </w:rPr>
-        <w:t>doc</w:t>
-      </w:r>
-      <w:r>
-        <w:rPr>
-          <w:b/>
-          <w:sz w:val="18"/>
-          <w:szCs w:val="18"/>
-          <w:u w:val="single"/>
-        </w:rPr>
-        <w:t>.</w:t>
-      </w:r>
-      <w:r>
-        <w:rPr>
-          <w:b/>
-          <w:sz w:val="18"/>
-          <w:szCs w:val="18"/>
-          <w:u w:val="single"/>
-          <w:lang w:val="en-US"/>
-        </w:rPr>
-        <w:t>doc</w:t>
-      </w:r>
-      <w:r>
-        <w:rPr>
-          <w:b/>
-          <w:sz w:val="18"/>
-          <w:szCs w:val="18"/>
-          <w:u w:val="single"/>
-        </w:rPr>
-        <w:t>_</w:t>
-      </w:r>
-      <w:r>
-        <w:rPr>
-          <w:b/>
-          <w:sz w:val="18"/>
-          <w:szCs w:val="18"/>
-          <w:u w:val="single"/>
-          <w:lang w:val="en-US"/>
-        </w:rPr>
-        <w:t>student</w:t>
-      </w:r>
-      <w:r>
-        <w:rPr>
-          <w:b/>
-          <w:sz w:val="18"/>
-          <w:szCs w:val="18"/>
-          <w:u w:val="single"/>
-        </w:rPr>
-        <w:t>]</w:t>
-      </w:r>
-      <w:r>
-        <w:rPr>
           <w:sz w:val="18"/>
           <w:szCs w:val="18"/>
         </w:rPr>
@@ -558,18 +678,6 @@
         </w:rPr>
         <w:t xml:space="preserve">настоящий договор о нижеследующем: </w:t>
       </w:r>
-    </w:p>
-    <w:p>
-      <w:pPr>
-        <w:pStyle w:val="a3"/>
-        <w:spacing w:before="0" w:beforeAutospacing="0" w:after="0" w:afterAutospacing="0"/>
-        <w:jc w:val="center"/>
-        <w:rPr>
-          <w:rStyle w:val="a4"/>
-          <w:sz w:val="18"/>
-          <w:szCs w:val="18"/>
-        </w:rPr>
-      </w:pPr>
     </w:p>
     <w:p>
       <w:pPr>
@@ -1109,130 +1217,114 @@
         </w:rPr>
         <w:t xml:space="preserve"> (за исключением установленных государством выходных и праздничных дней, официально объявленных дней карантина или других форс-мажорных обстоятельств)</w:t>
       </w:r>
-      <w:r>
-        <w:rPr>
-          <w:rFonts w:ascii="Times New Roman" w:hAnsi="Times New Roman"/>
-          <w:sz w:val="18"/>
-          <w:szCs w:val="18"/>
-        </w:rPr>
-        <w:t>.</w:t>
-      </w:r>
-      <w:r>
-        <w:rPr>
-          <w:rFonts w:ascii="Times New Roman" w:hAnsi="Times New Roman"/>
-          <w:sz w:val="18"/>
-          <w:szCs w:val="18"/>
-        </w:rPr>
-        <w:t xml:space="preserve"> </w:t>
-      </w:r>
-    </w:p>
-    <w:p>
-      <w:pPr>
-        <w:tabs>
-          <w:tab w:val="left" w:pos="426"/>
-        </w:tabs>
-        <w:spacing w:after="0" w:line="240" w:lineRule="auto"/>
-        <w:jc w:val="both"/>
-        <w:rPr>
-          <w:rFonts w:ascii="Times New Roman" w:hAnsi="Times New Roman"/>
-          <w:sz w:val="18"/>
-          <w:szCs w:val="18"/>
-          <w:lang w:val="en-US"/>
-        </w:rPr>
-      </w:pPr>
-      <w:r>
-        <w:rPr>
-          <w:rFonts w:ascii="Times New Roman" w:hAnsi="Times New Roman"/>
-          <w:sz w:val="18"/>
-          <w:szCs w:val="18"/>
-        </w:rPr>
-        <w:t>с</w:t>
-      </w:r>
-      <w:r>
-        <w:rPr>
-          <w:rFonts w:ascii="Times New Roman" w:hAnsi="Times New Roman"/>
-          <w:b/>
-          <w:sz w:val="18"/>
-          <w:szCs w:val="18"/>
-          <w:lang w:val="en-US"/>
-        </w:rPr>
-        <w:t xml:space="preserve"> </w:t>
-      </w:r>
-      <w:r>
-        <w:rPr>
-          <w:rFonts w:ascii="Times New Roman" w:hAnsi="Times New Roman"/>
-          <w:b/>
-          <w:sz w:val="18"/>
-          <w:szCs w:val="18"/>
-          <w:lang w:val="en-US"/>
-        </w:rPr>
-        <w:t xml:space="preserve">[doc.doc_contract_start] </w:t>
-      </w:r>
-      <w:r>
-        <w:rPr>
-          <w:rFonts w:ascii="Times New Roman" w:hAnsi="Times New Roman"/>
-          <w:b/>
-          <w:sz w:val="18"/>
-          <w:szCs w:val="18"/>
-        </w:rPr>
-        <w:t>г</w:t>
-      </w:r>
-      <w:r>
-        <w:rPr>
-          <w:rFonts w:ascii="Times New Roman" w:hAnsi="Times New Roman"/>
-          <w:b/>
-          <w:sz w:val="18"/>
-          <w:szCs w:val="18"/>
-          <w:lang w:val="en-US"/>
-        </w:rPr>
-        <w:t xml:space="preserve">. </w:t>
-      </w:r>
-      <w:r>
-        <w:rPr>
-          <w:rFonts w:ascii="Times New Roman" w:hAnsi="Times New Roman"/>
-          <w:sz w:val="18"/>
-          <w:szCs w:val="18"/>
-        </w:rPr>
-        <w:t>по</w:t>
-      </w:r>
-      <w:r>
-        <w:rPr>
-          <w:rFonts w:ascii="Times New Roman" w:hAnsi="Times New Roman"/>
-          <w:b/>
-          <w:sz w:val="18"/>
-          <w:szCs w:val="18"/>
-          <w:lang w:val="en-US"/>
-        </w:rPr>
-        <w:t xml:space="preserve"> </w:t>
-      </w:r>
-      <w:r>
-        <w:rPr>
-          <w:rFonts w:ascii="Times New Roman" w:hAnsi="Times New Roman"/>
-          <w:b/>
-          <w:sz w:val="18"/>
-          <w:szCs w:val="18"/>
-          <w:lang w:val="en-US"/>
-        </w:rPr>
-        <w:t xml:space="preserve">[doc.doc_contract_end] </w:t>
-      </w:r>
-      <w:r>
-        <w:rPr>
-          <w:rFonts w:ascii="Times New Roman" w:hAnsi="Times New Roman"/>
-          <w:sz w:val="18"/>
-          <w:szCs w:val="18"/>
-        </w:rPr>
-        <w:t>г</w:t>
-      </w:r>
-      <w:r>
-        <w:rPr>
-          <w:rFonts w:ascii="Times New Roman" w:hAnsi="Times New Roman"/>
-          <w:sz w:val="18"/>
-          <w:szCs w:val="18"/>
-          <w:lang w:val="en-US"/>
-        </w:rPr>
-        <w:t>.</w:t>
-      </w:r>
-    </w:p>
+    </w:p>
+    <w:tbl>
+      <w:tblPr>
+        <w:tblStyle w:val="ac"/>
+        <w:tblW w:w="0" w:type="auto"/>
+        <w:tblInd w:w="142" w:type="dxa"/>
+        <w:tblLook w:val="04A0" w:firstRow="1" w:lastRow="0" w:firstColumn="1" w:lastColumn="0" w:noHBand="0" w:noVBand="1"/>
+      </w:tblPr>
+      <w:tblGrid>
+        <w:gridCol w:w="5812"/>
+      </w:tblGrid>
+      <w:tr>
+        <w:tc>
+          <w:tcPr>
+            <w:tcW w:w="5812" w:type="dxa"/>
+            <w:tcBorders>
+              <w:top w:val="nil"/>
+              <w:left w:val="nil"/>
+              <w:bottom w:val="single" w:sz="4" w:space="0" w:color="auto"/>
+              <w:right w:val="nil"/>
+            </w:tcBorders>
+          </w:tcPr>
+          <w:p>
+            <w:pPr>
+              <w:tabs>
+                <w:tab w:val="left" w:pos="426"/>
+              </w:tabs>
+              <w:spacing w:after="0" w:line="240" w:lineRule="auto"/>
+              <w:jc w:val="center"/>
+              <w:rPr>
+                <w:rFonts w:ascii="Times New Roman" w:hAnsi="Times New Roman"/>
+                <w:sz w:val="18"/>
+                <w:szCs w:val="18"/>
+                <w:lang w:val="en-US"/>
+              </w:rPr>
+            </w:pPr>
+            <w:r>
+              <w:rPr>
+                <w:rFonts w:ascii="Times New Roman" w:hAnsi="Times New Roman"/>
+                <w:sz w:val="18"/>
+                <w:szCs w:val="18"/>
+              </w:rPr>
+              <w:t>с</w:t>
+            </w:r>
+            <w:r>
+              <w:rPr>
+                <w:rFonts w:ascii="Times New Roman" w:hAnsi="Times New Roman"/>
+                <w:sz w:val="18"/>
+                <w:szCs w:val="18"/>
+                <w:lang w:val="en-US"/>
+              </w:rPr>
+              <w:t xml:space="preserve"> [doc.doc_contract_start] </w:t>
+            </w:r>
+            <w:r>
+              <w:rPr>
+                <w:rFonts w:ascii="Times New Roman" w:hAnsi="Times New Roman"/>
+                <w:sz w:val="18"/>
+                <w:szCs w:val="18"/>
+              </w:rPr>
+              <w:t>г</w:t>
+            </w:r>
+            <w:r>
+              <w:rPr>
+                <w:rFonts w:ascii="Times New Roman" w:hAnsi="Times New Roman"/>
+                <w:sz w:val="18"/>
+                <w:szCs w:val="18"/>
+                <w:lang w:val="en-US"/>
+              </w:rPr>
+              <w:t xml:space="preserve">. </w:t>
+            </w:r>
+            <w:r>
+              <w:rPr>
+                <w:rFonts w:ascii="Times New Roman" w:hAnsi="Times New Roman"/>
+                <w:sz w:val="18"/>
+                <w:szCs w:val="18"/>
+              </w:rPr>
+              <w:t>по</w:t>
+            </w:r>
+            <w:r>
+              <w:rPr>
+                <w:rFonts w:ascii="Times New Roman" w:hAnsi="Times New Roman"/>
+                <w:sz w:val="18"/>
+                <w:szCs w:val="18"/>
+                <w:lang w:val="en-US"/>
+              </w:rPr>
+              <w:t xml:space="preserve"> [doc.doc_contract_end] </w:t>
+            </w:r>
+            <w:r>
+              <w:rPr>
+                <w:rFonts w:ascii="Times New Roman" w:hAnsi="Times New Roman"/>
+                <w:sz w:val="18"/>
+                <w:szCs w:val="18"/>
+              </w:rPr>
+              <w:t>г</w:t>
+            </w:r>
+            <w:r>
+              <w:rPr>
+                <w:rFonts w:ascii="Times New Roman" w:hAnsi="Times New Roman"/>
+                <w:sz w:val="18"/>
+                <w:szCs w:val="18"/>
+                <w:lang w:val="en-US"/>
+              </w:rPr>
+              <w:t>.</w:t>
+            </w:r>
+          </w:p>
+        </w:tc>
+      </w:tr>
+    </w:tbl>
     <w:p>
       <w:pPr>
         <w:pStyle w:val="a3"/>
@@ -1699,6 +1791,7 @@
           <w:tab w:val="left" w:pos="426"/>
         </w:tabs>
         <w:spacing w:before="0" w:beforeAutospacing="0" w:after="0" w:afterAutospacing="0"/>
+        <w:jc w:val="both"/>
         <w:rPr>
           <w:sz w:val="18"/>
           <w:szCs w:val="18"/>
@@ -1769,6 +1862,7 @@
           <w:tab w:val="left" w:pos="426"/>
         </w:tabs>
         <w:spacing w:before="0" w:beforeAutospacing="0" w:after="0" w:afterAutospacing="0"/>
+        <w:jc w:val="both"/>
         <w:rPr>
           <w:sz w:val="18"/>
           <w:szCs w:val="18"/>
@@ -1808,82 +1902,6 @@
           <w:szCs w:val="18"/>
         </w:rPr>
         <w:t>;</w:t>
-      </w:r>
-    </w:p>
-    <w:p>
-      <w:pPr>
-        <w:pStyle w:val="a3"/>
-        <w:numPr>
-          <w:ilvl w:val="0"/>
-          <w:numId w:val="3"/>
-        </w:numPr>
-        <w:tabs>
-          <w:tab w:val="left" w:pos="426"/>
-        </w:tabs>
-        <w:spacing w:before="0" w:beforeAutospacing="0" w:after="0" w:afterAutospacing="0"/>
-        <w:rPr>
-          <w:sz w:val="18"/>
-          <w:szCs w:val="18"/>
-        </w:rPr>
-      </w:pPr>
-      <w:r>
-        <w:rPr>
-          <w:sz w:val="18"/>
-          <w:szCs w:val="18"/>
-        </w:rPr>
-        <w:t>пользоваться имуществом Исполнителя</w:t>
-      </w:r>
-      <w:r>
-        <w:rPr>
-          <w:sz w:val="18"/>
-          <w:szCs w:val="18"/>
-        </w:rPr>
-        <w:t xml:space="preserve"> </w:t>
-      </w:r>
-      <w:r>
-        <w:rPr>
-          <w:sz w:val="18"/>
-          <w:szCs w:val="18"/>
-        </w:rPr>
-        <w:t>во</w:t>
-      </w:r>
-      <w:r>
-        <w:rPr>
-          <w:sz w:val="18"/>
-          <w:szCs w:val="18"/>
-        </w:rPr>
-        <w:t xml:space="preserve"> </w:t>
-      </w:r>
-      <w:r>
-        <w:rPr>
-          <w:sz w:val="18"/>
-          <w:szCs w:val="18"/>
-        </w:rPr>
-        <w:t>время занятий, предусмотренных расписанием;</w:t>
-      </w:r>
-    </w:p>
-    <w:p>
-      <w:pPr>
-        <w:pStyle w:val="a3"/>
-        <w:numPr>
-          <w:ilvl w:val="0"/>
-          <w:numId w:val="3"/>
-        </w:numPr>
-        <w:tabs>
-          <w:tab w:val="left" w:pos="426"/>
-        </w:tabs>
-        <w:spacing w:before="0" w:beforeAutospacing="0" w:after="0" w:afterAutospacing="0"/>
-        <w:rPr>
-          <w:sz w:val="18"/>
-          <w:szCs w:val="18"/>
-        </w:rPr>
-      </w:pPr>
-      <w:r>
-        <w:rPr>
-          <w:sz w:val="18"/>
-          <w:szCs w:val="18"/>
-        </w:rPr>
-        <w:t>принимать участие в социально-культурных, оздоровительных и т. п. мероприятиях, организованных Исполнителем;</w:t>
       </w:r>
     </w:p>
     <w:p>
@@ -1908,6 +1926,84 @@
           <w:sz w:val="18"/>
           <w:szCs w:val="18"/>
         </w:rPr>
+        <w:t>пользоваться имуществом Исполнителя</w:t>
+      </w:r>
+      <w:r>
+        <w:rPr>
+          <w:sz w:val="18"/>
+          <w:szCs w:val="18"/>
+        </w:rPr>
+        <w:t xml:space="preserve"> </w:t>
+      </w:r>
+      <w:r>
+        <w:rPr>
+          <w:sz w:val="18"/>
+          <w:szCs w:val="18"/>
+        </w:rPr>
+        <w:t>во</w:t>
+      </w:r>
+      <w:r>
+        <w:rPr>
+          <w:sz w:val="18"/>
+          <w:szCs w:val="18"/>
+        </w:rPr>
+        <w:t xml:space="preserve"> </w:t>
+      </w:r>
+      <w:r>
+        <w:rPr>
+          <w:sz w:val="18"/>
+          <w:szCs w:val="18"/>
+        </w:rPr>
+        <w:t>время занятий, предусмотренных расписанием;</w:t>
+      </w:r>
+    </w:p>
+    <w:p>
+      <w:pPr>
+        <w:pStyle w:val="a3"/>
+        <w:numPr>
+          <w:ilvl w:val="0"/>
+          <w:numId w:val="3"/>
+        </w:numPr>
+        <w:tabs>
+          <w:tab w:val="left" w:pos="426"/>
+        </w:tabs>
+        <w:spacing w:before="0" w:beforeAutospacing="0" w:after="0" w:afterAutospacing="0"/>
+        <w:jc w:val="both"/>
+        <w:rPr>
+          <w:sz w:val="18"/>
+          <w:szCs w:val="18"/>
+        </w:rPr>
+      </w:pPr>
+      <w:r>
+        <w:rPr>
+          <w:sz w:val="18"/>
+          <w:szCs w:val="18"/>
+        </w:rPr>
+        <w:t>принимать участие в социально-культурных, оздоровительных и т. п. мероприятиях, организованных Исполнителем;</w:t>
+      </w:r>
+    </w:p>
+    <w:p>
+      <w:pPr>
+        <w:pStyle w:val="a3"/>
+        <w:numPr>
+          <w:ilvl w:val="0"/>
+          <w:numId w:val="3"/>
+        </w:numPr>
+        <w:tabs>
+          <w:tab w:val="left" w:pos="426"/>
+        </w:tabs>
+        <w:spacing w:before="0" w:beforeAutospacing="0" w:after="0" w:afterAutospacing="0"/>
+        <w:jc w:val="both"/>
+        <w:rPr>
+          <w:sz w:val="18"/>
+          <w:szCs w:val="18"/>
+        </w:rPr>
+      </w:pPr>
+      <w:r>
+        <w:rPr>
+          <w:sz w:val="18"/>
+          <w:szCs w:val="18"/>
+        </w:rPr>
         <w:t>получать полную и достоверную информацию об оценке своих знаний, умений и навыков, а также о критериях этой оценки</w:t>
       </w:r>
       <w:r>
@@ -3084,6 +3180,7 @@
           <w:sz w:val="18"/>
           <w:szCs w:val="18"/>
         </w:rPr>
+        <w:lastRenderedPageBreak/>
         <w:t xml:space="preserve">3.3.3. </w:t>
       </w:r>
       <w:r>
@@ -3113,7 +3210,6 @@
           <w:sz w:val="18"/>
           <w:szCs w:val="18"/>
         </w:rPr>
-        <w:lastRenderedPageBreak/>
         <w:t>3.3.4.</w:t>
       </w:r>
       <w:r>
@@ -5012,17 +5108,21 @@
     </w:p>
     <w:p>
       <w:pPr>
-        <w:pStyle w:val="a3"/>
-        <w:tabs>
-          <w:tab w:val="left" w:pos="567"/>
-        </w:tabs>
-        <w:spacing w:before="0" w:beforeAutospacing="0" w:after="0" w:afterAutospacing="0"/>
-        <w:jc w:val="both"/>
-        <w:rPr>
-          <w:sz w:val="18"/>
-          <w:szCs w:val="18"/>
-        </w:rPr>
-      </w:pPr>
+        <w:spacing w:after="0" w:line="240" w:lineRule="auto"/>
+        <w:rPr>
+          <w:rFonts w:ascii="Times New Roman" w:eastAsia="Times New Roman" w:hAnsi="Times New Roman"/>
+          <w:sz w:val="18"/>
+          <w:szCs w:val="18"/>
+          <w:lang w:eastAsia="ru-RU"/>
+        </w:rPr>
+      </w:pPr>
+      <w:r>
+        <w:rPr>
+          <w:sz w:val="18"/>
+          <w:szCs w:val="18"/>
+        </w:rPr>
+        <w:br w:type="page"/>
+      </w:r>
     </w:p>
     <w:p>
       <w:pPr>
@@ -5045,6 +5145,7 @@
           <w:szCs w:val="18"/>
           <w:lang w:eastAsia="ru-RU"/>
         </w:rPr>
+        <w:lastRenderedPageBreak/>
         <w:t>9</w:t>
       </w:r>
       <w:r>
@@ -5084,7 +5185,7 @@
     </w:p>
     <w:tbl>
       <w:tblPr>
-        <w:tblW w:w="0" w:type="auto"/>
+        <w:tblW w:w="10740" w:type="dxa"/>
         <w:tblBorders>
           <w:top w:val="single" w:sz="4" w:space="0" w:color="000000"/>
           <w:left w:val="single" w:sz="4" w:space="0" w:color="000000"/>
@@ -5097,7 +5198,7 @@
       </w:tblPr>
       <w:tblGrid>
         <w:gridCol w:w="4393"/>
-        <w:gridCol w:w="3115"/>
+        <w:gridCol w:w="3399"/>
         <w:gridCol w:w="2948"/>
       </w:tblGrid>
       <w:tr>
@@ -5120,14 +5221,13 @@
                 <w:sz w:val="18"/>
                 <w:szCs w:val="18"/>
               </w:rPr>
-              <w:lastRenderedPageBreak/>
               <w:t>Исполнитель:</w:t>
             </w:r>
           </w:p>
         </w:tc>
         <w:tc>
           <w:tcPr>
-            <w:tcW w:w="3115" w:type="dxa"/>
+            <w:tcW w:w="3399" w:type="dxa"/>
           </w:tcPr>
           <w:p>
             <w:pPr>
@@ -5136,7 +5236,6 @@
                 <w:b/>
                 <w:sz w:val="18"/>
                 <w:szCs w:val="18"/>
-                <w:lang w:val="en-US"/>
               </w:rPr>
             </w:pPr>
             <w:r>
@@ -5152,9 +5251,16 @@
                 <w:b/>
                 <w:sz w:val="18"/>
                 <w:szCs w:val="18"/>
-                <w:lang w:val="en-US"/>
-              </w:rPr>
-              <w:t>:</w:t>
+              </w:rPr>
+              <w:t xml:space="preserve"> </w:t>
+            </w:r>
+            <w:r>
+              <w:rPr>
+                <w:b/>
+                <w:sz w:val="18"/>
+                <w:szCs w:val="18"/>
+              </w:rPr>
+              <w:t>- Законный представитель:</w:t>
             </w:r>
           </w:p>
         </w:tc>
@@ -5181,27 +5287,7 @@
                 <w:szCs w:val="18"/>
                 <w:lang w:eastAsia="ru-RU"/>
               </w:rPr>
-              <w:t>Обучающийся</w:t>
-            </w:r>
-            <w:r>
-              <w:rPr>
-                <w:rFonts w:ascii="Times New Roman" w:eastAsia="Times New Roman" w:hAnsi="Times New Roman"/>
-                <w:b/>
-                <w:sz w:val="18"/>
-                <w:szCs w:val="18"/>
-                <w:lang w:eastAsia="ru-RU"/>
-              </w:rPr>
-              <w:t>:</w:t>
-            </w:r>
-            <w:r>
-              <w:rPr>
-                <w:rFonts w:ascii="Times New Roman" w:eastAsia="Times New Roman" w:hAnsi="Times New Roman"/>
-                <w:b/>
-                <w:sz w:val="18"/>
-                <w:szCs w:val="18"/>
-                <w:lang w:eastAsia="ru-RU"/>
-              </w:rPr>
-              <w:t xml:space="preserve"> </w:t>
+              <w:t xml:space="preserve">Обучающийся: </w:t>
             </w:r>
           </w:p>
         </w:tc>
@@ -5219,7 +5305,6 @@
                 <w:szCs w:val="18"/>
               </w:rPr>
             </w:pPr>
-            <w:bookmarkStart w:id="3" w:name="_GoBack" w:colFirst="2" w:colLast="2"/>
             <w:r>
               <w:rPr>
                 <w:sz w:val="18"/>
@@ -5231,7 +5316,7 @@
         </w:tc>
         <w:tc>
           <w:tcPr>
-            <w:tcW w:w="3115" w:type="dxa"/>
+            <w:tcW w:w="3399" w:type="dxa"/>
             <w:vMerge w:val="restart"/>
           </w:tcPr>
           <w:p>
@@ -5331,7 +5416,6 @@
           </w:p>
         </w:tc>
       </w:tr>
-      <w:bookmarkEnd w:id="3"/>
       <w:tr>
         <w:tc>
           <w:tcPr>
@@ -5356,7 +5440,7 @@
         </w:tc>
         <w:tc>
           <w:tcPr>
-            <w:tcW w:w="3115" w:type="dxa"/>
+            <w:tcW w:w="3399" w:type="dxa"/>
             <w:vMerge/>
           </w:tcPr>
           <w:p>
@@ -5504,7 +5588,7 @@
         </w:tc>
         <w:tc>
           <w:tcPr>
-            <w:tcW w:w="3115" w:type="dxa"/>
+            <w:tcW w:w="3399" w:type="dxa"/>
           </w:tcPr>
           <w:p>
             <w:pPr>
@@ -5574,7 +5658,7 @@
         </w:tc>
         <w:tc>
           <w:tcPr>
-            <w:tcW w:w="3115" w:type="dxa"/>
+            <w:tcW w:w="3399" w:type="dxa"/>
           </w:tcPr>
           <w:p>
             <w:pPr>
@@ -5784,7 +5868,7 @@
         </w:tc>
         <w:tc>
           <w:tcPr>
-            <w:tcW w:w="3115" w:type="dxa"/>
+            <w:tcW w:w="3399" w:type="dxa"/>
           </w:tcPr>
           <w:p>
             <w:pPr>
@@ -5843,7 +5927,7 @@
         </w:tc>
         <w:tc>
           <w:tcPr>
-            <w:tcW w:w="3115" w:type="dxa"/>
+            <w:tcW w:w="3399" w:type="dxa"/>
           </w:tcPr>
           <w:p>
             <w:pPr>
@@ -5907,7 +5991,7 @@
         </w:tc>
         <w:tc>
           <w:tcPr>
-            <w:tcW w:w="3115" w:type="dxa"/>
+            <w:tcW w:w="3399" w:type="dxa"/>
           </w:tcPr>
           <w:p>
             <w:pPr>
@@ -5971,7 +6055,7 @@
         </w:tc>
         <w:tc>
           <w:tcPr>
-            <w:tcW w:w="3115" w:type="dxa"/>
+            <w:tcW w:w="3399" w:type="dxa"/>
           </w:tcPr>
           <w:p>
             <w:pPr>
@@ -6019,7 +6103,7 @@
         </w:tc>
         <w:tc>
           <w:tcPr>
-            <w:tcW w:w="3115" w:type="dxa"/>
+            <w:tcW w:w="3399" w:type="dxa"/>
           </w:tcPr>
           <w:p>
             <w:pPr>
@@ -6098,14 +6182,6 @@
         </w:rPr>
         <w:t>Приложение</w:t>
       </w:r>
-      <w:r>
-        <w:rPr>
-          <w:sz w:val="18"/>
-          <w:szCs w:val="18"/>
-          <w:lang w:val="en-US"/>
-        </w:rPr>
-        <w:t xml:space="preserve"> </w:t>
-      </w:r>
     </w:p>
     <w:p>
       <w:pPr>
@@ -6220,10 +6296,36 @@
         <w:t>об оказании платных дополнительных образовательных услуг</w:t>
       </w:r>
     </w:p>
+    <w:p>
+      <w:pPr>
+        <w:pStyle w:val="a3"/>
+        <w:spacing w:before="0" w:beforeAutospacing="0" w:after="0" w:afterAutospacing="0"/>
+        <w:jc w:val="right"/>
+        <w:rPr>
+          <w:rStyle w:val="a4"/>
+          <w:b w:val="0"/>
+          <w:sz w:val="18"/>
+          <w:szCs w:val="18"/>
+        </w:rPr>
+      </w:pPr>
+    </w:p>
+    <w:p>
+      <w:pPr>
+        <w:pStyle w:val="a3"/>
+        <w:spacing w:before="0" w:beforeAutospacing="0" w:after="0" w:afterAutospacing="0"/>
+        <w:jc w:val="right"/>
+        <w:rPr>
+          <w:rStyle w:val="a4"/>
+          <w:b w:val="0"/>
+          <w:sz w:val="18"/>
+          <w:szCs w:val="18"/>
+        </w:rPr>
+      </w:pPr>
+    </w:p>
     <w:tbl>
       <w:tblPr>
-        <w:tblW w:w="10074" w:type="dxa"/>
-        <w:tblInd w:w="279" w:type="dxa"/>
+        <w:tblW w:w="10627" w:type="dxa"/>
+        <w:jc w:val="center"/>
         <w:tblBorders>
           <w:top w:val="single" w:sz="4" w:space="0" w:color="000000"/>
           <w:left w:val="single" w:sz="4" w:space="0" w:color="000000"/>
@@ -6236,25 +6338,20 @@
         <w:tblLook w:val="04A0" w:firstRow="1" w:lastRow="0" w:firstColumn="1" w:lastColumn="0" w:noHBand="0" w:noVBand="1"/>
       </w:tblPr>
       <w:tblGrid>
-        <w:gridCol w:w="553"/>
-        <w:gridCol w:w="1998"/>
-        <w:gridCol w:w="1002"/>
-        <w:gridCol w:w="993"/>
-        <w:gridCol w:w="992"/>
-        <w:gridCol w:w="992"/>
-        <w:gridCol w:w="851"/>
-        <w:gridCol w:w="850"/>
-        <w:gridCol w:w="851"/>
-        <w:gridCol w:w="992"/>
+        <w:gridCol w:w="557"/>
+        <w:gridCol w:w="3551"/>
+        <w:gridCol w:w="2119"/>
+        <w:gridCol w:w="1570"/>
+        <w:gridCol w:w="1559"/>
+        <w:gridCol w:w="1271"/>
       </w:tblGrid>
       <w:tr>
         <w:trPr>
-          <w:trHeight w:val="557"/>
+          <w:jc w:val="center"/>
         </w:trPr>
         <w:tc>
           <w:tcPr>
-            <w:tcW w:w="553" w:type="dxa"/>
-            <w:vMerge w:val="restart"/>
+            <w:tcW w:w="557" w:type="dxa"/>
           </w:tcPr>
           <w:p>
             <w:pPr>
@@ -6262,14 +6359,12 @@
               <w:spacing w:before="0" w:beforeAutospacing="0" w:after="0" w:afterAutospacing="0"/>
               <w:jc w:val="center"/>
               <w:rPr>
-                <w:color w:val="FF0000"/>
                 <w:sz w:val="18"/>
                 <w:szCs w:val="18"/>
               </w:rPr>
             </w:pPr>
             <w:r>
               <w:rPr>
-                <w:color w:val="FF0000"/>
                 <w:sz w:val="18"/>
                 <w:szCs w:val="18"/>
               </w:rPr>
@@ -6282,14 +6377,12 @@
               <w:spacing w:before="0" w:beforeAutospacing="0" w:after="0" w:afterAutospacing="0"/>
               <w:jc w:val="center"/>
               <w:rPr>
-                <w:color w:val="FF0000"/>
                 <w:sz w:val="18"/>
                 <w:szCs w:val="18"/>
               </w:rPr>
             </w:pPr>
             <w:r>
               <w:rPr>
-                <w:color w:val="FF0000"/>
                 <w:sz w:val="18"/>
                 <w:szCs w:val="18"/>
               </w:rPr>
@@ -6299,8 +6392,7 @@
         </w:tc>
         <w:tc>
           <w:tcPr>
-            <w:tcW w:w="1998" w:type="dxa"/>
-            <w:vMerge w:val="restart"/>
+            <w:tcW w:w="3551" w:type="dxa"/>
             <w:shd w:val="clear" w:color="auto" w:fill="auto"/>
           </w:tcPr>
           <w:p>
@@ -6309,14 +6401,12 @@
               <w:spacing w:before="0" w:beforeAutospacing="0" w:after="0" w:afterAutospacing="0"/>
               <w:jc w:val="center"/>
               <w:rPr>
-                <w:color w:val="FF0000"/>
                 <w:sz w:val="18"/>
                 <w:szCs w:val="18"/>
               </w:rPr>
             </w:pPr>
             <w:r>
               <w:rPr>
-                <w:color w:val="FF0000"/>
                 <w:sz w:val="18"/>
                 <w:szCs w:val="18"/>
               </w:rPr>
@@ -6326,8 +6416,7 @@
         </w:tc>
         <w:tc>
           <w:tcPr>
-            <w:tcW w:w="1002" w:type="dxa"/>
-            <w:vMerge w:val="restart"/>
+            <w:tcW w:w="2119" w:type="dxa"/>
           </w:tcPr>
           <w:p>
             <w:pPr>
@@ -6335,14 +6424,12 @@
               <w:spacing w:before="0" w:beforeAutospacing="0" w:after="0" w:afterAutospacing="0"/>
               <w:jc w:val="center"/>
               <w:rPr>
-                <w:color w:val="FF0000"/>
                 <w:sz w:val="18"/>
                 <w:szCs w:val="18"/>
               </w:rPr>
             </w:pPr>
             <w:r>
               <w:rPr>
-                <w:color w:val="FF0000"/>
                 <w:sz w:val="18"/>
                 <w:szCs w:val="18"/>
               </w:rPr>
@@ -6352,8 +6439,95 @@
         </w:tc>
         <w:tc>
           <w:tcPr>
-            <w:tcW w:w="6521" w:type="dxa"/>
-            <w:gridSpan w:val="7"/>
+            <w:tcW w:w="1570" w:type="dxa"/>
+          </w:tcPr>
+          <w:p>
+            <w:pPr>
+              <w:pStyle w:val="a3"/>
+              <w:spacing w:before="0" w:beforeAutospacing="0" w:after="0" w:afterAutospacing="0"/>
+              <w:jc w:val="center"/>
+              <w:rPr>
+                <w:sz w:val="18"/>
+                <w:szCs w:val="18"/>
+              </w:rPr>
+            </w:pPr>
+            <w:r>
+              <w:rPr>
+                <w:sz w:val="18"/>
+                <w:szCs w:val="18"/>
+              </w:rPr>
+              <w:t>Количество учебных часов в год  (1 учебный час 45 минут)</w:t>
+            </w:r>
+          </w:p>
+        </w:tc>
+        <w:tc>
+          <w:tcPr>
+            <w:tcW w:w="1559" w:type="dxa"/>
+          </w:tcPr>
+          <w:p>
+            <w:pPr>
+              <w:pStyle w:val="a3"/>
+              <w:spacing w:before="0" w:beforeAutospacing="0" w:after="0" w:afterAutospacing="0"/>
+              <w:jc w:val="center"/>
+              <w:rPr>
+                <w:sz w:val="18"/>
+                <w:szCs w:val="18"/>
+              </w:rPr>
+            </w:pPr>
+            <w:r>
+              <w:rPr>
+                <w:sz w:val="18"/>
+                <w:szCs w:val="18"/>
+              </w:rPr>
+              <w:t>Сумма в рублях за учебный год составляет</w:t>
+            </w:r>
+          </w:p>
+          <w:p>
+            <w:pPr>
+              <w:pStyle w:val="a3"/>
+              <w:spacing w:before="0" w:beforeAutospacing="0" w:after="0" w:afterAutospacing="0"/>
+              <w:jc w:val="center"/>
+              <w:rPr>
+                <w:sz w:val="18"/>
+                <w:szCs w:val="18"/>
+              </w:rPr>
+            </w:pPr>
+          </w:p>
+        </w:tc>
+        <w:tc>
+          <w:tcPr>
+            <w:tcW w:w="1271" w:type="dxa"/>
+          </w:tcPr>
+          <w:p>
+            <w:pPr>
+              <w:pStyle w:val="a3"/>
+              <w:spacing w:before="0" w:beforeAutospacing="0" w:after="0" w:afterAutospacing="0"/>
+              <w:jc w:val="center"/>
+              <w:rPr>
+                <w:b/>
+                <w:color w:val="000000" w:themeColor="text1"/>
+                <w:sz w:val="18"/>
+                <w:szCs w:val="18"/>
+              </w:rPr>
+            </w:pPr>
+            <w:r>
+              <w:rPr>
+                <w:sz w:val="18"/>
+                <w:szCs w:val="18"/>
+              </w:rPr>
+              <w:t>Оплата в месяц</w:t>
+            </w:r>
+          </w:p>
+        </w:tc>
+      </w:tr>
+      <w:tr>
+        <w:trPr>
+          <w:trHeight w:val="344"/>
+          <w:jc w:val="center"/>
+        </w:trPr>
+        <w:tc>
+          <w:tcPr>
+            <w:tcW w:w="557" w:type="dxa"/>
             <w:tcBorders>
               <w:bottom w:val="single" w:sz="4" w:space="0" w:color="auto"/>
             </w:tcBorders>
@@ -6362,60 +6536,7 @@
             <w:pPr>
               <w:pStyle w:val="a3"/>
               <w:spacing w:before="0" w:beforeAutospacing="0" w:after="0" w:afterAutospacing="0"/>
-              <w:jc w:val="center"/>
-              <w:rPr>
-                <w:color w:val="FF0000"/>
-                <w:sz w:val="18"/>
-                <w:szCs w:val="18"/>
-              </w:rPr>
-            </w:pPr>
-            <w:r>
-              <w:rPr>
-                <w:color w:val="FF0000"/>
-                <w:sz w:val="18"/>
-                <w:szCs w:val="18"/>
-              </w:rPr>
-              <w:t>Количество учебных часов в год (1 учебный час 45 минут)</w:t>
-            </w:r>
-          </w:p>
-          <w:p>
-            <w:pPr>
-              <w:pStyle w:val="a3"/>
-              <w:spacing w:before="0" w:beforeAutospacing="0" w:after="0" w:afterAutospacing="0"/>
-              <w:jc w:val="center"/>
-              <w:rPr>
-                <w:color w:val="FF0000"/>
-                <w:sz w:val="18"/>
-                <w:szCs w:val="18"/>
-              </w:rPr>
-            </w:pPr>
-            <w:r>
-              <w:rPr>
-                <w:color w:val="FF0000"/>
-                <w:sz w:val="18"/>
-                <w:szCs w:val="18"/>
-              </w:rPr>
-              <w:t xml:space="preserve"> </w:t>
-            </w:r>
-          </w:p>
-        </w:tc>
-      </w:tr>
-      <w:tr>
-        <w:trPr>
-          <w:trHeight w:val="255"/>
-        </w:trPr>
-        <w:tc>
-          <w:tcPr>
-            <w:tcW w:w="553" w:type="dxa"/>
-            <w:vMerge/>
-          </w:tcPr>
-          <w:p>
-            <w:pPr>
-              <w:pStyle w:val="a3"/>
-              <w:spacing w:before="0" w:beforeAutospacing="0" w:after="0" w:afterAutospacing="0"/>
-              <w:jc w:val="center"/>
-              <w:rPr>
-                <w:color w:val="FF0000"/>
+              <w:rPr>
                 <w:sz w:val="18"/>
                 <w:szCs w:val="18"/>
               </w:rPr>
@@ -6424,359 +6545,8 @@
         </w:tc>
         <w:tc>
           <w:tcPr>
-            <w:tcW w:w="1998" w:type="dxa"/>
-            <w:vMerge/>
-            <w:shd w:val="clear" w:color="auto" w:fill="auto"/>
-          </w:tcPr>
-          <w:p>
-            <w:pPr>
-              <w:pStyle w:val="a3"/>
-              <w:spacing w:before="0" w:beforeAutospacing="0" w:after="0" w:afterAutospacing="0"/>
-              <w:jc w:val="center"/>
-              <w:rPr>
-                <w:color w:val="FF0000"/>
-                <w:sz w:val="18"/>
-                <w:szCs w:val="18"/>
-              </w:rPr>
-            </w:pPr>
-          </w:p>
-        </w:tc>
-        <w:tc>
-          <w:tcPr>
-            <w:tcW w:w="1002" w:type="dxa"/>
-            <w:vMerge/>
-          </w:tcPr>
-          <w:p>
-            <w:pPr>
-              <w:pStyle w:val="a3"/>
-              <w:spacing w:before="0" w:beforeAutospacing="0" w:after="0" w:afterAutospacing="0"/>
-              <w:jc w:val="center"/>
-              <w:rPr>
-                <w:color w:val="FF0000"/>
-                <w:sz w:val="18"/>
-                <w:szCs w:val="18"/>
-              </w:rPr>
-            </w:pPr>
-          </w:p>
-        </w:tc>
-        <w:tc>
-          <w:tcPr>
-            <w:tcW w:w="993" w:type="dxa"/>
-            <w:tcBorders>
-              <w:top w:val="single" w:sz="4" w:space="0" w:color="auto"/>
-            </w:tcBorders>
-          </w:tcPr>
-          <w:p>
-            <w:pPr>
-              <w:pStyle w:val="a3"/>
-              <w:spacing w:before="0" w:after="0"/>
-              <w:jc w:val="center"/>
-              <w:rPr>
-                <w:color w:val="FF0000"/>
-                <w:sz w:val="18"/>
-                <w:szCs w:val="18"/>
-              </w:rPr>
-            </w:pPr>
-          </w:p>
-          <w:p>
-            <w:pPr>
-              <w:pStyle w:val="a3"/>
-              <w:spacing w:before="0" w:after="0"/>
-              <w:jc w:val="center"/>
-              <w:rPr>
-                <w:color w:val="FF0000"/>
-                <w:sz w:val="18"/>
-                <w:szCs w:val="18"/>
-              </w:rPr>
-            </w:pPr>
-            <w:r>
-              <w:rPr>
-                <w:color w:val="FF0000"/>
-                <w:sz w:val="18"/>
-                <w:szCs w:val="18"/>
-              </w:rPr>
-              <w:t>1 класс</w:t>
-            </w:r>
-          </w:p>
-        </w:tc>
-        <w:tc>
-          <w:tcPr>
-            <w:tcW w:w="992" w:type="dxa"/>
-            <w:tcBorders>
-              <w:top w:val="single" w:sz="4" w:space="0" w:color="auto"/>
-            </w:tcBorders>
-          </w:tcPr>
-          <w:p>
-            <w:pPr>
-              <w:pStyle w:val="a3"/>
-              <w:spacing w:before="0" w:after="0"/>
-              <w:jc w:val="center"/>
-              <w:rPr>
-                <w:color w:val="FF0000"/>
-                <w:sz w:val="18"/>
-                <w:szCs w:val="18"/>
-              </w:rPr>
-            </w:pPr>
-          </w:p>
-          <w:p>
-            <w:pPr>
-              <w:pStyle w:val="a3"/>
-              <w:spacing w:before="0" w:after="0"/>
-              <w:jc w:val="center"/>
-              <w:rPr>
-                <w:color w:val="FF0000"/>
-                <w:sz w:val="18"/>
-                <w:szCs w:val="18"/>
-              </w:rPr>
-            </w:pPr>
-            <w:r>
-              <w:rPr>
-                <w:color w:val="FF0000"/>
-                <w:sz w:val="18"/>
-                <w:szCs w:val="18"/>
-              </w:rPr>
-              <w:t>2 класс</w:t>
-            </w:r>
-          </w:p>
-        </w:tc>
-        <w:tc>
-          <w:tcPr>
-            <w:tcW w:w="992" w:type="dxa"/>
-            <w:tcBorders>
-              <w:top w:val="single" w:sz="4" w:space="0" w:color="auto"/>
-            </w:tcBorders>
-          </w:tcPr>
-          <w:p>
-            <w:pPr>
-              <w:pStyle w:val="a3"/>
-              <w:spacing w:before="0" w:after="0"/>
-              <w:jc w:val="center"/>
-              <w:rPr>
-                <w:color w:val="FF0000"/>
-                <w:sz w:val="18"/>
-                <w:szCs w:val="18"/>
-              </w:rPr>
-            </w:pPr>
-          </w:p>
-          <w:p>
-            <w:pPr>
-              <w:pStyle w:val="a3"/>
-              <w:spacing w:before="0" w:after="0"/>
-              <w:jc w:val="center"/>
-              <w:rPr>
-                <w:color w:val="FF0000"/>
-                <w:sz w:val="18"/>
-                <w:szCs w:val="18"/>
-              </w:rPr>
-            </w:pPr>
-            <w:r>
-              <w:rPr>
-                <w:color w:val="FF0000"/>
-                <w:sz w:val="18"/>
-                <w:szCs w:val="18"/>
-              </w:rPr>
-              <w:t>3 класс</w:t>
-            </w:r>
-          </w:p>
-        </w:tc>
-        <w:tc>
-          <w:tcPr>
-            <w:tcW w:w="851" w:type="dxa"/>
-            <w:tcBorders>
-              <w:top w:val="single" w:sz="4" w:space="0" w:color="auto"/>
-            </w:tcBorders>
-          </w:tcPr>
-          <w:p>
-            <w:pPr>
-              <w:pStyle w:val="a3"/>
-              <w:spacing w:before="0" w:after="0"/>
-              <w:jc w:val="center"/>
-              <w:rPr>
-                <w:color w:val="FF0000"/>
-                <w:sz w:val="18"/>
-                <w:szCs w:val="18"/>
-              </w:rPr>
-            </w:pPr>
-          </w:p>
-          <w:p>
-            <w:pPr>
-              <w:pStyle w:val="a3"/>
-              <w:spacing w:before="0" w:after="0"/>
-              <w:jc w:val="center"/>
-              <w:rPr>
-                <w:color w:val="FF0000"/>
-                <w:sz w:val="18"/>
-                <w:szCs w:val="18"/>
-              </w:rPr>
-            </w:pPr>
-            <w:r>
-              <w:rPr>
-                <w:color w:val="FF0000"/>
-                <w:sz w:val="18"/>
-                <w:szCs w:val="18"/>
-              </w:rPr>
-              <w:t>4 класс</w:t>
-            </w:r>
-          </w:p>
-        </w:tc>
-        <w:tc>
-          <w:tcPr>
-            <w:tcW w:w="850" w:type="dxa"/>
-            <w:tcBorders>
-              <w:top w:val="single" w:sz="4" w:space="0" w:color="auto"/>
-            </w:tcBorders>
-          </w:tcPr>
-          <w:p>
-            <w:pPr>
-              <w:pStyle w:val="a3"/>
-              <w:spacing w:before="0" w:after="0"/>
-              <w:jc w:val="center"/>
-              <w:rPr>
-                <w:color w:val="FF0000"/>
-                <w:sz w:val="18"/>
-                <w:szCs w:val="18"/>
-              </w:rPr>
-            </w:pPr>
-          </w:p>
-          <w:p>
-            <w:pPr>
-              <w:pStyle w:val="a3"/>
-              <w:spacing w:before="0" w:after="0"/>
-              <w:jc w:val="center"/>
-              <w:rPr>
-                <w:color w:val="FF0000"/>
-                <w:sz w:val="18"/>
-                <w:szCs w:val="18"/>
-              </w:rPr>
-            </w:pPr>
-            <w:r>
-              <w:rPr>
-                <w:color w:val="FF0000"/>
-                <w:sz w:val="18"/>
-                <w:szCs w:val="18"/>
-              </w:rPr>
-              <w:t>5 класс</w:t>
-            </w:r>
-          </w:p>
-        </w:tc>
-        <w:tc>
-          <w:tcPr>
-            <w:tcW w:w="851" w:type="dxa"/>
-            <w:tcBorders>
-              <w:top w:val="single" w:sz="4" w:space="0" w:color="auto"/>
-            </w:tcBorders>
-          </w:tcPr>
-          <w:p>
-            <w:pPr>
-              <w:pStyle w:val="a3"/>
-              <w:spacing w:before="0" w:after="0"/>
-              <w:jc w:val="center"/>
-              <w:rPr>
-                <w:color w:val="FF0000"/>
-                <w:sz w:val="18"/>
-                <w:szCs w:val="18"/>
-              </w:rPr>
-            </w:pPr>
-          </w:p>
-          <w:p>
-            <w:pPr>
-              <w:pStyle w:val="a3"/>
-              <w:spacing w:before="0" w:after="0"/>
-              <w:jc w:val="center"/>
-              <w:rPr>
-                <w:color w:val="FF0000"/>
-                <w:sz w:val="18"/>
-                <w:szCs w:val="18"/>
-              </w:rPr>
-            </w:pPr>
-            <w:r>
-              <w:rPr>
-                <w:color w:val="FF0000"/>
-                <w:sz w:val="18"/>
-                <w:szCs w:val="18"/>
-              </w:rPr>
-              <w:t>6 класс</w:t>
-            </w:r>
-          </w:p>
-        </w:tc>
-        <w:tc>
-          <w:tcPr>
-            <w:tcW w:w="992" w:type="dxa"/>
-            <w:tcBorders>
-              <w:top w:val="single" w:sz="4" w:space="0" w:color="auto"/>
-            </w:tcBorders>
-          </w:tcPr>
-          <w:p>
-            <w:pPr>
-              <w:pStyle w:val="a3"/>
-              <w:spacing w:before="0" w:after="0"/>
-              <w:jc w:val="center"/>
-              <w:rPr>
-                <w:color w:val="FF0000"/>
-                <w:sz w:val="18"/>
-                <w:szCs w:val="18"/>
-              </w:rPr>
-            </w:pPr>
-          </w:p>
-          <w:p>
-            <w:pPr>
-              <w:pStyle w:val="a3"/>
-              <w:spacing w:before="0" w:after="0"/>
-              <w:jc w:val="center"/>
-              <w:rPr>
-                <w:color w:val="FF0000"/>
-                <w:sz w:val="18"/>
-                <w:szCs w:val="18"/>
-              </w:rPr>
-            </w:pPr>
-            <w:r>
-              <w:rPr>
-                <w:color w:val="FF0000"/>
-                <w:sz w:val="18"/>
-                <w:szCs w:val="18"/>
-              </w:rPr>
-              <w:t>7 класс</w:t>
-            </w:r>
-          </w:p>
-        </w:tc>
-      </w:tr>
-      <w:tr>
-        <w:trPr>
-          <w:trHeight w:val="344"/>
-        </w:trPr>
-        <w:tc>
-          <w:tcPr>
-            <w:tcW w:w="553" w:type="dxa"/>
-            <w:tcBorders>
-              <w:bottom w:val="single" w:sz="4" w:space="0" w:color="auto"/>
-            </w:tcBorders>
-          </w:tcPr>
-          <w:p>
-            <w:pPr>
-              <w:pStyle w:val="a3"/>
-              <w:spacing w:before="0" w:beforeAutospacing="0" w:after="0" w:afterAutospacing="0"/>
-              <w:rPr>
-                <w:color w:val="FF0000"/>
-                <w:sz w:val="18"/>
-                <w:szCs w:val="18"/>
-                <w:lang w:val="en-US"/>
-              </w:rPr>
-            </w:pPr>
-            <w:r>
-              <w:rPr>
-                <w:color w:val="FF0000"/>
-                <w:sz w:val="18"/>
-                <w:szCs w:val="18"/>
-                <w:lang w:val="en-US"/>
-              </w:rPr>
-              <w:t>1</w:t>
-            </w:r>
-          </w:p>
-        </w:tc>
-        <w:tc>
-          <w:tcPr>
-            <w:tcW w:w="9521" w:type="dxa"/>
-            <w:gridSpan w:val="9"/>
+            <w:tcW w:w="10070" w:type="dxa"/>
+            <w:gridSpan w:val="5"/>
             <w:tcBorders>
               <w:bottom w:val="single" w:sz="4" w:space="0" w:color="auto"/>
             </w:tcBorders>
@@ -6786,2023 +6556,54 @@
               <w:pStyle w:val="a3"/>
               <w:spacing w:before="0" w:after="0"/>
               <w:rPr>
-                <w:color w:val="FF0000"/>
-                <w:sz w:val="18"/>
-                <w:szCs w:val="18"/>
+                <w:b/>
+                <w:sz w:val="18"/>
+                <w:szCs w:val="18"/>
+                <w:lang w:val="en-US"/>
               </w:rPr>
             </w:pPr>
             <w:r>
               <w:rPr>
-                <w:i/>
-                <w:color w:val="FF0000"/>
-                <w:sz w:val="18"/>
-                <w:szCs w:val="18"/>
-              </w:rPr>
-              <w:t xml:space="preserve">Дополнительная общеобразовательная общеразвивающая программа в области музыкального искусства </w:t>
-            </w:r>
-            <w:r>
-              <w:rPr>
-                <w:b/>
-                <w:i/>
-                <w:color w:val="FF0000"/>
-                <w:sz w:val="18"/>
-                <w:szCs w:val="18"/>
-              </w:rPr>
-              <w:t>"Фортепиано"</w:t>
-            </w:r>
-            <w:r>
-              <w:rPr>
-                <w:i/>
-                <w:color w:val="FF0000"/>
-                <w:sz w:val="18"/>
-                <w:szCs w:val="18"/>
-              </w:rPr>
-              <w:t xml:space="preserve"> Срок обучения 5/7 лет </w:t>
-            </w:r>
-          </w:p>
-        </w:tc>
-      </w:tr>
-      <w:tr>
-        <w:tc>
-          <w:tcPr>
-            <w:tcW w:w="553" w:type="dxa"/>
-          </w:tcPr>
-          <w:p>
-            <w:pPr>
-              <w:pStyle w:val="a3"/>
-              <w:spacing w:before="0" w:beforeAutospacing="0" w:after="0" w:afterAutospacing="0"/>
-              <w:rPr>
-                <w:color w:val="FF0000"/>
-                <w:sz w:val="18"/>
-                <w:szCs w:val="18"/>
-              </w:rPr>
-            </w:pPr>
-            <w:r>
-              <w:rPr>
-                <w:color w:val="FF0000"/>
-                <w:sz w:val="18"/>
-                <w:szCs w:val="18"/>
-              </w:rPr>
-              <w:t>1</w:t>
-            </w:r>
-          </w:p>
-        </w:tc>
-        <w:tc>
-          <w:tcPr>
-            <w:tcW w:w="1998" w:type="dxa"/>
-          </w:tcPr>
-          <w:p>
-            <w:pPr>
-              <w:pStyle w:val="a3"/>
-              <w:rPr>
-                <w:color w:val="FF0000"/>
-                <w:sz w:val="18"/>
-                <w:szCs w:val="18"/>
-              </w:rPr>
-            </w:pPr>
-            <w:r>
-              <w:rPr>
-                <w:color w:val="FF0000"/>
-                <w:sz w:val="18"/>
-                <w:szCs w:val="18"/>
-              </w:rPr>
-              <w:t>Специальность</w:t>
-            </w:r>
-          </w:p>
-        </w:tc>
-        <w:tc>
-          <w:tcPr>
-            <w:tcW w:w="1002" w:type="dxa"/>
-          </w:tcPr>
-          <w:p>
-            <w:pPr>
-              <w:pStyle w:val="a3"/>
-              <w:rPr>
-                <w:color w:val="FF0000"/>
-                <w:sz w:val="18"/>
-                <w:szCs w:val="18"/>
-              </w:rPr>
-            </w:pPr>
-            <w:r>
-              <w:rPr>
-                <w:color w:val="FF0000"/>
-                <w:sz w:val="18"/>
-                <w:szCs w:val="18"/>
-              </w:rPr>
-              <w:t>индивидуальная</w:t>
-            </w:r>
-          </w:p>
-        </w:tc>
-        <w:tc>
-          <w:tcPr>
-            <w:tcW w:w="993" w:type="dxa"/>
-          </w:tcPr>
-          <w:p>
-            <w:pPr>
-              <w:pStyle w:val="a3"/>
-              <w:jc w:val="center"/>
-              <w:rPr>
-                <w:color w:val="FF0000"/>
-                <w:sz w:val="18"/>
-                <w:szCs w:val="18"/>
-              </w:rPr>
-            </w:pPr>
-            <w:r>
-              <w:rPr>
-                <w:color w:val="FF0000"/>
-                <w:sz w:val="18"/>
-                <w:szCs w:val="18"/>
-              </w:rPr>
-              <w:t>66</w:t>
-            </w:r>
-          </w:p>
-        </w:tc>
-        <w:tc>
-          <w:tcPr>
-            <w:tcW w:w="992" w:type="dxa"/>
-          </w:tcPr>
-          <w:p>
-            <w:pPr>
-              <w:pStyle w:val="a3"/>
-              <w:jc w:val="center"/>
-              <w:rPr>
-                <w:color w:val="FF0000"/>
-                <w:sz w:val="18"/>
-                <w:szCs w:val="18"/>
-              </w:rPr>
-            </w:pPr>
-            <w:r>
-              <w:rPr>
-                <w:color w:val="FF0000"/>
-                <w:sz w:val="18"/>
-                <w:szCs w:val="18"/>
-              </w:rPr>
-              <w:t xml:space="preserve">66 </w:t>
-            </w:r>
-          </w:p>
-        </w:tc>
-        <w:tc>
-          <w:tcPr>
-            <w:tcW w:w="992" w:type="dxa"/>
-          </w:tcPr>
-          <w:p>
-            <w:pPr>
-              <w:pStyle w:val="a3"/>
-              <w:jc w:val="center"/>
-              <w:rPr>
-                <w:color w:val="FF0000"/>
-                <w:sz w:val="18"/>
-                <w:szCs w:val="18"/>
-              </w:rPr>
-            </w:pPr>
-            <w:r>
-              <w:rPr>
-                <w:color w:val="FF0000"/>
-                <w:sz w:val="18"/>
-                <w:szCs w:val="18"/>
-              </w:rPr>
-              <w:t>66</w:t>
-            </w:r>
-          </w:p>
-        </w:tc>
-        <w:tc>
-          <w:tcPr>
-            <w:tcW w:w="851" w:type="dxa"/>
-          </w:tcPr>
-          <w:p>
-            <w:pPr>
-              <w:pStyle w:val="a3"/>
-              <w:jc w:val="center"/>
-              <w:rPr>
-                <w:color w:val="FF0000"/>
-                <w:sz w:val="18"/>
-                <w:szCs w:val="18"/>
-              </w:rPr>
-            </w:pPr>
-            <w:r>
-              <w:rPr>
-                <w:color w:val="FF0000"/>
-                <w:sz w:val="18"/>
-                <w:szCs w:val="18"/>
-              </w:rPr>
-              <w:t>66</w:t>
-            </w:r>
-          </w:p>
-        </w:tc>
-        <w:tc>
-          <w:tcPr>
-            <w:tcW w:w="850" w:type="dxa"/>
-          </w:tcPr>
-          <w:p>
-            <w:pPr>
-              <w:pStyle w:val="a3"/>
-              <w:jc w:val="center"/>
-              <w:rPr>
-                <w:color w:val="FF0000"/>
-                <w:sz w:val="18"/>
-                <w:szCs w:val="18"/>
-              </w:rPr>
-            </w:pPr>
-            <w:r>
-              <w:rPr>
-                <w:color w:val="FF0000"/>
-                <w:sz w:val="18"/>
-                <w:szCs w:val="18"/>
-              </w:rPr>
-              <w:t>66</w:t>
-            </w:r>
-          </w:p>
-        </w:tc>
-        <w:tc>
-          <w:tcPr>
-            <w:tcW w:w="851" w:type="dxa"/>
-          </w:tcPr>
-          <w:p>
-            <w:pPr>
-              <w:pStyle w:val="a3"/>
-              <w:jc w:val="center"/>
-              <w:rPr>
-                <w:color w:val="FF0000"/>
-                <w:sz w:val="18"/>
-                <w:szCs w:val="18"/>
-              </w:rPr>
-            </w:pPr>
-            <w:r>
-              <w:rPr>
-                <w:color w:val="FF0000"/>
-                <w:sz w:val="18"/>
-                <w:szCs w:val="18"/>
-              </w:rPr>
-              <w:t>66</w:t>
-            </w:r>
-          </w:p>
-        </w:tc>
-        <w:tc>
-          <w:tcPr>
-            <w:tcW w:w="992" w:type="dxa"/>
-          </w:tcPr>
-          <w:p>
-            <w:pPr>
-              <w:pStyle w:val="a3"/>
-              <w:jc w:val="center"/>
-              <w:rPr>
-                <w:color w:val="FF0000"/>
-                <w:sz w:val="18"/>
-                <w:szCs w:val="18"/>
-              </w:rPr>
-            </w:pPr>
-            <w:r>
-              <w:rPr>
-                <w:color w:val="FF0000"/>
-                <w:sz w:val="18"/>
-                <w:szCs w:val="18"/>
-              </w:rPr>
-              <w:t>66</w:t>
-            </w:r>
-          </w:p>
-        </w:tc>
-      </w:tr>
-      <w:tr>
-        <w:tc>
-          <w:tcPr>
-            <w:tcW w:w="553" w:type="dxa"/>
-          </w:tcPr>
-          <w:p>
-            <w:pPr>
-              <w:pStyle w:val="a3"/>
-              <w:spacing w:before="0" w:beforeAutospacing="0" w:after="0" w:afterAutospacing="0"/>
-              <w:rPr>
-                <w:b/>
-                <w:color w:val="FF0000"/>
-                <w:sz w:val="18"/>
-                <w:szCs w:val="18"/>
-              </w:rPr>
-            </w:pPr>
-          </w:p>
-        </w:tc>
-        <w:tc>
-          <w:tcPr>
-            <w:tcW w:w="1998" w:type="dxa"/>
-          </w:tcPr>
-          <w:p>
-            <w:pPr>
-              <w:pStyle w:val="a3"/>
-              <w:rPr>
-                <w:b/>
-                <w:color w:val="FF0000"/>
-                <w:sz w:val="18"/>
-                <w:szCs w:val="18"/>
-              </w:rPr>
-            </w:pPr>
-            <w:r>
-              <w:rPr>
-                <w:b/>
-                <w:color w:val="FF0000"/>
-                <w:sz w:val="18"/>
-                <w:szCs w:val="18"/>
-              </w:rPr>
-              <w:t>Сумма в рублях за индивидуальные занятия за учебный год</w:t>
-            </w:r>
-          </w:p>
-        </w:tc>
-        <w:tc>
-          <w:tcPr>
-            <w:tcW w:w="1002" w:type="dxa"/>
-          </w:tcPr>
-          <w:p>
-            <w:pPr>
-              <w:pStyle w:val="a3"/>
-              <w:rPr>
-                <w:b/>
-                <w:color w:val="FF0000"/>
-                <w:sz w:val="18"/>
-                <w:szCs w:val="18"/>
-              </w:rPr>
-            </w:pPr>
-          </w:p>
-        </w:tc>
-        <w:tc>
-          <w:tcPr>
-            <w:tcW w:w="993" w:type="dxa"/>
-          </w:tcPr>
-          <w:p>
-            <w:pPr>
-              <w:pStyle w:val="a3"/>
-              <w:jc w:val="center"/>
-              <w:rPr>
-                <w:b/>
-                <w:color w:val="FF0000"/>
-                <w:sz w:val="18"/>
-                <w:szCs w:val="18"/>
-              </w:rPr>
-            </w:pPr>
-            <w:r>
-              <w:rPr>
-                <w:b/>
-                <w:color w:val="FF0000"/>
-                <w:sz w:val="18"/>
-                <w:szCs w:val="18"/>
-              </w:rPr>
-              <w:t>75900</w:t>
-            </w:r>
-          </w:p>
-        </w:tc>
-        <w:tc>
-          <w:tcPr>
-            <w:tcW w:w="992" w:type="dxa"/>
-            <w:tcBorders>
-              <w:bottom w:val="single" w:sz="4" w:space="0" w:color="auto"/>
-            </w:tcBorders>
-          </w:tcPr>
-          <w:p>
-            <w:pPr>
-              <w:pStyle w:val="a3"/>
-              <w:jc w:val="center"/>
-              <w:rPr>
-                <w:b/>
-                <w:i/>
-                <w:color w:val="FF0000"/>
-                <w:sz w:val="18"/>
-                <w:szCs w:val="18"/>
-              </w:rPr>
-            </w:pPr>
-            <w:r>
-              <w:rPr>
-                <w:b/>
-                <w:color w:val="FF0000"/>
-                <w:sz w:val="18"/>
-                <w:szCs w:val="18"/>
-              </w:rPr>
-              <w:t>75900</w:t>
-            </w:r>
-          </w:p>
-        </w:tc>
-        <w:tc>
-          <w:tcPr>
-            <w:tcW w:w="992" w:type="dxa"/>
-          </w:tcPr>
-          <w:p>
-            <w:pPr>
-              <w:pStyle w:val="a3"/>
-              <w:jc w:val="center"/>
-              <w:rPr>
-                <w:b/>
-                <w:color w:val="FF0000"/>
-                <w:sz w:val="18"/>
-                <w:szCs w:val="18"/>
-              </w:rPr>
-            </w:pPr>
-            <w:r>
-              <w:rPr>
-                <w:b/>
-                <w:color w:val="FF0000"/>
-                <w:sz w:val="18"/>
-                <w:szCs w:val="18"/>
-              </w:rPr>
-              <w:t>75900</w:t>
-            </w:r>
-          </w:p>
-        </w:tc>
-        <w:tc>
-          <w:tcPr>
-            <w:tcW w:w="851" w:type="dxa"/>
-          </w:tcPr>
-          <w:p>
-            <w:pPr>
-              <w:pStyle w:val="a3"/>
-              <w:jc w:val="center"/>
-              <w:rPr>
-                <w:b/>
-                <w:color w:val="FF0000"/>
-                <w:sz w:val="18"/>
-                <w:szCs w:val="18"/>
-              </w:rPr>
-            </w:pPr>
-            <w:r>
-              <w:rPr>
-                <w:b/>
-                <w:color w:val="FF0000"/>
-                <w:sz w:val="18"/>
-                <w:szCs w:val="18"/>
-              </w:rPr>
-              <w:t>75900</w:t>
-            </w:r>
-          </w:p>
-        </w:tc>
-        <w:tc>
-          <w:tcPr>
-            <w:tcW w:w="850" w:type="dxa"/>
-          </w:tcPr>
-          <w:p>
-            <w:pPr>
-              <w:pStyle w:val="a3"/>
-              <w:jc w:val="center"/>
-              <w:rPr>
-                <w:b/>
-                <w:color w:val="FF0000"/>
-                <w:sz w:val="18"/>
-                <w:szCs w:val="18"/>
-              </w:rPr>
-            </w:pPr>
-            <w:r>
-              <w:rPr>
-                <w:b/>
-                <w:color w:val="FF0000"/>
-                <w:sz w:val="18"/>
-                <w:szCs w:val="18"/>
-              </w:rPr>
-              <w:t>75900</w:t>
-            </w:r>
-          </w:p>
-        </w:tc>
-        <w:tc>
-          <w:tcPr>
-            <w:tcW w:w="851" w:type="dxa"/>
-          </w:tcPr>
-          <w:p>
-            <w:pPr>
-              <w:pStyle w:val="a3"/>
-              <w:jc w:val="center"/>
-              <w:rPr>
-                <w:b/>
-                <w:color w:val="FF0000"/>
-                <w:sz w:val="18"/>
-                <w:szCs w:val="18"/>
-              </w:rPr>
-            </w:pPr>
-            <w:r>
-              <w:rPr>
-                <w:b/>
-                <w:color w:val="FF0000"/>
-                <w:sz w:val="18"/>
-                <w:szCs w:val="18"/>
-              </w:rPr>
-              <w:t>75900</w:t>
-            </w:r>
-          </w:p>
-        </w:tc>
-        <w:tc>
-          <w:tcPr>
-            <w:tcW w:w="992" w:type="dxa"/>
-          </w:tcPr>
-          <w:p>
-            <w:pPr>
-              <w:pStyle w:val="a3"/>
-              <w:jc w:val="center"/>
-              <w:rPr>
-                <w:b/>
-                <w:color w:val="FF0000"/>
-                <w:sz w:val="18"/>
-                <w:szCs w:val="18"/>
-              </w:rPr>
-            </w:pPr>
-            <w:r>
-              <w:rPr>
-                <w:b/>
-                <w:color w:val="FF0000"/>
-                <w:sz w:val="18"/>
-                <w:szCs w:val="18"/>
-              </w:rPr>
-              <w:t>75900</w:t>
-            </w:r>
-          </w:p>
-        </w:tc>
-      </w:tr>
-      <w:tr>
-        <w:tc>
-          <w:tcPr>
-            <w:tcW w:w="553" w:type="dxa"/>
-          </w:tcPr>
-          <w:p>
-            <w:pPr>
-              <w:pStyle w:val="a3"/>
-              <w:spacing w:before="0" w:beforeAutospacing="0" w:after="0" w:afterAutospacing="0"/>
-              <w:rPr>
-                <w:color w:val="FF0000"/>
-                <w:sz w:val="18"/>
-                <w:szCs w:val="18"/>
-              </w:rPr>
-            </w:pPr>
-            <w:r>
-              <w:rPr>
-                <w:color w:val="FF0000"/>
-                <w:sz w:val="18"/>
-                <w:szCs w:val="18"/>
-              </w:rPr>
-              <w:t>2</w:t>
-            </w:r>
-          </w:p>
-        </w:tc>
-        <w:tc>
-          <w:tcPr>
-            <w:tcW w:w="1998" w:type="dxa"/>
-          </w:tcPr>
-          <w:p>
-            <w:pPr>
-              <w:pStyle w:val="a3"/>
-              <w:rPr>
-                <w:color w:val="FF0000"/>
-                <w:sz w:val="18"/>
-                <w:szCs w:val="18"/>
-              </w:rPr>
-            </w:pPr>
-            <w:r>
-              <w:rPr>
-                <w:color w:val="FF0000"/>
-                <w:sz w:val="18"/>
-                <w:szCs w:val="18"/>
-              </w:rPr>
-              <w:t>Сольфеджио</w:t>
-            </w:r>
-          </w:p>
-        </w:tc>
-        <w:tc>
-          <w:tcPr>
-            <w:tcW w:w="1002" w:type="dxa"/>
-          </w:tcPr>
-          <w:p>
-            <w:pPr>
-              <w:pStyle w:val="a3"/>
-              <w:rPr>
-                <w:color w:val="FF0000"/>
-                <w:sz w:val="18"/>
-                <w:szCs w:val="18"/>
-              </w:rPr>
-            </w:pPr>
-            <w:r>
-              <w:rPr>
-                <w:color w:val="FF0000"/>
-                <w:sz w:val="18"/>
-                <w:szCs w:val="18"/>
-              </w:rPr>
-              <w:t>групповая</w:t>
-            </w:r>
-          </w:p>
-        </w:tc>
-        <w:tc>
-          <w:tcPr>
-            <w:tcW w:w="993" w:type="dxa"/>
-          </w:tcPr>
-          <w:p>
-            <w:pPr>
-              <w:pStyle w:val="a3"/>
-              <w:jc w:val="center"/>
-              <w:rPr>
-                <w:color w:val="FF0000"/>
-                <w:sz w:val="18"/>
-                <w:szCs w:val="18"/>
-              </w:rPr>
-            </w:pPr>
-            <w:r>
-              <w:rPr>
-                <w:color w:val="FF0000"/>
-                <w:sz w:val="18"/>
-                <w:szCs w:val="18"/>
-              </w:rPr>
-              <w:t>33</w:t>
-            </w:r>
-          </w:p>
-        </w:tc>
-        <w:tc>
-          <w:tcPr>
-            <w:tcW w:w="992" w:type="dxa"/>
-            <w:tcBorders>
-              <w:bottom w:val="single" w:sz="4" w:space="0" w:color="auto"/>
-            </w:tcBorders>
-          </w:tcPr>
-          <w:p>
-            <w:pPr>
-              <w:pStyle w:val="a3"/>
-              <w:jc w:val="center"/>
-              <w:rPr>
-                <w:i/>
-                <w:color w:val="FF0000"/>
-                <w:sz w:val="18"/>
-                <w:szCs w:val="18"/>
-              </w:rPr>
-            </w:pPr>
-            <w:r>
-              <w:rPr>
-                <w:i/>
-                <w:color w:val="FF0000"/>
-                <w:sz w:val="18"/>
-                <w:szCs w:val="18"/>
-              </w:rPr>
-              <w:t xml:space="preserve"> </w:t>
-            </w:r>
-            <w:r>
-              <w:rPr>
-                <w:color w:val="FF0000"/>
-                <w:sz w:val="18"/>
-                <w:szCs w:val="18"/>
-              </w:rPr>
-              <w:t>49,5</w:t>
-            </w:r>
-          </w:p>
-        </w:tc>
-        <w:tc>
-          <w:tcPr>
-            <w:tcW w:w="992" w:type="dxa"/>
-          </w:tcPr>
-          <w:p>
-            <w:pPr>
-              <w:pStyle w:val="a3"/>
-              <w:jc w:val="center"/>
-              <w:rPr>
-                <w:color w:val="FF0000"/>
-                <w:sz w:val="18"/>
-                <w:szCs w:val="18"/>
-              </w:rPr>
-            </w:pPr>
-            <w:r>
-              <w:rPr>
-                <w:color w:val="FF0000"/>
-                <w:sz w:val="18"/>
-                <w:szCs w:val="18"/>
-              </w:rPr>
-              <w:t>49,5</w:t>
-            </w:r>
-          </w:p>
-        </w:tc>
-        <w:tc>
-          <w:tcPr>
-            <w:tcW w:w="851" w:type="dxa"/>
-          </w:tcPr>
-          <w:p>
-            <w:pPr>
-              <w:pStyle w:val="a3"/>
-              <w:jc w:val="center"/>
-              <w:rPr>
-                <w:color w:val="FF0000"/>
-                <w:sz w:val="18"/>
-                <w:szCs w:val="18"/>
-              </w:rPr>
-            </w:pPr>
-            <w:r>
-              <w:rPr>
-                <w:color w:val="FF0000"/>
-                <w:sz w:val="18"/>
-                <w:szCs w:val="18"/>
-              </w:rPr>
-              <w:t>49,5</w:t>
-            </w:r>
-          </w:p>
-        </w:tc>
-        <w:tc>
-          <w:tcPr>
-            <w:tcW w:w="850" w:type="dxa"/>
-          </w:tcPr>
-          <w:p>
-            <w:pPr>
-              <w:pStyle w:val="a3"/>
-              <w:jc w:val="center"/>
-              <w:rPr>
-                <w:color w:val="FF0000"/>
-                <w:sz w:val="18"/>
-                <w:szCs w:val="18"/>
-              </w:rPr>
-            </w:pPr>
-            <w:r>
-              <w:rPr>
-                <w:color w:val="FF0000"/>
-                <w:sz w:val="18"/>
-                <w:szCs w:val="18"/>
-              </w:rPr>
-              <w:t>49,5</w:t>
-            </w:r>
-          </w:p>
-        </w:tc>
-        <w:tc>
-          <w:tcPr>
-            <w:tcW w:w="851" w:type="dxa"/>
-          </w:tcPr>
-          <w:p>
-            <w:pPr>
-              <w:pStyle w:val="a3"/>
-              <w:jc w:val="center"/>
-              <w:rPr>
-                <w:color w:val="FF0000"/>
-                <w:sz w:val="18"/>
-                <w:szCs w:val="18"/>
-              </w:rPr>
-            </w:pPr>
-            <w:r>
-              <w:rPr>
-                <w:color w:val="FF0000"/>
-                <w:sz w:val="18"/>
-                <w:szCs w:val="18"/>
-              </w:rPr>
-              <w:t>49,5</w:t>
-            </w:r>
-          </w:p>
-        </w:tc>
-        <w:tc>
-          <w:tcPr>
-            <w:tcW w:w="992" w:type="dxa"/>
-          </w:tcPr>
-          <w:p>
-            <w:pPr>
-              <w:pStyle w:val="a3"/>
-              <w:jc w:val="center"/>
-              <w:rPr>
-                <w:color w:val="FF0000"/>
-                <w:sz w:val="18"/>
-                <w:szCs w:val="18"/>
-              </w:rPr>
-            </w:pPr>
-            <w:r>
-              <w:rPr>
-                <w:color w:val="FF0000"/>
-                <w:sz w:val="18"/>
-                <w:szCs w:val="18"/>
-              </w:rPr>
-              <w:t>49,5</w:t>
-            </w:r>
-          </w:p>
-        </w:tc>
-      </w:tr>
-      <w:tr>
-        <w:tc>
-          <w:tcPr>
-            <w:tcW w:w="553" w:type="dxa"/>
-          </w:tcPr>
-          <w:p>
-            <w:pPr>
-              <w:pStyle w:val="a3"/>
-              <w:spacing w:before="0" w:beforeAutospacing="0" w:after="0" w:afterAutospacing="0"/>
-              <w:rPr>
-                <w:color w:val="FF0000"/>
-                <w:sz w:val="18"/>
-                <w:szCs w:val="18"/>
-              </w:rPr>
-            </w:pPr>
-            <w:r>
-              <w:rPr>
-                <w:color w:val="FF0000"/>
-                <w:sz w:val="18"/>
-                <w:szCs w:val="18"/>
-              </w:rPr>
-              <w:t>3</w:t>
-            </w:r>
-          </w:p>
-        </w:tc>
-        <w:tc>
-          <w:tcPr>
-            <w:tcW w:w="1998" w:type="dxa"/>
-          </w:tcPr>
-          <w:p>
-            <w:pPr>
-              <w:pStyle w:val="a3"/>
-              <w:rPr>
-                <w:color w:val="FF0000"/>
-                <w:sz w:val="18"/>
-                <w:szCs w:val="18"/>
-              </w:rPr>
-            </w:pPr>
-            <w:r>
-              <w:rPr>
-                <w:color w:val="FF0000"/>
-                <w:sz w:val="18"/>
-                <w:szCs w:val="18"/>
-              </w:rPr>
-              <w:t>Слушание музыки</w:t>
-            </w:r>
-          </w:p>
-        </w:tc>
-        <w:tc>
-          <w:tcPr>
-            <w:tcW w:w="1002" w:type="dxa"/>
-          </w:tcPr>
-          <w:p>
-            <w:pPr>
-              <w:pStyle w:val="a3"/>
-              <w:rPr>
-                <w:color w:val="FF0000"/>
-                <w:sz w:val="18"/>
-                <w:szCs w:val="18"/>
-              </w:rPr>
-            </w:pPr>
-            <w:r>
-              <w:rPr>
-                <w:color w:val="FF0000"/>
-                <w:sz w:val="18"/>
-                <w:szCs w:val="18"/>
-              </w:rPr>
-              <w:t xml:space="preserve">групповая </w:t>
-            </w:r>
-          </w:p>
-        </w:tc>
-        <w:tc>
-          <w:tcPr>
-            <w:tcW w:w="993" w:type="dxa"/>
-          </w:tcPr>
-          <w:p>
-            <w:pPr>
-              <w:pStyle w:val="a3"/>
-              <w:jc w:val="center"/>
-              <w:rPr>
-                <w:color w:val="FF0000"/>
-                <w:sz w:val="18"/>
-                <w:szCs w:val="18"/>
-              </w:rPr>
-            </w:pPr>
-            <w:r>
-              <w:rPr>
-                <w:color w:val="FF0000"/>
-                <w:sz w:val="18"/>
-                <w:szCs w:val="18"/>
-              </w:rPr>
-              <w:t>33</w:t>
-            </w:r>
-          </w:p>
-        </w:tc>
-        <w:tc>
-          <w:tcPr>
-            <w:tcW w:w="992" w:type="dxa"/>
-            <w:tcBorders>
-              <w:top w:val="single" w:sz="4" w:space="0" w:color="auto"/>
-              <w:bottom w:val="single" w:sz="4" w:space="0" w:color="auto"/>
-            </w:tcBorders>
-          </w:tcPr>
-          <w:p>
-            <w:pPr>
-              <w:pStyle w:val="a3"/>
-              <w:jc w:val="center"/>
-              <w:rPr>
-                <w:color w:val="FF0000"/>
-                <w:sz w:val="18"/>
-                <w:szCs w:val="18"/>
-              </w:rPr>
-            </w:pPr>
-            <w:r>
-              <w:rPr>
-                <w:color w:val="FF0000"/>
-                <w:sz w:val="18"/>
-                <w:szCs w:val="18"/>
-              </w:rPr>
-              <w:t>33</w:t>
-            </w:r>
-          </w:p>
-        </w:tc>
-        <w:tc>
-          <w:tcPr>
-            <w:tcW w:w="992" w:type="dxa"/>
-            <w:tcBorders>
-              <w:bottom w:val="single" w:sz="4" w:space="0" w:color="auto"/>
-            </w:tcBorders>
-          </w:tcPr>
-          <w:p>
-            <w:pPr>
-              <w:pStyle w:val="a3"/>
-              <w:jc w:val="center"/>
-              <w:rPr>
-                <w:color w:val="FF0000"/>
-                <w:sz w:val="18"/>
-                <w:szCs w:val="18"/>
-              </w:rPr>
-            </w:pPr>
-            <w:r>
-              <w:rPr>
-                <w:color w:val="FF0000"/>
-                <w:sz w:val="18"/>
-                <w:szCs w:val="18"/>
-              </w:rPr>
-              <w:t>33</w:t>
-            </w:r>
-          </w:p>
-        </w:tc>
-        <w:tc>
-          <w:tcPr>
-            <w:tcW w:w="851" w:type="dxa"/>
-          </w:tcPr>
-          <w:p>
-            <w:pPr>
-              <w:pStyle w:val="a3"/>
-              <w:jc w:val="center"/>
-              <w:rPr>
-                <w:color w:val="FF0000"/>
-                <w:sz w:val="18"/>
-                <w:szCs w:val="18"/>
-              </w:rPr>
-            </w:pPr>
-            <w:r>
-              <w:rPr>
-                <w:color w:val="FF0000"/>
-                <w:sz w:val="18"/>
-                <w:szCs w:val="18"/>
-              </w:rPr>
-              <w:t>33</w:t>
-            </w:r>
-          </w:p>
-        </w:tc>
-        <w:tc>
-          <w:tcPr>
-            <w:tcW w:w="850" w:type="dxa"/>
-          </w:tcPr>
-          <w:p>
-            <w:pPr>
-              <w:pStyle w:val="a3"/>
-              <w:jc w:val="center"/>
-              <w:rPr>
-                <w:color w:val="FF0000"/>
-                <w:sz w:val="18"/>
-                <w:szCs w:val="18"/>
-              </w:rPr>
-            </w:pPr>
-            <w:r>
-              <w:rPr>
-                <w:color w:val="FF0000"/>
-                <w:sz w:val="18"/>
-                <w:szCs w:val="18"/>
-              </w:rPr>
-              <w:t>33</w:t>
-            </w:r>
-          </w:p>
-        </w:tc>
-        <w:tc>
-          <w:tcPr>
-            <w:tcW w:w="851" w:type="dxa"/>
-          </w:tcPr>
-          <w:p>
-            <w:pPr>
-              <w:pStyle w:val="a3"/>
-              <w:jc w:val="center"/>
-              <w:rPr>
-                <w:color w:val="FF0000"/>
-                <w:sz w:val="18"/>
-                <w:szCs w:val="18"/>
-              </w:rPr>
-            </w:pPr>
-            <w:r>
-              <w:rPr>
-                <w:color w:val="FF0000"/>
-                <w:sz w:val="18"/>
-                <w:szCs w:val="18"/>
-              </w:rPr>
-              <w:t>33</w:t>
-            </w:r>
-          </w:p>
-        </w:tc>
-        <w:tc>
-          <w:tcPr>
-            <w:tcW w:w="992" w:type="dxa"/>
-          </w:tcPr>
-          <w:p>
-            <w:pPr>
-              <w:pStyle w:val="a3"/>
-              <w:jc w:val="center"/>
-              <w:rPr>
-                <w:color w:val="FF0000"/>
-                <w:sz w:val="18"/>
-                <w:szCs w:val="18"/>
-              </w:rPr>
-            </w:pPr>
-            <w:r>
-              <w:rPr>
-                <w:color w:val="FF0000"/>
-                <w:sz w:val="18"/>
-                <w:szCs w:val="18"/>
-              </w:rPr>
-              <w:t>33</w:t>
-            </w:r>
-          </w:p>
-        </w:tc>
-      </w:tr>
-      <w:tr>
-        <w:tc>
-          <w:tcPr>
-            <w:tcW w:w="553" w:type="dxa"/>
-          </w:tcPr>
-          <w:p>
-            <w:pPr>
-              <w:pStyle w:val="a3"/>
-              <w:spacing w:before="0" w:beforeAutospacing="0" w:after="0" w:afterAutospacing="0"/>
-              <w:rPr>
-                <w:color w:val="FF0000"/>
-                <w:sz w:val="18"/>
-                <w:szCs w:val="18"/>
-              </w:rPr>
-            </w:pPr>
-            <w:r>
-              <w:rPr>
-                <w:color w:val="FF0000"/>
-                <w:sz w:val="18"/>
-                <w:szCs w:val="18"/>
-              </w:rPr>
-              <w:t>4</w:t>
-            </w:r>
-          </w:p>
-        </w:tc>
-        <w:tc>
-          <w:tcPr>
-            <w:tcW w:w="1998" w:type="dxa"/>
-          </w:tcPr>
-          <w:p>
-            <w:pPr>
-              <w:pStyle w:val="a3"/>
-              <w:rPr>
-                <w:color w:val="FF0000"/>
-                <w:sz w:val="18"/>
-                <w:szCs w:val="18"/>
-              </w:rPr>
-            </w:pPr>
-            <w:r>
-              <w:rPr>
-                <w:color w:val="FF0000"/>
-                <w:sz w:val="18"/>
-                <w:szCs w:val="18"/>
-              </w:rPr>
-              <w:t>Хор</w:t>
-            </w:r>
-          </w:p>
-        </w:tc>
-        <w:tc>
-          <w:tcPr>
-            <w:tcW w:w="1002" w:type="dxa"/>
-          </w:tcPr>
-          <w:p>
-            <w:pPr>
-              <w:pStyle w:val="a3"/>
-              <w:rPr>
-                <w:color w:val="FF0000"/>
-                <w:sz w:val="18"/>
-                <w:szCs w:val="18"/>
-              </w:rPr>
-            </w:pPr>
-            <w:r>
-              <w:rPr>
-                <w:color w:val="FF0000"/>
-                <w:sz w:val="18"/>
-                <w:szCs w:val="18"/>
-              </w:rPr>
-              <w:t>групповая</w:t>
-            </w:r>
-          </w:p>
-        </w:tc>
-        <w:tc>
-          <w:tcPr>
-            <w:tcW w:w="993" w:type="dxa"/>
-          </w:tcPr>
-          <w:p>
-            <w:pPr>
-              <w:pStyle w:val="a3"/>
-              <w:jc w:val="center"/>
-              <w:rPr>
-                <w:color w:val="FF0000"/>
-                <w:sz w:val="18"/>
-                <w:szCs w:val="18"/>
-              </w:rPr>
-            </w:pPr>
-            <w:r>
-              <w:rPr>
-                <w:color w:val="FF0000"/>
-                <w:sz w:val="18"/>
-                <w:szCs w:val="18"/>
-              </w:rPr>
-              <w:t>33</w:t>
-            </w:r>
-          </w:p>
-        </w:tc>
-        <w:tc>
-          <w:tcPr>
-            <w:tcW w:w="992" w:type="dxa"/>
-            <w:tcBorders>
-              <w:top w:val="single" w:sz="4" w:space="0" w:color="auto"/>
-            </w:tcBorders>
-          </w:tcPr>
-          <w:p>
-            <w:pPr>
-              <w:pStyle w:val="a3"/>
-              <w:jc w:val="center"/>
-              <w:rPr>
-                <w:color w:val="FF0000"/>
-                <w:sz w:val="18"/>
-                <w:szCs w:val="18"/>
-              </w:rPr>
-            </w:pPr>
-            <w:r>
-              <w:rPr>
-                <w:color w:val="FF0000"/>
-                <w:sz w:val="18"/>
-                <w:szCs w:val="18"/>
-              </w:rPr>
-              <w:t>33</w:t>
-            </w:r>
-          </w:p>
-        </w:tc>
-        <w:tc>
-          <w:tcPr>
-            <w:tcW w:w="992" w:type="dxa"/>
-            <w:tcBorders>
-              <w:top w:val="single" w:sz="4" w:space="0" w:color="auto"/>
-            </w:tcBorders>
-          </w:tcPr>
-          <w:p>
-            <w:pPr>
-              <w:pStyle w:val="a3"/>
-              <w:jc w:val="center"/>
-              <w:rPr>
-                <w:color w:val="FF0000"/>
-                <w:sz w:val="18"/>
-                <w:szCs w:val="18"/>
-              </w:rPr>
-            </w:pPr>
-            <w:r>
-              <w:rPr>
-                <w:color w:val="FF0000"/>
-                <w:sz w:val="18"/>
-                <w:szCs w:val="18"/>
-              </w:rPr>
-              <w:t>33</w:t>
-            </w:r>
-          </w:p>
-        </w:tc>
-        <w:tc>
-          <w:tcPr>
-            <w:tcW w:w="851" w:type="dxa"/>
-          </w:tcPr>
-          <w:p>
-            <w:pPr>
-              <w:pStyle w:val="a3"/>
-              <w:jc w:val="center"/>
-              <w:rPr>
-                <w:color w:val="FF0000"/>
-                <w:sz w:val="18"/>
-                <w:szCs w:val="18"/>
-              </w:rPr>
-            </w:pPr>
-            <w:r>
-              <w:rPr>
-                <w:color w:val="FF0000"/>
-                <w:sz w:val="18"/>
-                <w:szCs w:val="18"/>
-              </w:rPr>
-              <w:t>49,5</w:t>
-            </w:r>
-          </w:p>
-        </w:tc>
-        <w:tc>
-          <w:tcPr>
-            <w:tcW w:w="850" w:type="dxa"/>
-          </w:tcPr>
-          <w:p>
-            <w:pPr>
-              <w:pStyle w:val="a3"/>
-              <w:jc w:val="center"/>
-              <w:rPr>
-                <w:color w:val="FF0000"/>
-                <w:sz w:val="18"/>
-                <w:szCs w:val="18"/>
-              </w:rPr>
-            </w:pPr>
-            <w:r>
-              <w:rPr>
-                <w:color w:val="FF0000"/>
-                <w:sz w:val="18"/>
-                <w:szCs w:val="18"/>
-              </w:rPr>
-              <w:t>49,5</w:t>
-            </w:r>
-          </w:p>
-        </w:tc>
-        <w:tc>
-          <w:tcPr>
-            <w:tcW w:w="851" w:type="dxa"/>
-          </w:tcPr>
-          <w:p>
-            <w:pPr>
-              <w:pStyle w:val="a3"/>
-              <w:jc w:val="center"/>
-              <w:rPr>
-                <w:color w:val="FF0000"/>
-                <w:sz w:val="18"/>
-                <w:szCs w:val="18"/>
-              </w:rPr>
-            </w:pPr>
-            <w:r>
-              <w:rPr>
-                <w:color w:val="FF0000"/>
-                <w:sz w:val="18"/>
-                <w:szCs w:val="18"/>
-              </w:rPr>
-              <w:t>49,5</w:t>
-            </w:r>
-          </w:p>
-        </w:tc>
-        <w:tc>
-          <w:tcPr>
-            <w:tcW w:w="992" w:type="dxa"/>
-          </w:tcPr>
-          <w:p>
-            <w:pPr>
-              <w:pStyle w:val="a3"/>
-              <w:jc w:val="center"/>
-              <w:rPr>
-                <w:color w:val="FF0000"/>
-                <w:sz w:val="18"/>
-                <w:szCs w:val="18"/>
-              </w:rPr>
-            </w:pPr>
-            <w:r>
-              <w:rPr>
-                <w:color w:val="FF0000"/>
-                <w:sz w:val="18"/>
-                <w:szCs w:val="18"/>
-              </w:rPr>
-              <w:t>49,5</w:t>
-            </w:r>
-          </w:p>
-        </w:tc>
-      </w:tr>
-      <w:tr>
-        <w:tc>
-          <w:tcPr>
-            <w:tcW w:w="553" w:type="dxa"/>
-          </w:tcPr>
-          <w:p>
-            <w:pPr>
-              <w:pStyle w:val="a3"/>
-              <w:spacing w:before="0" w:beforeAutospacing="0" w:after="0" w:afterAutospacing="0"/>
-              <w:rPr>
-                <w:color w:val="FF0000"/>
                 <w:sz w:val="18"/>
                 <w:szCs w:val="18"/>
                 <w:lang w:val="en-US"/>
               </w:rPr>
-            </w:pPr>
-            <w:r>
-              <w:rPr>
-                <w:color w:val="FF0000"/>
+              <w:t>[doc.programm_name]</w:t>
+            </w:r>
+            <w:r>
+              <w:rPr>
                 <w:sz w:val="18"/>
                 <w:szCs w:val="18"/>
                 <w:lang w:val="en-US"/>
               </w:rPr>
-              <w:t>5</w:t>
-            </w:r>
-          </w:p>
-        </w:tc>
-        <w:tc>
-          <w:tcPr>
-            <w:tcW w:w="1998" w:type="dxa"/>
-          </w:tcPr>
-          <w:p>
-            <w:pPr>
-              <w:pStyle w:val="a3"/>
-              <w:rPr>
-                <w:color w:val="FF0000"/>
-                <w:sz w:val="18"/>
-                <w:szCs w:val="18"/>
-              </w:rPr>
-            </w:pPr>
-            <w:r>
-              <w:rPr>
-                <w:color w:val="FF0000"/>
-                <w:sz w:val="18"/>
-                <w:szCs w:val="18"/>
-              </w:rPr>
-              <w:t>Итого часов за групповые занятия в год:</w:t>
-            </w:r>
-          </w:p>
-        </w:tc>
-        <w:tc>
-          <w:tcPr>
-            <w:tcW w:w="1002" w:type="dxa"/>
-          </w:tcPr>
-          <w:p>
-            <w:pPr>
-              <w:pStyle w:val="a3"/>
-              <w:rPr>
-                <w:color w:val="FF0000"/>
-                <w:sz w:val="18"/>
-                <w:szCs w:val="18"/>
-              </w:rPr>
-            </w:pPr>
-            <w:r>
-              <w:rPr>
-                <w:color w:val="FF0000"/>
-                <w:sz w:val="18"/>
-                <w:szCs w:val="18"/>
-              </w:rPr>
-              <w:t xml:space="preserve"> </w:t>
-            </w:r>
-          </w:p>
-        </w:tc>
-        <w:tc>
-          <w:tcPr>
-            <w:tcW w:w="993" w:type="dxa"/>
-          </w:tcPr>
-          <w:p>
-            <w:pPr>
-              <w:pStyle w:val="a3"/>
-              <w:jc w:val="center"/>
-              <w:rPr>
-                <w:color w:val="FF0000"/>
-                <w:sz w:val="18"/>
-                <w:szCs w:val="18"/>
-              </w:rPr>
-            </w:pPr>
-            <w:r>
-              <w:rPr>
-                <w:color w:val="FF0000"/>
-                <w:sz w:val="18"/>
-                <w:szCs w:val="18"/>
-              </w:rPr>
-              <w:t>99</w:t>
-            </w:r>
-          </w:p>
-        </w:tc>
-        <w:tc>
-          <w:tcPr>
-            <w:tcW w:w="992" w:type="dxa"/>
-          </w:tcPr>
-          <w:p>
-            <w:pPr>
-              <w:pStyle w:val="a3"/>
-              <w:jc w:val="center"/>
-              <w:rPr>
-                <w:i/>
-                <w:color w:val="FF0000"/>
-                <w:sz w:val="18"/>
-                <w:szCs w:val="18"/>
-              </w:rPr>
-            </w:pPr>
-            <w:r>
-              <w:rPr>
-                <w:color w:val="FF0000"/>
-                <w:sz w:val="18"/>
-                <w:szCs w:val="18"/>
-              </w:rPr>
-              <w:t>115.5</w:t>
-            </w:r>
-          </w:p>
-        </w:tc>
-        <w:tc>
-          <w:tcPr>
-            <w:tcW w:w="992" w:type="dxa"/>
-          </w:tcPr>
-          <w:p>
-            <w:pPr>
-              <w:pStyle w:val="a3"/>
-              <w:jc w:val="center"/>
-              <w:rPr>
-                <w:color w:val="FF0000"/>
-                <w:sz w:val="18"/>
-                <w:szCs w:val="18"/>
-              </w:rPr>
-            </w:pPr>
-            <w:r>
-              <w:rPr>
-                <w:color w:val="FF0000"/>
-                <w:sz w:val="18"/>
-                <w:szCs w:val="18"/>
-              </w:rPr>
-              <w:t>115.5</w:t>
-            </w:r>
-          </w:p>
-        </w:tc>
-        <w:tc>
-          <w:tcPr>
-            <w:tcW w:w="851" w:type="dxa"/>
-          </w:tcPr>
-          <w:p>
-            <w:pPr>
-              <w:pStyle w:val="a3"/>
-              <w:jc w:val="center"/>
-              <w:rPr>
-                <w:color w:val="FF0000"/>
-                <w:sz w:val="18"/>
-                <w:szCs w:val="18"/>
-              </w:rPr>
-            </w:pPr>
-            <w:r>
-              <w:rPr>
-                <w:color w:val="FF0000"/>
-                <w:sz w:val="18"/>
-                <w:szCs w:val="18"/>
-              </w:rPr>
-              <w:t>132</w:t>
-            </w:r>
-          </w:p>
-        </w:tc>
-        <w:tc>
-          <w:tcPr>
-            <w:tcW w:w="850" w:type="dxa"/>
-          </w:tcPr>
-          <w:p>
-            <w:pPr>
-              <w:pStyle w:val="a3"/>
-              <w:jc w:val="center"/>
-              <w:rPr>
-                <w:color w:val="FF0000"/>
-                <w:sz w:val="18"/>
-                <w:szCs w:val="18"/>
-              </w:rPr>
-            </w:pPr>
-            <w:r>
-              <w:rPr>
-                <w:color w:val="FF0000"/>
-                <w:sz w:val="18"/>
-                <w:szCs w:val="18"/>
-              </w:rPr>
-              <w:t>132</w:t>
-            </w:r>
-          </w:p>
-        </w:tc>
-        <w:tc>
-          <w:tcPr>
-            <w:tcW w:w="851" w:type="dxa"/>
-          </w:tcPr>
-          <w:p>
-            <w:pPr>
-              <w:pStyle w:val="a3"/>
-              <w:jc w:val="center"/>
-              <w:rPr>
-                <w:color w:val="FF0000"/>
-                <w:sz w:val="18"/>
-                <w:szCs w:val="18"/>
-              </w:rPr>
-            </w:pPr>
-            <w:r>
-              <w:rPr>
-                <w:color w:val="FF0000"/>
-                <w:sz w:val="18"/>
-                <w:szCs w:val="18"/>
-              </w:rPr>
-              <w:t>132</w:t>
-            </w:r>
-          </w:p>
-        </w:tc>
-        <w:tc>
-          <w:tcPr>
-            <w:tcW w:w="992" w:type="dxa"/>
-          </w:tcPr>
-          <w:p>
-            <w:pPr>
-              <w:pStyle w:val="a3"/>
-              <w:jc w:val="center"/>
-              <w:rPr>
-                <w:color w:val="FF0000"/>
-                <w:sz w:val="18"/>
-                <w:szCs w:val="18"/>
-              </w:rPr>
-            </w:pPr>
-            <w:r>
-              <w:rPr>
-                <w:color w:val="FF0000"/>
-                <w:sz w:val="18"/>
-                <w:szCs w:val="18"/>
-              </w:rPr>
-              <w:t>132</w:t>
-            </w:r>
-          </w:p>
-        </w:tc>
-      </w:tr>
-      <w:tr>
-        <w:tc>
-          <w:tcPr>
-            <w:tcW w:w="553" w:type="dxa"/>
-          </w:tcPr>
-          <w:p>
-            <w:pPr>
-              <w:pStyle w:val="a3"/>
-              <w:spacing w:before="0" w:beforeAutospacing="0" w:after="0" w:afterAutospacing="0"/>
-              <w:rPr>
-                <w:b/>
-                <w:color w:val="FF0000"/>
+              <w:t>,</w:t>
+            </w:r>
+            <w:r>
+              <w:rPr>
                 <w:sz w:val="18"/>
                 <w:szCs w:val="18"/>
                 <w:lang w:val="en-US"/>
               </w:rPr>
-            </w:pPr>
-          </w:p>
-        </w:tc>
-        <w:tc>
-          <w:tcPr>
-            <w:tcW w:w="1998" w:type="dxa"/>
-          </w:tcPr>
-          <w:p>
-            <w:pPr>
-              <w:pStyle w:val="a3"/>
-              <w:spacing w:before="0" w:beforeAutospacing="0" w:after="0" w:afterAutospacing="0"/>
-              <w:rPr>
-                <w:b/>
-                <w:color w:val="FF0000"/>
-                <w:sz w:val="18"/>
-                <w:szCs w:val="18"/>
-              </w:rPr>
-            </w:pPr>
-            <w:r>
-              <w:rPr>
-                <w:b/>
-                <w:color w:val="FF0000"/>
-                <w:sz w:val="18"/>
-                <w:szCs w:val="18"/>
-              </w:rPr>
-              <w:t xml:space="preserve">Сумма в рублях за групповые занятия за учебный год </w:t>
-            </w:r>
-          </w:p>
-        </w:tc>
-        <w:tc>
-          <w:tcPr>
-            <w:tcW w:w="1002" w:type="dxa"/>
-          </w:tcPr>
-          <w:p>
-            <w:pPr>
-              <w:pStyle w:val="a3"/>
-              <w:rPr>
-                <w:b/>
-                <w:color w:val="FF0000"/>
-                <w:sz w:val="18"/>
-                <w:szCs w:val="18"/>
-              </w:rPr>
-            </w:pPr>
-          </w:p>
-        </w:tc>
-        <w:tc>
-          <w:tcPr>
-            <w:tcW w:w="993" w:type="dxa"/>
-          </w:tcPr>
-          <w:p>
-            <w:pPr>
-              <w:pStyle w:val="a3"/>
-              <w:jc w:val="center"/>
-              <w:rPr>
-                <w:b/>
-                <w:color w:val="FF0000"/>
-                <w:sz w:val="18"/>
-                <w:szCs w:val="18"/>
-              </w:rPr>
-            </w:pPr>
-            <w:r>
-              <w:rPr>
-                <w:b/>
-                <w:color w:val="FF0000"/>
-                <w:sz w:val="18"/>
-                <w:szCs w:val="18"/>
-              </w:rPr>
-              <w:t>50200</w:t>
-            </w:r>
-          </w:p>
-        </w:tc>
-        <w:tc>
-          <w:tcPr>
-            <w:tcW w:w="992" w:type="dxa"/>
-          </w:tcPr>
-          <w:p>
-            <w:pPr>
-              <w:pStyle w:val="a3"/>
-              <w:jc w:val="center"/>
-              <w:rPr>
-                <w:b/>
-                <w:color w:val="FF0000"/>
-                <w:sz w:val="18"/>
-                <w:szCs w:val="18"/>
-              </w:rPr>
-            </w:pPr>
-            <w:r>
-              <w:rPr>
-                <w:b/>
-                <w:color w:val="FF0000"/>
-                <w:sz w:val="18"/>
-                <w:szCs w:val="18"/>
-              </w:rPr>
-              <w:t>51200</w:t>
-            </w:r>
-          </w:p>
-        </w:tc>
-        <w:tc>
-          <w:tcPr>
-            <w:tcW w:w="992" w:type="dxa"/>
-          </w:tcPr>
-          <w:p>
-            <w:pPr>
-              <w:pStyle w:val="a3"/>
-              <w:jc w:val="center"/>
-              <w:rPr>
-                <w:b/>
-                <w:color w:val="FF0000"/>
-                <w:sz w:val="18"/>
-                <w:szCs w:val="18"/>
-              </w:rPr>
-            </w:pPr>
-            <w:r>
-              <w:rPr>
-                <w:b/>
-                <w:color w:val="FF0000"/>
-                <w:sz w:val="18"/>
-                <w:szCs w:val="18"/>
-              </w:rPr>
-              <w:t>51200</w:t>
-            </w:r>
-          </w:p>
-        </w:tc>
-        <w:tc>
-          <w:tcPr>
-            <w:tcW w:w="851" w:type="dxa"/>
-          </w:tcPr>
-          <w:p>
-            <w:pPr>
-              <w:pStyle w:val="a3"/>
-              <w:jc w:val="center"/>
-              <w:rPr>
-                <w:b/>
-                <w:color w:val="FF0000"/>
-                <w:sz w:val="18"/>
-                <w:szCs w:val="18"/>
-              </w:rPr>
-            </w:pPr>
-            <w:r>
-              <w:rPr>
-                <w:b/>
-                <w:color w:val="FF0000"/>
-                <w:sz w:val="18"/>
-                <w:szCs w:val="18"/>
-              </w:rPr>
-              <w:t>52200</w:t>
-            </w:r>
-          </w:p>
-        </w:tc>
-        <w:tc>
-          <w:tcPr>
-            <w:tcW w:w="850" w:type="dxa"/>
-          </w:tcPr>
-          <w:p>
-            <w:pPr>
-              <w:pStyle w:val="a3"/>
-              <w:jc w:val="center"/>
-              <w:rPr>
-                <w:b/>
-                <w:color w:val="FF0000"/>
-                <w:sz w:val="18"/>
-                <w:szCs w:val="18"/>
-              </w:rPr>
-            </w:pPr>
-            <w:r>
-              <w:rPr>
-                <w:b/>
-                <w:color w:val="FF0000"/>
-                <w:sz w:val="18"/>
-                <w:szCs w:val="18"/>
-              </w:rPr>
-              <w:t>52200</w:t>
-            </w:r>
-          </w:p>
-        </w:tc>
-        <w:tc>
-          <w:tcPr>
-            <w:tcW w:w="851" w:type="dxa"/>
-          </w:tcPr>
-          <w:p>
-            <w:pPr>
-              <w:pStyle w:val="a3"/>
-              <w:jc w:val="center"/>
-              <w:rPr>
-                <w:b/>
-                <w:color w:val="FF0000"/>
-                <w:sz w:val="18"/>
-                <w:szCs w:val="18"/>
-              </w:rPr>
-            </w:pPr>
-            <w:r>
-              <w:rPr>
-                <w:b/>
-                <w:color w:val="FF0000"/>
-                <w:sz w:val="18"/>
-                <w:szCs w:val="18"/>
-              </w:rPr>
-              <w:t>52200</w:t>
-            </w:r>
-          </w:p>
-        </w:tc>
-        <w:tc>
-          <w:tcPr>
-            <w:tcW w:w="992" w:type="dxa"/>
-          </w:tcPr>
-          <w:p>
-            <w:pPr>
-              <w:pStyle w:val="a3"/>
-              <w:jc w:val="center"/>
-              <w:rPr>
-                <w:b/>
-                <w:color w:val="FF0000"/>
-                <w:sz w:val="18"/>
-                <w:szCs w:val="18"/>
-              </w:rPr>
-            </w:pPr>
-            <w:r>
-              <w:rPr>
-                <w:b/>
-                <w:color w:val="FF0000"/>
-                <w:sz w:val="18"/>
-                <w:szCs w:val="18"/>
-              </w:rPr>
-              <w:t>52200</w:t>
-            </w:r>
-          </w:p>
-        </w:tc>
-      </w:tr>
-      <w:tr>
-        <w:tc>
-          <w:tcPr>
-            <w:tcW w:w="553" w:type="dxa"/>
-          </w:tcPr>
-          <w:p>
-            <w:pPr>
-              <w:pStyle w:val="a3"/>
-              <w:spacing w:before="0" w:beforeAutospacing="0" w:after="0" w:afterAutospacing="0"/>
-              <w:rPr>
-                <w:b/>
-                <w:color w:val="FF0000"/>
+              <w:t xml:space="preserve"> [doc.term_mastering], [doc.course]</w:t>
+            </w:r>
+            <w:r>
+              <w:rPr>
                 <w:sz w:val="18"/>
                 <w:szCs w:val="18"/>
                 <w:lang w:val="en-US"/>
               </w:rPr>
-            </w:pPr>
-            <w:r>
-              <w:rPr>
-                <w:b/>
-                <w:color w:val="FF0000"/>
-                <w:sz w:val="18"/>
-                <w:szCs w:val="18"/>
-                <w:lang w:val="en-US"/>
-              </w:rPr>
-              <w:t>6</w:t>
-            </w:r>
-          </w:p>
-        </w:tc>
-        <w:tc>
-          <w:tcPr>
-            <w:tcW w:w="1998" w:type="dxa"/>
-          </w:tcPr>
-          <w:p>
-            <w:pPr>
-              <w:pStyle w:val="a3"/>
-              <w:spacing w:before="0" w:beforeAutospacing="0" w:after="0" w:afterAutospacing="0"/>
-              <w:rPr>
-                <w:b/>
-                <w:color w:val="FF0000"/>
-                <w:sz w:val="18"/>
-                <w:szCs w:val="18"/>
-              </w:rPr>
-            </w:pPr>
-            <w:r>
-              <w:rPr>
-                <w:b/>
-                <w:color w:val="FF0000"/>
-                <w:sz w:val="18"/>
-                <w:szCs w:val="18"/>
-              </w:rPr>
-              <w:t xml:space="preserve">Итоговая сумма в рублях за учебный год </w:t>
-            </w:r>
-          </w:p>
-        </w:tc>
-        <w:tc>
-          <w:tcPr>
-            <w:tcW w:w="1002" w:type="dxa"/>
-          </w:tcPr>
-          <w:p>
-            <w:pPr>
-              <w:pStyle w:val="a3"/>
-              <w:rPr>
-                <w:b/>
-                <w:color w:val="FF0000"/>
-                <w:sz w:val="18"/>
-                <w:szCs w:val="18"/>
-              </w:rPr>
-            </w:pPr>
-          </w:p>
-        </w:tc>
-        <w:tc>
-          <w:tcPr>
-            <w:tcW w:w="993" w:type="dxa"/>
-          </w:tcPr>
-          <w:p>
-            <w:pPr>
-              <w:pStyle w:val="a3"/>
-              <w:jc w:val="center"/>
-              <w:rPr>
-                <w:b/>
-                <w:color w:val="FF0000"/>
-                <w:sz w:val="18"/>
-                <w:szCs w:val="18"/>
-              </w:rPr>
-            </w:pPr>
-            <w:r>
-              <w:rPr>
-                <w:b/>
-                <w:color w:val="FF0000"/>
-                <w:sz w:val="18"/>
-                <w:szCs w:val="18"/>
-              </w:rPr>
-              <w:t>126100</w:t>
-            </w:r>
-          </w:p>
-        </w:tc>
-        <w:tc>
-          <w:tcPr>
-            <w:tcW w:w="992" w:type="dxa"/>
-          </w:tcPr>
-          <w:p>
-            <w:pPr>
-              <w:pStyle w:val="a3"/>
-              <w:jc w:val="center"/>
-              <w:rPr>
-                <w:b/>
-                <w:i/>
-                <w:color w:val="FF0000"/>
-                <w:sz w:val="18"/>
-                <w:szCs w:val="18"/>
-              </w:rPr>
-            </w:pPr>
-            <w:r>
-              <w:rPr>
-                <w:b/>
-                <w:color w:val="FF0000"/>
-                <w:sz w:val="18"/>
-                <w:szCs w:val="18"/>
-              </w:rPr>
-              <w:t>127100</w:t>
-            </w:r>
-          </w:p>
-        </w:tc>
-        <w:tc>
-          <w:tcPr>
-            <w:tcW w:w="992" w:type="dxa"/>
-          </w:tcPr>
-          <w:p>
-            <w:pPr>
-              <w:pStyle w:val="a3"/>
-              <w:jc w:val="center"/>
-              <w:rPr>
-                <w:b/>
-                <w:color w:val="FF0000"/>
-                <w:sz w:val="18"/>
-                <w:szCs w:val="18"/>
-              </w:rPr>
-            </w:pPr>
-            <w:r>
-              <w:rPr>
-                <w:b/>
-                <w:color w:val="FF0000"/>
-                <w:sz w:val="18"/>
-                <w:szCs w:val="18"/>
-              </w:rPr>
-              <w:t>127100</w:t>
-            </w:r>
-          </w:p>
-        </w:tc>
-        <w:tc>
-          <w:tcPr>
-            <w:tcW w:w="851" w:type="dxa"/>
-          </w:tcPr>
-          <w:p>
-            <w:pPr>
-              <w:pStyle w:val="a3"/>
-              <w:jc w:val="center"/>
-              <w:rPr>
-                <w:b/>
-                <w:color w:val="FF0000"/>
-                <w:sz w:val="18"/>
-                <w:szCs w:val="18"/>
-              </w:rPr>
-            </w:pPr>
-            <w:r>
-              <w:rPr>
-                <w:b/>
-                <w:color w:val="FF0000"/>
-                <w:sz w:val="18"/>
-                <w:szCs w:val="18"/>
-              </w:rPr>
-              <w:t>128100</w:t>
-            </w:r>
-          </w:p>
-        </w:tc>
-        <w:tc>
-          <w:tcPr>
-            <w:tcW w:w="850" w:type="dxa"/>
-          </w:tcPr>
-          <w:p>
-            <w:pPr>
-              <w:pStyle w:val="a3"/>
-              <w:jc w:val="center"/>
-              <w:rPr>
-                <w:b/>
-                <w:color w:val="FF0000"/>
-                <w:sz w:val="18"/>
-                <w:szCs w:val="18"/>
-              </w:rPr>
-            </w:pPr>
-            <w:r>
-              <w:rPr>
-                <w:b/>
-                <w:color w:val="FF0000"/>
-                <w:sz w:val="18"/>
-                <w:szCs w:val="18"/>
-              </w:rPr>
-              <w:t>128100</w:t>
-            </w:r>
-          </w:p>
-        </w:tc>
-        <w:tc>
-          <w:tcPr>
-            <w:tcW w:w="851" w:type="dxa"/>
-          </w:tcPr>
-          <w:p>
-            <w:pPr>
-              <w:pStyle w:val="a3"/>
-              <w:jc w:val="center"/>
-              <w:rPr>
-                <w:b/>
-                <w:color w:val="FF0000"/>
-                <w:sz w:val="18"/>
-                <w:szCs w:val="18"/>
-              </w:rPr>
-            </w:pPr>
-            <w:r>
-              <w:rPr>
-                <w:b/>
-                <w:color w:val="FF0000"/>
-                <w:sz w:val="18"/>
-                <w:szCs w:val="18"/>
-              </w:rPr>
-              <w:t>128100</w:t>
-            </w:r>
-          </w:p>
-        </w:tc>
-        <w:tc>
-          <w:tcPr>
-            <w:tcW w:w="992" w:type="dxa"/>
-          </w:tcPr>
-          <w:p>
-            <w:pPr>
-              <w:pStyle w:val="a3"/>
-              <w:jc w:val="center"/>
-              <w:rPr>
-                <w:b/>
-                <w:color w:val="FF0000"/>
-                <w:sz w:val="18"/>
-                <w:szCs w:val="18"/>
-              </w:rPr>
-            </w:pPr>
-            <w:r>
-              <w:rPr>
-                <w:b/>
-                <w:color w:val="FF0000"/>
-                <w:sz w:val="18"/>
-                <w:szCs w:val="18"/>
-              </w:rPr>
-              <w:t>128100</w:t>
+              <w:t>.</w:t>
             </w:r>
           </w:p>
         </w:tc>
       </w:tr>
       <w:tr>
         <w:trPr>
-          <w:trHeight w:val="665"/>
+          <w:jc w:val="center"/>
         </w:trPr>
         <w:tc>
           <w:tcPr>
-            <w:tcW w:w="553" w:type="dxa"/>
+            <w:tcW w:w="557" w:type="dxa"/>
           </w:tcPr>
           <w:p>
             <w:pPr>
@@ -8810,8 +6611,6 @@
               <w:spacing w:before="0" w:beforeAutospacing="0" w:after="0" w:afterAutospacing="0"/>
               <w:jc w:val="center"/>
               <w:rPr>
-                <w:b/>
-                <w:color w:val="FF0000"/>
                 <w:sz w:val="18"/>
                 <w:szCs w:val="18"/>
                 <w:lang w:val="en-US"/>
@@ -8819,19 +6618,180 @@
             </w:pPr>
             <w:r>
               <w:rPr>
-                <w:b/>
-                <w:color w:val="FF0000"/>
                 <w:sz w:val="18"/>
                 <w:szCs w:val="18"/>
                 <w:lang w:val="en-US"/>
               </w:rPr>
-              <w:t>7</w:t>
+              <w:t>[</w:t>
+            </w:r>
+            <w:r>
+              <w:rPr>
+                <w:sz w:val="18"/>
+                <w:szCs w:val="18"/>
+                <w:lang w:val="en-US"/>
+              </w:rPr>
+              <w:t>dep</w:t>
+            </w:r>
+            <w:r>
+              <w:rPr>
+                <w:sz w:val="18"/>
+                <w:szCs w:val="18"/>
+                <w:lang w:val="en-US"/>
+              </w:rPr>
+              <w:t>.</w:t>
+            </w:r>
+            <w:r>
+              <w:rPr>
+                <w:sz w:val="18"/>
+                <w:szCs w:val="18"/>
+                <w:lang w:val="en-US"/>
+              </w:rPr>
+              <w:t>item</w:t>
+            </w:r>
+            <w:r>
+              <w:rPr>
+                <w:sz w:val="18"/>
+                <w:szCs w:val="18"/>
+                <w:lang w:val="en-US"/>
+              </w:rPr>
+              <w:t>;block=tbs:row]</w:t>
+            </w:r>
+            <w:r>
+              <w:rPr>
+                <w:sz w:val="18"/>
+                <w:szCs w:val="18"/>
+                <w:lang w:val="en-US"/>
+              </w:rPr>
+              <w:t>.</w:t>
             </w:r>
           </w:p>
         </w:tc>
         <w:tc>
           <w:tcPr>
-            <w:tcW w:w="1998" w:type="dxa"/>
+            <w:tcW w:w="3551" w:type="dxa"/>
+          </w:tcPr>
+          <w:p>
+            <w:pPr>
+              <w:pStyle w:val="a3"/>
+              <w:rPr>
+                <w:sz w:val="18"/>
+                <w:szCs w:val="18"/>
+                <w:lang w:val="en-US"/>
+              </w:rPr>
+            </w:pPr>
+            <w:r>
+              <w:rPr>
+                <w:sz w:val="18"/>
+                <w:szCs w:val="18"/>
+                <w:lang w:val="en-US"/>
+              </w:rPr>
+              <w:t>[dep.subject_cat_name] [dep.subject_name]</w:t>
+            </w:r>
+          </w:p>
+        </w:tc>
+        <w:tc>
+          <w:tcPr>
+            <w:tcW w:w="2119" w:type="dxa"/>
+          </w:tcPr>
+          <w:p>
+            <w:pPr>
+              <w:pStyle w:val="a3"/>
+              <w:rPr>
+                <w:sz w:val="18"/>
+                <w:szCs w:val="18"/>
+                <w:lang w:val="en-US"/>
+              </w:rPr>
+            </w:pPr>
+            <w:r>
+              <w:rPr>
+                <w:sz w:val="18"/>
+                <w:szCs w:val="18"/>
+                <w:lang w:val="en-US"/>
+              </w:rPr>
+              <w:t>[dep.subject_vid_name]</w:t>
+            </w:r>
+          </w:p>
+        </w:tc>
+        <w:tc>
+          <w:tcPr>
+            <w:tcW w:w="1570" w:type="dxa"/>
+          </w:tcPr>
+          <w:p>
+            <w:pPr>
+              <w:pStyle w:val="a3"/>
+              <w:jc w:val="center"/>
+              <w:rPr>
+                <w:sz w:val="18"/>
+                <w:szCs w:val="18"/>
+                <w:lang w:val="en-US"/>
+              </w:rPr>
+            </w:pPr>
+            <w:r>
+              <w:rPr>
+                <w:sz w:val="18"/>
+                <w:szCs w:val="18"/>
+                <w:lang w:val="en-US"/>
+              </w:rPr>
+              <w:t>[dep.year_time]</w:t>
+            </w:r>
+          </w:p>
+        </w:tc>
+        <w:tc>
+          <w:tcPr>
+            <w:tcW w:w="1559" w:type="dxa"/>
+          </w:tcPr>
+          <w:p>
+            <w:pPr>
+              <w:pStyle w:val="a3"/>
+              <w:jc w:val="center"/>
+              <w:rPr>
+                <w:sz w:val="18"/>
+                <w:szCs w:val="18"/>
+                <w:lang w:val="en-US"/>
+              </w:rPr>
+            </w:pPr>
+            <w:r>
+              <w:rPr>
+                <w:sz w:val="18"/>
+                <w:szCs w:val="18"/>
+                <w:lang w:val="en-US"/>
+              </w:rPr>
+              <w:t>[dep. cost_year_summ]</w:t>
+            </w:r>
+          </w:p>
+        </w:tc>
+        <w:tc>
+          <w:tcPr>
+            <w:tcW w:w="1271" w:type="dxa"/>
+          </w:tcPr>
+          <w:p>
+            <w:pPr>
+              <w:pStyle w:val="a3"/>
+              <w:jc w:val="center"/>
+              <w:rPr>
+                <w:sz w:val="18"/>
+                <w:szCs w:val="18"/>
+                <w:lang w:val="en-US"/>
+              </w:rPr>
+            </w:pPr>
+            <w:r>
+              <w:rPr>
+                <w:sz w:val="18"/>
+                <w:szCs w:val="18"/>
+                <w:lang w:val="en-US"/>
+              </w:rPr>
+              <w:t>[dep.cost_month_summ]</w:t>
+            </w:r>
+          </w:p>
+        </w:tc>
+      </w:tr>
+      <w:tr>
+        <w:trPr>
+          <w:jc w:val="center"/>
+        </w:trPr>
+        <w:tc>
+          <w:tcPr>
+            <w:tcW w:w="557" w:type="dxa"/>
           </w:tcPr>
           <w:p>
             <w:pPr>
@@ -8839,97 +6799,160 @@
               <w:spacing w:before="0" w:beforeAutospacing="0" w:after="0" w:afterAutospacing="0"/>
               <w:rPr>
                 <w:b/>
-                <w:color w:val="FF0000"/>
                 <w:sz w:val="18"/>
                 <w:szCs w:val="18"/>
               </w:rPr>
             </w:pPr>
-            <w:r>
-              <w:rPr>
-                <w:b/>
-                <w:color w:val="FF0000"/>
-                <w:sz w:val="18"/>
-                <w:szCs w:val="18"/>
-              </w:rPr>
-              <w:t>ИТОГО за весь период обучения</w:t>
-            </w:r>
           </w:p>
         </w:tc>
         <w:tc>
           <w:tcPr>
-            <w:tcW w:w="7523" w:type="dxa"/>
-            <w:gridSpan w:val="8"/>
+            <w:tcW w:w="3551" w:type="dxa"/>
           </w:tcPr>
           <w:p>
             <w:pPr>
-              <w:spacing w:after="0" w:line="240" w:lineRule="auto"/>
-              <w:jc w:val="center"/>
-              <w:rPr>
-                <w:rFonts w:ascii="Times New Roman" w:eastAsia="Times New Roman" w:hAnsi="Times New Roman"/>
-                <w:color w:val="FF0000"/>
-                <w:sz w:val="18"/>
-                <w:szCs w:val="18"/>
-                <w:lang w:eastAsia="ru-RU"/>
+              <w:pStyle w:val="a3"/>
+              <w:rPr>
+                <w:b/>
+                <w:sz w:val="18"/>
+                <w:szCs w:val="18"/>
+              </w:rPr>
+            </w:pPr>
+            <w:r>
+              <w:rPr>
+                <w:b/>
+                <w:sz w:val="18"/>
+                <w:szCs w:val="18"/>
+              </w:rPr>
+              <w:t>Итого:</w:t>
+            </w:r>
+          </w:p>
+        </w:tc>
+        <w:tc>
+          <w:tcPr>
+            <w:tcW w:w="2119" w:type="dxa"/>
+          </w:tcPr>
+          <w:p>
+            <w:pPr>
+              <w:pStyle w:val="a3"/>
+              <w:rPr>
+                <w:b/>
+                <w:sz w:val="18"/>
+                <w:szCs w:val="18"/>
               </w:rPr>
             </w:pPr>
           </w:p>
-          <w:p>
-            <w:pPr>
-              <w:spacing w:after="0" w:line="240" w:lineRule="auto"/>
-              <w:jc w:val="center"/>
-              <w:rPr>
-                <w:rFonts w:ascii="Times New Roman" w:eastAsia="Times New Roman" w:hAnsi="Times New Roman"/>
-                <w:b/>
-                <w:color w:val="FF0000"/>
-                <w:sz w:val="18"/>
-                <w:szCs w:val="18"/>
-                <w:lang w:eastAsia="ru-RU"/>
-              </w:rPr>
-            </w:pPr>
-            <w:r>
-              <w:rPr>
-                <w:rFonts w:ascii="Times New Roman" w:eastAsia="Times New Roman" w:hAnsi="Times New Roman"/>
-                <w:b/>
-                <w:color w:val="FF0000"/>
-                <w:sz w:val="18"/>
-                <w:szCs w:val="18"/>
-                <w:lang w:eastAsia="ru-RU"/>
-              </w:rPr>
-              <w:t>892700</w:t>
-            </w:r>
-            <w:r>
-              <w:rPr>
-                <w:rFonts w:ascii="Times New Roman" w:hAnsi="Times New Roman"/>
-                <w:b/>
-                <w:color w:val="FF0000"/>
-                <w:sz w:val="18"/>
-                <w:szCs w:val="18"/>
-              </w:rPr>
-              <w:t xml:space="preserve"> </w:t>
-            </w:r>
-            <w:r>
-              <w:rPr>
-                <w:rFonts w:ascii="Times New Roman" w:eastAsia="Times New Roman" w:hAnsi="Times New Roman"/>
-                <w:b/>
-                <w:color w:val="FF0000"/>
-                <w:sz w:val="18"/>
-                <w:szCs w:val="18"/>
-                <w:lang w:eastAsia="ru-RU"/>
-              </w:rPr>
-              <w:t>(восемьсот девяносто две тысячи семьсот) рублей.</w:t>
-            </w:r>
-          </w:p>
+        </w:tc>
+        <w:tc>
+          <w:tcPr>
+            <w:tcW w:w="1570" w:type="dxa"/>
+          </w:tcPr>
           <w:p>
             <w:pPr>
               <w:pStyle w:val="a3"/>
               <w:jc w:val="center"/>
               <w:rPr>
                 <w:b/>
-                <w:color w:val="FF0000"/>
-                <w:sz w:val="18"/>
-                <w:szCs w:val="18"/>
+                <w:sz w:val="18"/>
+                <w:szCs w:val="18"/>
+                <w:lang w:val="en-US"/>
               </w:rPr>
             </w:pPr>
+            <w:r>
+              <w:rPr>
+                <w:b/>
+                <w:sz w:val="18"/>
+                <w:szCs w:val="18"/>
+                <w:lang w:val="en-US"/>
+              </w:rPr>
+              <w:t>[</w:t>
+            </w:r>
+            <w:r>
+              <w:rPr>
+                <w:b/>
+                <w:sz w:val="18"/>
+                <w:szCs w:val="18"/>
+                <w:lang w:val="en-US"/>
+              </w:rPr>
+              <w:t>doc.year_time_total</w:t>
+            </w:r>
+            <w:r>
+              <w:rPr>
+                <w:b/>
+                <w:sz w:val="18"/>
+                <w:szCs w:val="18"/>
+                <w:lang w:val="en-US"/>
+              </w:rPr>
+              <w:t>]</w:t>
+            </w:r>
+          </w:p>
+        </w:tc>
+        <w:tc>
+          <w:tcPr>
+            <w:tcW w:w="1559" w:type="dxa"/>
+          </w:tcPr>
+          <w:p>
+            <w:pPr>
+              <w:pStyle w:val="a3"/>
+              <w:jc w:val="center"/>
+              <w:rPr>
+                <w:b/>
+                <w:sz w:val="18"/>
+                <w:szCs w:val="18"/>
+              </w:rPr>
+            </w:pPr>
+            <w:r>
+              <w:rPr>
+                <w:b/>
+                <w:sz w:val="18"/>
+                <w:szCs w:val="18"/>
+                <w:lang w:val="en-US"/>
+              </w:rPr>
+              <w:t>[doc.cost_year_total]</w:t>
+            </w:r>
+          </w:p>
+        </w:tc>
+        <w:tc>
+          <w:tcPr>
+            <w:tcW w:w="1271" w:type="dxa"/>
+          </w:tcPr>
+          <w:p>
+            <w:pPr>
+              <w:pStyle w:val="a3"/>
+              <w:jc w:val="center"/>
+              <w:rPr>
+                <w:b/>
+                <w:sz w:val="18"/>
+                <w:szCs w:val="18"/>
+              </w:rPr>
+            </w:pPr>
+            <w:r>
+              <w:rPr>
+                <w:b/>
+                <w:sz w:val="18"/>
+                <w:szCs w:val="18"/>
+                <w:lang w:val="en-US"/>
+              </w:rPr>
+              <w:t>[doc.cost_</w:t>
+            </w:r>
+            <w:r>
+              <w:rPr>
+                <w:b/>
+                <w:sz w:val="18"/>
+                <w:szCs w:val="18"/>
+                <w:lang w:val="en-US"/>
+              </w:rPr>
+              <w:t>month</w:t>
+            </w:r>
+            <w:r>
+              <w:rPr>
+                <w:b/>
+                <w:sz w:val="18"/>
+                <w:szCs w:val="18"/>
+                <w:lang w:val="en-US"/>
+              </w:rPr>
+              <w:t>_total]</w:t>
+            </w:r>
           </w:p>
         </w:tc>
       </w:tr>
@@ -8937,6 +6960,18 @@
     <w:p>
       <w:pPr>
         <w:pStyle w:val="a3"/>
+        <w:spacing w:before="0" w:beforeAutospacing="0" w:after="0" w:afterAutospacing="0"/>
+        <w:rPr>
+          <w:rStyle w:val="a4"/>
+          <w:b w:val="0"/>
+          <w:sz w:val="18"/>
+          <w:szCs w:val="18"/>
+        </w:rPr>
+      </w:pPr>
+    </w:p>
+    <w:p>
+      <w:pPr>
+        <w:pStyle w:val="a3"/>
         <w:rPr>
           <w:sz w:val="18"/>
           <w:szCs w:val="18"/>
@@ -9006,7 +7041,14 @@
           <w:sz w:val="18"/>
           <w:szCs w:val="18"/>
         </w:rPr>
-        <w:t>Исполнитель_________________________Н.М.Карташева</w:t>
+        <w:t>Исполнитель__________________</w:t>
+      </w:r>
+      <w:r>
+        <w:rPr>
+          <w:sz w:val="18"/>
+          <w:szCs w:val="18"/>
+        </w:rPr>
+        <w:t>_____Н.М.Карташева</w:t>
       </w:r>
       <w:r>
         <w:rPr>
@@ -9014,7 +7056,74 @@
           <w:szCs w:val="18"/>
         </w:rPr>
         <w:tab/>
-        <w:t>Заказчик_________________________________</w:t>
+        <w:t>Заказчик_</w:t>
+      </w:r>
+      <w:r>
+        <w:rPr>
+          <w:sz w:val="18"/>
+          <w:szCs w:val="18"/>
+        </w:rPr>
+        <w:t>______________________[</w:t>
+      </w:r>
+      <w:r>
+        <w:rPr>
+          <w:sz w:val="18"/>
+          <w:szCs w:val="18"/>
+          <w:lang w:val="en-US"/>
+        </w:rPr>
+        <w:t>doc</w:t>
+      </w:r>
+      <w:r>
+        <w:rPr>
+          <w:sz w:val="18"/>
+          <w:szCs w:val="18"/>
+        </w:rPr>
+        <w:t>.</w:t>
+      </w:r>
+      <w:r>
+        <w:rPr>
+          <w:sz w:val="18"/>
+          <w:szCs w:val="18"/>
+          <w:lang w:val="en-US"/>
+        </w:rPr>
+        <w:t>doc</w:t>
+      </w:r>
+      <w:r>
+        <w:rPr>
+          <w:sz w:val="18"/>
+          <w:szCs w:val="18"/>
+        </w:rPr>
+        <w:t>_</w:t>
+      </w:r>
+      <w:r>
+        <w:rPr>
+          <w:sz w:val="18"/>
+          <w:szCs w:val="18"/>
+          <w:lang w:val="en-US"/>
+        </w:rPr>
+        <w:t>signer</w:t>
+      </w:r>
+      <w:r>
+        <w:rPr>
+          <w:sz w:val="18"/>
+          <w:szCs w:val="18"/>
+        </w:rPr>
+        <w:t>_</w:t>
+      </w:r>
+      <w:r>
+        <w:rPr>
+          <w:sz w:val="18"/>
+          <w:szCs w:val="18"/>
+          <w:lang w:val="en-US"/>
+        </w:rPr>
+        <w:t>fio</w:t>
+      </w:r>
+      <w:r>
+        <w:rPr>
+          <w:sz w:val="18"/>
+          <w:szCs w:val="18"/>
+        </w:rPr>
+        <w:t>]</w:t>
       </w:r>
     </w:p>
     <w:p>
@@ -9031,7 +7140,16 @@
           <w:sz w:val="18"/>
           <w:szCs w:val="18"/>
         </w:rPr>
-        <w:t>Один экземпляр договора с Приложением №1 получил(а) ____________________________________________</w:t>
+        <w:t>Один экземпляр договора с Приложением №1 получил(а) ______</w:t>
+      </w:r>
+      <w:bookmarkStart w:id="3" w:name="_GoBack"/>
+      <w:bookmarkEnd w:id="3"/>
+      <w:r>
+        <w:rPr>
+          <w:sz w:val="18"/>
+          <w:szCs w:val="18"/>
+        </w:rPr>
+        <w:t>______________________________________</w:t>
       </w:r>
     </w:p>
     <w:sectPr>
@@ -10721,6 +8839,7 @@
   <w:style w:type="character" w:default="1" w:styleId="a0">
     <w:name w:val="Default Paragraph Font"/>
     <w:uiPriority w:val="1"/>
+    <w:semiHidden/>
     <w:unhideWhenUsed/>
   </w:style>
   <w:style w:type="table" w:default="1" w:styleId="a1">
@@ -11299,7 +9418,7 @@
 </file>
 
 <file path=customXml/itemProps1.xml><?xml version="1.0" encoding="utf-8"?>
-<ds:datastoreItem xmlns:ds="http://schemas.openxmlformats.org/officeDocument/2006/customXml" ds:itemID="{55051D95-F674-4FE7-BAF5-C2B0D5C70747}">
+<ds:datastoreItem xmlns:ds="http://schemas.openxmlformats.org/officeDocument/2006/customXml" ds:itemID="{75E36ABF-FDAA-482A-96CD-F5DAB793F208}">
   <ds:schemaRefs>
     <ds:schemaRef ds:uri="http://schemas.openxmlformats.org/officeDocument/2006/bibliography"/>
   </ds:schemaRefs>

--- a/common/template/document/contract_student.docx
+++ b/common/template/document/contract_student.docx
@@ -562,6 +562,23 @@
                 <w:sz w:val="18"/>
                 <w:szCs w:val="18"/>
               </w:rPr>
+              <w:t>_</w:t>
+            </w:r>
+            <w:r>
+              <w:rPr>
+                <w:b/>
+                <w:sz w:val="18"/>
+                <w:szCs w:val="18"/>
+                <w:lang w:val="en-US"/>
+              </w:rPr>
+              <w:t>gen</w:t>
+            </w:r>
+            <w:r>
+              <w:rPr>
+                <w:b/>
+                <w:sz w:val="18"/>
+                <w:szCs w:val="18"/>
+              </w:rPr>
               <w:t>]</w:t>
             </w:r>
           </w:p>
@@ -577,7 +594,6 @@
           <w:rStyle w:val="a4"/>
           <w:sz w:val="18"/>
           <w:szCs w:val="18"/>
-          <w:lang w:val="en-US"/>
         </w:rPr>
       </w:pPr>
       <w:r>
@@ -641,7 +657,16 @@
           <w:sz w:val="18"/>
           <w:szCs w:val="18"/>
         </w:rPr>
-        <w:t xml:space="preserve">, именуемый в дальнейшем </w:t>
+        <w:t xml:space="preserve">, именуемый в </w:t>
+      </w:r>
+      <w:bookmarkStart w:id="0" w:name="_GoBack"/>
+      <w:bookmarkEnd w:id="0"/>
+      <w:r>
+        <w:rPr>
+          <w:sz w:val="18"/>
+          <w:szCs w:val="18"/>
+        </w:rPr>
+        <w:t xml:space="preserve">дальнейшем </w:t>
       </w:r>
       <w:r>
         <w:rPr>
@@ -3532,8 +3557,8 @@
           <w:lang w:eastAsia="ru-RU"/>
         </w:rPr>
       </w:pPr>
-      <w:bookmarkStart w:id="0" w:name="100046"/>
-      <w:bookmarkEnd w:id="0"/>
+      <w:bookmarkStart w:id="1" w:name="100046"/>
+      <w:bookmarkEnd w:id="1"/>
       <w:r>
         <w:rPr>
           <w:rFonts w:ascii="Times New Roman" w:eastAsia="Times New Roman" w:hAnsi="Times New Roman"/>
@@ -3560,8 +3585,8 @@
           <w:szCs w:val="18"/>
         </w:rPr>
       </w:pPr>
-      <w:bookmarkStart w:id="1" w:name="100047"/>
-      <w:bookmarkEnd w:id="1"/>
+      <w:bookmarkStart w:id="2" w:name="100047"/>
+      <w:bookmarkEnd w:id="2"/>
       <w:r>
         <w:rPr>
           <w:sz w:val="18"/>
@@ -4819,7 +4844,7 @@
           <w:szCs w:val="18"/>
         </w:rPr>
       </w:pPr>
-      <w:bookmarkStart w:id="2" w:name="sub_1020"/>
+      <w:bookmarkStart w:id="3" w:name="sub_1020"/>
       <w:r>
         <w:rPr>
           <w:sz w:val="18"/>
@@ -4849,7 +4874,7 @@
         <w:t>Заказчик вправе потребовать полного возмещения убытков, причиненных ему в связи с нарушением сроков начала и (или) окончания оказания платных образовательных услуг, а также в связи с недостатками платных образовательных услуг.</w:t>
       </w:r>
     </w:p>
-    <w:bookmarkEnd w:id="2"/>
+    <w:bookmarkEnd w:id="3"/>
     <w:p>
       <w:pPr>
         <w:pStyle w:val="a3"/>
@@ -7116,7 +7141,7 @@
           <w:szCs w:val="18"/>
           <w:lang w:val="en-US"/>
         </w:rPr>
-        <w:t>fio</w:t>
+        <w:t>iof</w:t>
       </w:r>
       <w:r>
         <w:rPr>
@@ -7140,16 +7165,7 @@
           <w:sz w:val="18"/>
           <w:szCs w:val="18"/>
         </w:rPr>
-        <w:t>Один экземпляр договора с Приложением №1 получил(а) ______</w:t>
-      </w:r>
-      <w:bookmarkStart w:id="3" w:name="_GoBack"/>
-      <w:bookmarkEnd w:id="3"/>
-      <w:r>
-        <w:rPr>
-          <w:sz w:val="18"/>
-          <w:szCs w:val="18"/>
-        </w:rPr>
-        <w:t>______________________________________</w:t>
+        <w:t>Один экземпляр договора с Приложением №1 получил(а) ____________________________________________</w:t>
       </w:r>
     </w:p>
     <w:sectPr>
@@ -9418,7 +9434,7 @@
 </file>
 
 <file path=customXml/itemProps1.xml><?xml version="1.0" encoding="utf-8"?>
-<ds:datastoreItem xmlns:ds="http://schemas.openxmlformats.org/officeDocument/2006/customXml" ds:itemID="{75E36ABF-FDAA-482A-96CD-F5DAB793F208}">
+<ds:datastoreItem xmlns:ds="http://schemas.openxmlformats.org/officeDocument/2006/customXml" ds:itemID="{6C22852E-DDA4-4DD1-85B7-DE69E7224511}">
   <ds:schemaRefs>
     <ds:schemaRef ds:uri="http://schemas.openxmlformats.org/officeDocument/2006/bibliography"/>
   </ds:schemaRefs>

--- a/common/template/document/contract_student.docx
+++ b/common/template/document/contract_student.docx
@@ -1,6 +1,6 @@
 
 <file path=word/document.xml><?xml version="1.0" encoding="utf-8"?>
-<w:document xmlns:wpc="http://schemas.microsoft.com/office/word/2010/wordprocessingCanvas" xmlns:mc="http://schemas.openxmlformats.org/markup-compatibility/2006" xmlns:o="urn:schemas-microsoft-com:office:office" xmlns:r="http://schemas.openxmlformats.org/officeDocument/2006/relationships" xmlns:m="http://schemas.openxmlformats.org/officeDocument/2006/math" xmlns:v="urn:schemas-microsoft-com:vml" xmlns:wp14="http://schemas.microsoft.com/office/word/2010/wordprocessingDrawing" xmlns:wp="http://schemas.openxmlformats.org/drawingml/2006/wordprocessingDrawing" xmlns:w10="urn:schemas-microsoft-com:office:word" xmlns:w="http://schemas.openxmlformats.org/wordprocessingml/2006/main" xmlns:w14="http://schemas.microsoft.com/office/word/2010/wordml" xmlns:w15="http://schemas.microsoft.com/office/word/2012/wordml" xmlns:wpg="http://schemas.microsoft.com/office/word/2010/wordprocessingGroup" xmlns:wpi="http://schemas.microsoft.com/office/word/2010/wordprocessingInk" xmlns:wne="http://schemas.microsoft.com/office/word/2006/wordml" xmlns:wps="http://schemas.microsoft.com/office/word/2010/wordprocessingShape" mc:Ignorable="w14 w15 wp14">
+<w:document xmlns:wpc="http://schemas.microsoft.com/office/word/2010/wordprocessingCanvas" xmlns:cx="http://schemas.microsoft.com/office/drawing/2014/chartex" xmlns:cx1="http://schemas.microsoft.com/office/drawing/2015/9/8/chartex" xmlns:cx2="http://schemas.microsoft.com/office/drawing/2015/10/21/chartex" xmlns:cx3="http://schemas.microsoft.com/office/drawing/2016/5/9/chartex" xmlns:cx4="http://schemas.microsoft.com/office/drawing/2016/5/10/chartex" xmlns:cx5="http://schemas.microsoft.com/office/drawing/2016/5/11/chartex" xmlns:cx6="http://schemas.microsoft.com/office/drawing/2016/5/12/chartex" xmlns:cx7="http://schemas.microsoft.com/office/drawing/2016/5/13/chartex" xmlns:cx8="http://schemas.microsoft.com/office/drawing/2016/5/14/chartex" xmlns:mc="http://schemas.openxmlformats.org/markup-compatibility/2006" xmlns:aink="http://schemas.microsoft.com/office/drawing/2016/ink" xmlns:am3d="http://schemas.microsoft.com/office/drawing/2017/model3d" xmlns:o="urn:schemas-microsoft-com:office:office" xmlns:oel="http://schemas.microsoft.com/office/2019/extlst" xmlns:r="http://schemas.openxmlformats.org/officeDocument/2006/relationships" xmlns:m="http://schemas.openxmlformats.org/officeDocument/2006/math" xmlns:v="urn:schemas-microsoft-com:vml" xmlns:wp14="http://schemas.microsoft.com/office/word/2010/wordprocessingDrawing" xmlns:wp="http://schemas.openxmlformats.org/drawingml/2006/wordprocessingDrawing" xmlns:w10="urn:schemas-microsoft-com:office:word" xmlns:w="http://schemas.openxmlformats.org/wordprocessingml/2006/main" xmlns:w14="http://schemas.microsoft.com/office/word/2010/wordml" xmlns:w15="http://schemas.microsoft.com/office/word/2012/wordml" xmlns:w16cex="http://schemas.microsoft.com/office/word/2018/wordml/cex" xmlns:w16cid="http://schemas.microsoft.com/office/word/2016/wordml/cid" xmlns:w16="http://schemas.microsoft.com/office/word/2018/wordml" xmlns:w16sdtdh="http://schemas.microsoft.com/office/word/2020/wordml/sdtdatahash" xmlns:w16se="http://schemas.microsoft.com/office/word/2015/wordml/symex" xmlns:wpg="http://schemas.microsoft.com/office/word/2010/wordprocessingGroup" xmlns:wpi="http://schemas.microsoft.com/office/word/2010/wordprocessingInk" xmlns:wne="http://schemas.microsoft.com/office/word/2006/wordml" xmlns:wps="http://schemas.microsoft.com/office/word/2010/wordprocessingShape" mc:Ignorable="w14 w15 w16se w16cid w16 w16cex w16sdtdh wp14">
   <w:body>
     <w:p>
       <w:pPr>
@@ -168,7 +168,25 @@
           <w:szCs w:val="18"/>
           <w:lang w:val="en-US"/>
         </w:rPr>
-        <w:t>[doc.doc_date]</w:t>
+        <w:t>[</w:t>
+      </w:r>
+      <w:proofErr w:type="spellStart"/>
+      <w:r>
+        <w:rPr>
+          <w:sz w:val="18"/>
+          <w:szCs w:val="18"/>
+          <w:lang w:val="en-US"/>
+        </w:rPr>
+        <w:t>doc.doc_date</w:t>
+      </w:r>
+      <w:proofErr w:type="spellEnd"/>
+      <w:r>
+        <w:rPr>
+          <w:sz w:val="18"/>
+          <w:szCs w:val="18"/>
+          <w:lang w:val="en-US"/>
+        </w:rPr>
+        <w:t>]</w:t>
       </w:r>
     </w:p>
     <w:p>
@@ -227,7 +245,58 @@
                 <w:szCs w:val="18"/>
                 <w:lang w:val="en-US"/>
               </w:rPr>
-              <w:t>[doc.doc_signer], [doc.student_relation]</w:t>
+              <w:t>[</w:t>
+            </w:r>
+            <w:proofErr w:type="spellStart"/>
+            <w:r>
+              <w:rPr>
+                <w:b/>
+                <w:sz w:val="18"/>
+                <w:szCs w:val="18"/>
+                <w:lang w:val="en-US"/>
+              </w:rPr>
+              <w:t>doc.doc_signer</w:t>
+            </w:r>
+            <w:proofErr w:type="spellEnd"/>
+            <w:r>
+              <w:rPr>
+                <w:b/>
+                <w:sz w:val="18"/>
+                <w:szCs w:val="18"/>
+                <w:lang w:val="en-US"/>
+              </w:rPr>
+              <w:t>], [</w:t>
+            </w:r>
+            <w:proofErr w:type="spellStart"/>
+            <w:proofErr w:type="gramStart"/>
+            <w:r>
+              <w:rPr>
+                <w:b/>
+                <w:sz w:val="18"/>
+                <w:szCs w:val="18"/>
+                <w:lang w:val="en-US"/>
+              </w:rPr>
+              <w:t>doc.student</w:t>
+            </w:r>
+            <w:proofErr w:type="gramEnd"/>
+            <w:r>
+              <w:rPr>
+                <w:b/>
+                <w:sz w:val="18"/>
+                <w:szCs w:val="18"/>
+                <w:lang w:val="en-US"/>
+              </w:rPr>
+              <w:t>_relation</w:t>
+            </w:r>
+            <w:proofErr w:type="spellEnd"/>
+            <w:r>
+              <w:rPr>
+                <w:b/>
+                <w:sz w:val="18"/>
+                <w:szCs w:val="18"/>
+                <w:lang w:val="en-US"/>
+              </w:rPr>
+              <w:t>]</w:t>
             </w:r>
           </w:p>
         </w:tc>
@@ -324,7 +393,23 @@
           <w:sz w:val="18"/>
           <w:szCs w:val="18"/>
         </w:rPr>
-        <w:t xml:space="preserve"> города Москвы «Детская школа искусств имени И.Ф.Стравинского», </w:t>
+        <w:t xml:space="preserve"> города Москвы «Детская школа искусств имени </w:t>
+      </w:r>
+      <w:proofErr w:type="spellStart"/>
+      <w:r>
+        <w:rPr>
+          <w:sz w:val="18"/>
+          <w:szCs w:val="18"/>
+        </w:rPr>
+        <w:t>И.Ф.Стравинского</w:t>
+      </w:r>
+      <w:proofErr w:type="spellEnd"/>
+      <w:r>
+        <w:rPr>
+          <w:sz w:val="18"/>
+          <w:szCs w:val="18"/>
+        </w:rPr>
+        <w:t xml:space="preserve">», </w:t>
       </w:r>
       <w:r>
         <w:rPr>
@@ -638,6 +723,7 @@
         </w:rPr>
         <w:t xml:space="preserve">       </w:t>
       </w:r>
+      <w:proofErr w:type="gramStart"/>
       <w:r>
         <w:rPr>
           <w:sz w:val="18"/>
@@ -657,16 +743,15 @@
           <w:sz w:val="18"/>
           <w:szCs w:val="18"/>
         </w:rPr>
-        <w:t xml:space="preserve">, именуемый в </w:t>
-      </w:r>
-      <w:bookmarkStart w:id="0" w:name="_GoBack"/>
-      <w:bookmarkEnd w:id="0"/>
-      <w:r>
-        <w:rPr>
-          <w:sz w:val="18"/>
-          <w:szCs w:val="18"/>
-        </w:rPr>
-        <w:t xml:space="preserve">дальнейшем </w:t>
+        <w:t>,</w:t>
+      </w:r>
+      <w:proofErr w:type="gramEnd"/>
+      <w:r>
+        <w:rPr>
+          <w:sz w:val="18"/>
+          <w:szCs w:val="18"/>
+        </w:rPr>
+        <w:t xml:space="preserve"> именуемый в дальнейшем </w:t>
       </w:r>
       <w:r>
         <w:rPr>
@@ -845,6 +930,7 @@
         </w:rPr>
         <w:t>[</w:t>
       </w:r>
+      <w:proofErr w:type="gramStart"/>
       <w:r>
         <w:rPr>
           <w:b/>
@@ -862,6 +948,7 @@
         </w:rPr>
         <w:t>.</w:t>
       </w:r>
+      <w:proofErr w:type="spellStart"/>
       <w:r>
         <w:rPr>
           <w:b/>
@@ -871,6 +958,8 @@
         </w:rPr>
         <w:t>programm</w:t>
       </w:r>
+      <w:proofErr w:type="spellEnd"/>
+      <w:proofErr w:type="gramEnd"/>
       <w:r>
         <w:rPr>
           <w:b/>
@@ -940,6 +1029,7 @@
         </w:rPr>
         <w:t>[</w:t>
       </w:r>
+      <w:proofErr w:type="gramStart"/>
       <w:r>
         <w:rPr>
           <w:b/>
@@ -957,6 +1047,7 @@
         </w:rPr>
         <w:t>.</w:t>
       </w:r>
+      <w:proofErr w:type="spellStart"/>
       <w:r>
         <w:rPr>
           <w:b/>
@@ -966,6 +1057,8 @@
         </w:rPr>
         <w:t>programm</w:t>
       </w:r>
+      <w:proofErr w:type="spellEnd"/>
+      <w:proofErr w:type="gramEnd"/>
       <w:r>
         <w:rPr>
           <w:b/>
@@ -1136,6 +1229,7 @@
         </w:rPr>
         <w:t>[</w:t>
       </w:r>
+      <w:proofErr w:type="gramStart"/>
       <w:r>
         <w:rPr>
           <w:rFonts w:ascii="Times New Roman" w:hAnsi="Times New Roman"/>
@@ -1165,6 +1259,7 @@
         </w:rPr>
         <w:t>term</w:t>
       </w:r>
+      <w:proofErr w:type="gramEnd"/>
       <w:r>
         <w:rPr>
           <w:rFonts w:ascii="Times New Roman" w:hAnsi="Times New Roman"/>
@@ -1293,13 +1388,33 @@
                 <w:szCs w:val="18"/>
                 <w:lang w:val="en-US"/>
               </w:rPr>
-              <w:t xml:space="preserve"> [doc.doc_contract_start] </w:t>
-            </w:r>
+              <w:t xml:space="preserve"> [</w:t>
+            </w:r>
+            <w:proofErr w:type="spellStart"/>
             <w:r>
               <w:rPr>
                 <w:rFonts w:ascii="Times New Roman" w:hAnsi="Times New Roman"/>
                 <w:sz w:val="18"/>
                 <w:szCs w:val="18"/>
+                <w:lang w:val="en-US"/>
+              </w:rPr>
+              <w:t>doc.doc_contract_start</w:t>
+            </w:r>
+            <w:proofErr w:type="spellEnd"/>
+            <w:r>
+              <w:rPr>
+                <w:rFonts w:ascii="Times New Roman" w:hAnsi="Times New Roman"/>
+                <w:sz w:val="18"/>
+                <w:szCs w:val="18"/>
+                <w:lang w:val="en-US"/>
+              </w:rPr>
+              <w:t xml:space="preserve">] </w:t>
+            </w:r>
+            <w:r>
+              <w:rPr>
+                <w:rFonts w:ascii="Times New Roman" w:hAnsi="Times New Roman"/>
+                <w:sz w:val="18"/>
+                <w:szCs w:val="18"/>
               </w:rPr>
               <w:t>г</w:t>
             </w:r>
@@ -1327,7 +1442,27 @@
                 <w:szCs w:val="18"/>
                 <w:lang w:val="en-US"/>
               </w:rPr>
-              <w:t xml:space="preserve"> [doc.doc_contract_end] </w:t>
+              <w:t xml:space="preserve"> [</w:t>
+            </w:r>
+            <w:proofErr w:type="spellStart"/>
+            <w:r>
+              <w:rPr>
+                <w:rFonts w:ascii="Times New Roman" w:hAnsi="Times New Roman"/>
+                <w:sz w:val="18"/>
+                <w:szCs w:val="18"/>
+                <w:lang w:val="en-US"/>
+              </w:rPr>
+              <w:t>doc.doc_contract_end</w:t>
+            </w:r>
+            <w:proofErr w:type="spellEnd"/>
+            <w:r>
+              <w:rPr>
+                <w:rFonts w:ascii="Times New Roman" w:hAnsi="Times New Roman"/>
+                <w:sz w:val="18"/>
+                <w:szCs w:val="18"/>
+                <w:lang w:val="en-US"/>
+              </w:rPr>
+              <w:t xml:space="preserve">] </w:t>
             </w:r>
             <w:r>
               <w:rPr>
@@ -1399,7 +1534,47 @@
           <w:sz w:val="18"/>
           <w:szCs w:val="18"/>
         </w:rPr>
-        <w:t>Место предоставления образовательной услуги: г.Москва, ул.Митинская 47, корпус</w:t>
+        <w:t xml:space="preserve">Место предоставления образовательной услуги: </w:t>
+      </w:r>
+      <w:proofErr w:type="spellStart"/>
+      <w:r>
+        <w:rPr>
+          <w:rStyle w:val="a4"/>
+          <w:b w:val="0"/>
+          <w:sz w:val="18"/>
+          <w:szCs w:val="18"/>
+        </w:rPr>
+        <w:t>г.Москва</w:t>
+      </w:r>
+      <w:proofErr w:type="spellEnd"/>
+      <w:r>
+        <w:rPr>
+          <w:rStyle w:val="a4"/>
+          <w:b w:val="0"/>
+          <w:sz w:val="18"/>
+          <w:szCs w:val="18"/>
+        </w:rPr>
+        <w:t xml:space="preserve">, </w:t>
+      </w:r>
+      <w:proofErr w:type="spellStart"/>
+      <w:r>
+        <w:rPr>
+          <w:rStyle w:val="a4"/>
+          <w:b w:val="0"/>
+          <w:sz w:val="18"/>
+          <w:szCs w:val="18"/>
+        </w:rPr>
+        <w:t>ул.Митинская</w:t>
+      </w:r>
+      <w:proofErr w:type="spellEnd"/>
+      <w:r>
+        <w:rPr>
+          <w:rStyle w:val="a4"/>
+          <w:b w:val="0"/>
+          <w:sz w:val="18"/>
+          <w:szCs w:val="18"/>
+        </w:rPr>
+        <w:t xml:space="preserve"> 47, корпус</w:t>
       </w:r>
       <w:r>
         <w:rPr>
@@ -2232,14 +2407,39 @@
           <w:sz w:val="18"/>
           <w:szCs w:val="18"/>
         </w:rPr>
-        <w:t xml:space="preserve"> г.Москвы</w:t>
-      </w:r>
-      <w:r>
-        <w:rPr>
-          <w:sz w:val="18"/>
-          <w:szCs w:val="18"/>
-        </w:rPr>
-        <w:t xml:space="preserve"> "Детская школа искусств имени И.Ф.Стравинского"</w:t>
+        <w:t xml:space="preserve"> </w:t>
+      </w:r>
+      <w:proofErr w:type="spellStart"/>
+      <w:r>
+        <w:rPr>
+          <w:sz w:val="18"/>
+          <w:szCs w:val="18"/>
+        </w:rPr>
+        <w:t>г.Москвы</w:t>
+      </w:r>
+      <w:proofErr w:type="spellEnd"/>
+      <w:r>
+        <w:rPr>
+          <w:sz w:val="18"/>
+          <w:szCs w:val="18"/>
+        </w:rPr>
+        <w:t xml:space="preserve"> "Детская школа искусств имени </w:t>
+      </w:r>
+      <w:proofErr w:type="spellStart"/>
+      <w:r>
+        <w:rPr>
+          <w:sz w:val="18"/>
+          <w:szCs w:val="18"/>
+        </w:rPr>
+        <w:t>И.Ф.Стравинского</w:t>
+      </w:r>
+      <w:proofErr w:type="spellEnd"/>
+      <w:r>
+        <w:rPr>
+          <w:sz w:val="18"/>
+          <w:szCs w:val="18"/>
+        </w:rPr>
+        <w:t>"</w:t>
       </w:r>
       <w:r>
         <w:rPr>
@@ -3094,7 +3294,25 @@
           <w:sz w:val="18"/>
           <w:szCs w:val="18"/>
         </w:rPr>
-        <w:t xml:space="preserve"> соблюдать требования, установленные в статье 43  Федерального закона от 29.12.2012 № 273-ФЗ "Об образовании в Российской Федерации", в том числе</w:t>
+        <w:t xml:space="preserve"> соблюдать требования, установленные в статье </w:t>
+      </w:r>
+      <w:proofErr w:type="gramStart"/>
+      <w:r>
+        <w:rPr>
+          <w:bCs/>
+          <w:sz w:val="18"/>
+          <w:szCs w:val="18"/>
+        </w:rPr>
+        <w:t>43  Федерального</w:t>
+      </w:r>
+      <w:proofErr w:type="gramEnd"/>
+      <w:r>
+        <w:rPr>
+          <w:bCs/>
+          <w:sz w:val="18"/>
+          <w:szCs w:val="18"/>
+        </w:rPr>
+        <w:t xml:space="preserve"> закона от 29.12.2012 № 273-ФЗ "Об образовании в Российской Федерации", в том числе</w:t>
       </w:r>
       <w:r>
         <w:rPr>
@@ -3352,6 +3570,7 @@
         </w:rPr>
         <w:t>[</w:t>
       </w:r>
+      <w:proofErr w:type="gramStart"/>
       <w:r>
         <w:rPr>
           <w:rFonts w:ascii="Times New Roman" w:hAnsi="Times New Roman"/>
@@ -3381,6 +3600,7 @@
         </w:rPr>
         <w:t>cost</w:t>
       </w:r>
+      <w:proofErr w:type="gramEnd"/>
       <w:r>
         <w:rPr>
           <w:rFonts w:ascii="Times New Roman" w:hAnsi="Times New Roman"/>
@@ -3557,8 +3777,8 @@
           <w:lang w:eastAsia="ru-RU"/>
         </w:rPr>
       </w:pPr>
-      <w:bookmarkStart w:id="1" w:name="100046"/>
-      <w:bookmarkEnd w:id="1"/>
+      <w:bookmarkStart w:id="0" w:name="100046"/>
+      <w:bookmarkEnd w:id="0"/>
       <w:r>
         <w:rPr>
           <w:rFonts w:ascii="Times New Roman" w:eastAsia="Times New Roman" w:hAnsi="Times New Roman"/>
@@ -3585,8 +3805,8 @@
           <w:szCs w:val="18"/>
         </w:rPr>
       </w:pPr>
-      <w:bookmarkStart w:id="2" w:name="100047"/>
-      <w:bookmarkEnd w:id="2"/>
+      <w:bookmarkStart w:id="1" w:name="100047"/>
+      <w:bookmarkEnd w:id="1"/>
       <w:r>
         <w:rPr>
           <w:sz w:val="18"/>
@@ -4844,7 +5064,7 @@
           <w:szCs w:val="18"/>
         </w:rPr>
       </w:pPr>
-      <w:bookmarkStart w:id="3" w:name="sub_1020"/>
+      <w:bookmarkStart w:id="2" w:name="sub_1020"/>
       <w:r>
         <w:rPr>
           <w:sz w:val="18"/>
@@ -4874,7 +5094,7 @@
         <w:t>Заказчик вправе потребовать полного возмещения убытков, причиненных ему в связи с нарушением сроков начала и (или) окончания оказания платных образовательных услуг, а также в связи с недостатками платных образовательных услуг.</w:t>
       </w:r>
     </w:p>
-    <w:bookmarkEnd w:id="3"/>
+    <w:bookmarkEnd w:id="2"/>
     <w:p>
       <w:pPr>
         <w:pStyle w:val="a3"/>
@@ -5335,7 +5555,39 @@
                 <w:sz w:val="18"/>
                 <w:szCs w:val="18"/>
               </w:rPr>
-              <w:t xml:space="preserve">ГБУДО г.Москвы "ДШИ им.И.Ф.Стравинского" </w:t>
+              <w:t xml:space="preserve">ГБУДО </w:t>
+            </w:r>
+            <w:proofErr w:type="spellStart"/>
+            <w:r>
+              <w:rPr>
+                <w:sz w:val="18"/>
+                <w:szCs w:val="18"/>
+              </w:rPr>
+              <w:t>г.Москвы</w:t>
+            </w:r>
+            <w:proofErr w:type="spellEnd"/>
+            <w:r>
+              <w:rPr>
+                <w:sz w:val="18"/>
+                <w:szCs w:val="18"/>
+              </w:rPr>
+              <w:t xml:space="preserve"> "ДШИ </w:t>
+            </w:r>
+            <w:proofErr w:type="spellStart"/>
+            <w:r>
+              <w:rPr>
+                <w:sz w:val="18"/>
+                <w:szCs w:val="18"/>
+              </w:rPr>
+              <w:t>им.И.Ф.Стравинского</w:t>
+            </w:r>
+            <w:proofErr w:type="spellEnd"/>
+            <w:r>
+              <w:rPr>
+                <w:sz w:val="18"/>
+                <w:szCs w:val="18"/>
+              </w:rPr>
+              <w:t xml:space="preserve">" </w:t>
             </w:r>
           </w:p>
         </w:tc>
@@ -5359,7 +5611,25 @@
                 <w:szCs w:val="18"/>
                 <w:lang w:val="en-US"/>
               </w:rPr>
-              <w:t>[doc.doc_signer]</w:t>
+              <w:t>[</w:t>
+            </w:r>
+            <w:proofErr w:type="spellStart"/>
+            <w:r>
+              <w:rPr>
+                <w:sz w:val="18"/>
+                <w:szCs w:val="18"/>
+                <w:lang w:val="en-US"/>
+              </w:rPr>
+              <w:t>doc.doc_signer</w:t>
+            </w:r>
+            <w:proofErr w:type="spellEnd"/>
+            <w:r>
+              <w:rPr>
+                <w:sz w:val="18"/>
+                <w:szCs w:val="18"/>
+                <w:lang w:val="en-US"/>
+              </w:rPr>
+              <w:t>]</w:t>
             </w:r>
           </w:p>
         </w:tc>
@@ -5459,7 +5729,23 @@
                 <w:sz w:val="18"/>
                 <w:szCs w:val="18"/>
               </w:rPr>
-              <w:t>125368, Москва, ул.Митинская 47 к.1</w:t>
+              <w:t xml:space="preserve">125368, Москва, </w:t>
+            </w:r>
+            <w:proofErr w:type="spellStart"/>
+            <w:r>
+              <w:rPr>
+                <w:sz w:val="18"/>
+                <w:szCs w:val="18"/>
+              </w:rPr>
+              <w:t>ул.Митинская</w:t>
+            </w:r>
+            <w:proofErr w:type="spellEnd"/>
+            <w:r>
+              <w:rPr>
+                <w:sz w:val="18"/>
+                <w:szCs w:val="18"/>
+              </w:rPr>
+              <w:t xml:space="preserve"> 47 к.1</w:t>
             </w:r>
           </w:p>
         </w:tc>
@@ -5506,19 +5792,31 @@
           </w:tcPr>
           <w:p>
             <w:pPr>
-              <w:pStyle w:val="a3"/>
-              <w:spacing w:before="0" w:beforeAutospacing="0" w:after="0" w:afterAutospacing="0"/>
-              <w:rPr>
-                <w:sz w:val="18"/>
-                <w:szCs w:val="18"/>
+              <w:spacing w:after="0"/>
+              <w:rPr>
+                <w:rFonts w:ascii="Times New Roman" w:eastAsia="Times New Roman" w:hAnsi="Times New Roman"/>
+                <w:sz w:val="18"/>
+                <w:szCs w:val="18"/>
+                <w:lang w:eastAsia="ru-RU"/>
               </w:rPr>
             </w:pPr>
             <w:r>
               <w:rPr>
-                <w:sz w:val="18"/>
-                <w:szCs w:val="18"/>
+                <w:rFonts w:ascii="Times New Roman" w:eastAsia="Times New Roman" w:hAnsi="Times New Roman"/>
+                <w:sz w:val="18"/>
+                <w:szCs w:val="18"/>
+                <w:lang w:eastAsia="ru-RU"/>
               </w:rPr>
               <w:t>ОГРН 1027739252199, ГРН 9117747396582, ИНН – 7733098705 КПП 773301001 ОКТМО 45367000 ОКВЭД 85.41.2 ОКПО 52603682 ОКОПФ 81 ОКФС 13</w:t>
+            </w:r>
+            <w:r>
+              <w:rPr>
+                <w:rFonts w:ascii="Times New Roman" w:eastAsia="Times New Roman" w:hAnsi="Times New Roman"/>
+                <w:sz w:val="18"/>
+                <w:szCs w:val="18"/>
+                <w:lang w:eastAsia="ru-RU"/>
+              </w:rPr>
+              <w:t xml:space="preserve"> </w:t>
             </w:r>
           </w:p>
           <w:p>
@@ -5554,7 +5852,53 @@
                 <w:sz w:val="18"/>
                 <w:szCs w:val="18"/>
               </w:rPr>
-              <w:t>(ГБУДО г.Москвы «ДШИ им. И.Ф.Стравинского»  л/с 2605642000830080),  р/с 40601810245253000002   ГУ Банка России по ЦФО БИК  044525000</w:t>
+              <w:t xml:space="preserve">(ГБУДО </w:t>
+            </w:r>
+            <w:proofErr w:type="spellStart"/>
+            <w:r>
+              <w:rPr>
+                <w:rFonts w:ascii="Times New Roman" w:hAnsi="Times New Roman"/>
+                <w:sz w:val="18"/>
+                <w:szCs w:val="18"/>
+              </w:rPr>
+              <w:t>г.Москвы</w:t>
+            </w:r>
+            <w:proofErr w:type="spellEnd"/>
+            <w:r>
+              <w:rPr>
+                <w:rFonts w:ascii="Times New Roman" w:hAnsi="Times New Roman"/>
+                <w:sz w:val="18"/>
+                <w:szCs w:val="18"/>
+              </w:rPr>
+              <w:t xml:space="preserve"> «ДШИ им. </w:t>
+            </w:r>
+            <w:proofErr w:type="spellStart"/>
+            <w:r>
+              <w:rPr>
+                <w:rFonts w:ascii="Times New Roman" w:hAnsi="Times New Roman"/>
+                <w:sz w:val="18"/>
+                <w:szCs w:val="18"/>
+              </w:rPr>
+              <w:t>И.Ф.Стравинского</w:t>
+            </w:r>
+            <w:proofErr w:type="spellEnd"/>
+            <w:proofErr w:type="gramStart"/>
+            <w:r>
+              <w:rPr>
+                <w:rFonts w:ascii="Times New Roman" w:hAnsi="Times New Roman"/>
+                <w:sz w:val="18"/>
+                <w:szCs w:val="18"/>
+              </w:rPr>
+              <w:t>»  л</w:t>
+            </w:r>
+            <w:proofErr w:type="gramEnd"/>
+            <w:r>
+              <w:rPr>
+                <w:rFonts w:ascii="Times New Roman" w:hAnsi="Times New Roman"/>
+                <w:sz w:val="18"/>
+                <w:szCs w:val="18"/>
+              </w:rPr>
+              <w:t>/с 2605642000830080),  р/с 40601810245253000002   ГУ Банка России по ЦФО БИК  044525000</w:t>
             </w:r>
           </w:p>
           <w:p>
@@ -5591,7 +5935,23 @@
                 <w:sz w:val="18"/>
                 <w:szCs w:val="18"/>
               </w:rPr>
-              <w:t xml:space="preserve">Директор                                       Н.М.Карташева </w:t>
+              <w:t xml:space="preserve">Директор                                       </w:t>
+            </w:r>
+            <w:proofErr w:type="spellStart"/>
+            <w:r>
+              <w:rPr>
+                <w:sz w:val="18"/>
+                <w:szCs w:val="18"/>
+              </w:rPr>
+              <w:t>Н.М.Карташева</w:t>
+            </w:r>
+            <w:proofErr w:type="spellEnd"/>
+            <w:r>
+              <w:rPr>
+                <w:sz w:val="18"/>
+                <w:szCs w:val="18"/>
+              </w:rPr>
+              <w:t xml:space="preserve"> </w:t>
             </w:r>
           </w:p>
           <w:p>
@@ -5630,7 +5990,35 @@
                 <w:szCs w:val="18"/>
                 <w:lang w:val="en-US"/>
               </w:rPr>
-              <w:t>[doc.parent_sert_name]</w:t>
+              <w:t>[</w:t>
+            </w:r>
+            <w:proofErr w:type="spellStart"/>
+            <w:proofErr w:type="gramStart"/>
+            <w:r>
+              <w:rPr>
+                <w:sz w:val="18"/>
+                <w:szCs w:val="18"/>
+                <w:lang w:val="en-US"/>
+              </w:rPr>
+              <w:t>doc.parent</w:t>
+            </w:r>
+            <w:proofErr w:type="gramEnd"/>
+            <w:r>
+              <w:rPr>
+                <w:sz w:val="18"/>
+                <w:szCs w:val="18"/>
+                <w:lang w:val="en-US"/>
+              </w:rPr>
+              <w:t>_sert_name</w:t>
+            </w:r>
+            <w:proofErr w:type="spellEnd"/>
+            <w:r>
+              <w:rPr>
+                <w:sz w:val="18"/>
+                <w:szCs w:val="18"/>
+                <w:lang w:val="en-US"/>
+              </w:rPr>
+              <w:t>]</w:t>
             </w:r>
           </w:p>
         </w:tc>
@@ -5655,7 +6043,38 @@
                 <w:szCs w:val="18"/>
                 <w:lang w:val="en-US"/>
               </w:rPr>
-              <w:t>[doc.student_sert_name]</w:t>
+              <w:t>[</w:t>
+            </w:r>
+            <w:proofErr w:type="spellStart"/>
+            <w:proofErr w:type="gramStart"/>
+            <w:r>
+              <w:rPr>
+                <w:rFonts w:ascii="Times New Roman" w:hAnsi="Times New Roman"/>
+                <w:sz w:val="18"/>
+                <w:szCs w:val="18"/>
+                <w:lang w:val="en-US"/>
+              </w:rPr>
+              <w:t>doc.student</w:t>
+            </w:r>
+            <w:proofErr w:type="gramEnd"/>
+            <w:r>
+              <w:rPr>
+                <w:rFonts w:ascii="Times New Roman" w:hAnsi="Times New Roman"/>
+                <w:sz w:val="18"/>
+                <w:szCs w:val="18"/>
+                <w:lang w:val="en-US"/>
+              </w:rPr>
+              <w:t>_sert_name</w:t>
+            </w:r>
+            <w:proofErr w:type="spellEnd"/>
+            <w:r>
+              <w:rPr>
+                <w:rFonts w:ascii="Times New Roman" w:hAnsi="Times New Roman"/>
+                <w:sz w:val="18"/>
+                <w:szCs w:val="18"/>
+                <w:lang w:val="en-US"/>
+              </w:rPr>
+              <w:t>]</w:t>
             </w:r>
           </w:p>
         </w:tc>
@@ -5707,7 +6126,35 @@
                 <w:szCs w:val="18"/>
                 <w:lang w:val="en-US"/>
               </w:rPr>
-              <w:t xml:space="preserve"> [doc.parent_sert_series], </w:t>
+              <w:t xml:space="preserve"> [</w:t>
+            </w:r>
+            <w:proofErr w:type="spellStart"/>
+            <w:proofErr w:type="gramStart"/>
+            <w:r>
+              <w:rPr>
+                <w:sz w:val="18"/>
+                <w:szCs w:val="18"/>
+                <w:lang w:val="en-US"/>
+              </w:rPr>
+              <w:t>doc.parent</w:t>
+            </w:r>
+            <w:proofErr w:type="gramEnd"/>
+            <w:r>
+              <w:rPr>
+                <w:sz w:val="18"/>
+                <w:szCs w:val="18"/>
+                <w:lang w:val="en-US"/>
+              </w:rPr>
+              <w:t>_sert_series</w:t>
+            </w:r>
+            <w:proofErr w:type="spellEnd"/>
+            <w:r>
+              <w:rPr>
+                <w:sz w:val="18"/>
+                <w:szCs w:val="18"/>
+                <w:lang w:val="en-US"/>
+              </w:rPr>
+              <w:t xml:space="preserve">], </w:t>
             </w:r>
             <w:r>
               <w:rPr>
@@ -5722,7 +6169,25 @@
                 <w:szCs w:val="18"/>
                 <w:lang w:val="en-US"/>
               </w:rPr>
-              <w:t xml:space="preserve"> [doc.parent_sert_num], </w:t>
+              <w:t xml:space="preserve"> [</w:t>
+            </w:r>
+            <w:proofErr w:type="spellStart"/>
+            <w:r>
+              <w:rPr>
+                <w:sz w:val="18"/>
+                <w:szCs w:val="18"/>
+                <w:lang w:val="en-US"/>
+              </w:rPr>
+              <w:t>doc.parent_sert_num</w:t>
+            </w:r>
+            <w:proofErr w:type="spellEnd"/>
+            <w:r>
+              <w:rPr>
+                <w:sz w:val="18"/>
+                <w:szCs w:val="18"/>
+                <w:lang w:val="en-US"/>
+              </w:rPr>
+              <w:t xml:space="preserve">], </w:t>
             </w:r>
             <w:r>
               <w:rPr>
@@ -5737,7 +6202,25 @@
                 <w:szCs w:val="18"/>
                 <w:lang w:val="en-US"/>
               </w:rPr>
-              <w:t xml:space="preserve"> [doc.parent_sert_organ], </w:t>
+              <w:t xml:space="preserve"> [</w:t>
+            </w:r>
+            <w:proofErr w:type="spellStart"/>
+            <w:r>
+              <w:rPr>
+                <w:sz w:val="18"/>
+                <w:szCs w:val="18"/>
+                <w:lang w:val="en-US"/>
+              </w:rPr>
+              <w:t>doc.parent_sert_organ</w:t>
+            </w:r>
+            <w:proofErr w:type="spellEnd"/>
+            <w:r>
+              <w:rPr>
+                <w:sz w:val="18"/>
+                <w:szCs w:val="18"/>
+                <w:lang w:val="en-US"/>
+              </w:rPr>
+              <w:t xml:space="preserve">], </w:t>
             </w:r>
             <w:r>
               <w:rPr>
@@ -5767,7 +6250,25 @@
                 <w:szCs w:val="18"/>
                 <w:lang w:val="en-US"/>
               </w:rPr>
-              <w:t xml:space="preserve"> [doc.parent_sert_date]</w:t>
+              <w:t xml:space="preserve"> [</w:t>
+            </w:r>
+            <w:proofErr w:type="spellStart"/>
+            <w:r>
+              <w:rPr>
+                <w:sz w:val="18"/>
+                <w:szCs w:val="18"/>
+                <w:lang w:val="en-US"/>
+              </w:rPr>
+              <w:t>doc.parent_sert_date</w:t>
+            </w:r>
+            <w:proofErr w:type="spellEnd"/>
+            <w:r>
+              <w:rPr>
+                <w:sz w:val="18"/>
+                <w:szCs w:val="18"/>
+                <w:lang w:val="en-US"/>
+              </w:rPr>
+              <w:t>]</w:t>
             </w:r>
           </w:p>
         </w:tc>
@@ -5800,13 +6301,44 @@
                 <w:szCs w:val="18"/>
                 <w:lang w:val="en-US"/>
               </w:rPr>
-              <w:t xml:space="preserve"> [doc.student_sert_series], </w:t>
-            </w:r>
+              <w:t xml:space="preserve"> [</w:t>
+            </w:r>
+            <w:proofErr w:type="spellStart"/>
+            <w:proofErr w:type="gramStart"/>
             <w:r>
               <w:rPr>
                 <w:rFonts w:ascii="Times New Roman" w:hAnsi="Times New Roman"/>
                 <w:sz w:val="18"/>
                 <w:szCs w:val="18"/>
+                <w:lang w:val="en-US"/>
+              </w:rPr>
+              <w:t>doc.student</w:t>
+            </w:r>
+            <w:proofErr w:type="gramEnd"/>
+            <w:r>
+              <w:rPr>
+                <w:rFonts w:ascii="Times New Roman" w:hAnsi="Times New Roman"/>
+                <w:sz w:val="18"/>
+                <w:szCs w:val="18"/>
+                <w:lang w:val="en-US"/>
+              </w:rPr>
+              <w:t>_sert_series</w:t>
+            </w:r>
+            <w:proofErr w:type="spellEnd"/>
+            <w:r>
+              <w:rPr>
+                <w:rFonts w:ascii="Times New Roman" w:hAnsi="Times New Roman"/>
+                <w:sz w:val="18"/>
+                <w:szCs w:val="18"/>
+                <w:lang w:val="en-US"/>
+              </w:rPr>
+              <w:t xml:space="preserve">], </w:t>
+            </w:r>
+            <w:r>
+              <w:rPr>
+                <w:rFonts w:ascii="Times New Roman" w:hAnsi="Times New Roman"/>
+                <w:sz w:val="18"/>
+                <w:szCs w:val="18"/>
               </w:rPr>
               <w:t>номер</w:t>
             </w:r>
@@ -5817,13 +6349,33 @@
                 <w:szCs w:val="18"/>
                 <w:lang w:val="en-US"/>
               </w:rPr>
-              <w:t xml:space="preserve"> [doc.student_sert_num], </w:t>
-            </w:r>
+              <w:t xml:space="preserve"> [</w:t>
+            </w:r>
+            <w:proofErr w:type="spellStart"/>
             <w:r>
               <w:rPr>
                 <w:rFonts w:ascii="Times New Roman" w:hAnsi="Times New Roman"/>
                 <w:sz w:val="18"/>
                 <w:szCs w:val="18"/>
+                <w:lang w:val="en-US"/>
+              </w:rPr>
+              <w:t>doc.student_sert_num</w:t>
+            </w:r>
+            <w:proofErr w:type="spellEnd"/>
+            <w:r>
+              <w:rPr>
+                <w:rFonts w:ascii="Times New Roman" w:hAnsi="Times New Roman"/>
+                <w:sz w:val="18"/>
+                <w:szCs w:val="18"/>
+                <w:lang w:val="en-US"/>
+              </w:rPr>
+              <w:t xml:space="preserve">], </w:t>
+            </w:r>
+            <w:r>
+              <w:rPr>
+                <w:rFonts w:ascii="Times New Roman" w:hAnsi="Times New Roman"/>
+                <w:sz w:val="18"/>
+                <w:szCs w:val="18"/>
               </w:rPr>
               <w:t>выдан</w:t>
             </w:r>
@@ -5834,13 +6386,33 @@
                 <w:szCs w:val="18"/>
                 <w:lang w:val="en-US"/>
               </w:rPr>
-              <w:t xml:space="preserve"> [doc.student_sert_organ], </w:t>
-            </w:r>
+              <w:t xml:space="preserve"> [</w:t>
+            </w:r>
+            <w:proofErr w:type="spellStart"/>
             <w:r>
               <w:rPr>
                 <w:rFonts w:ascii="Times New Roman" w:hAnsi="Times New Roman"/>
                 <w:sz w:val="18"/>
                 <w:szCs w:val="18"/>
+                <w:lang w:val="en-US"/>
+              </w:rPr>
+              <w:t>doc.student_sert_organ</w:t>
+            </w:r>
+            <w:proofErr w:type="spellEnd"/>
+            <w:r>
+              <w:rPr>
+                <w:rFonts w:ascii="Times New Roman" w:hAnsi="Times New Roman"/>
+                <w:sz w:val="18"/>
+                <w:szCs w:val="18"/>
+                <w:lang w:val="en-US"/>
+              </w:rPr>
+              <w:t xml:space="preserve">], </w:t>
+            </w:r>
+            <w:r>
+              <w:rPr>
+                <w:rFonts w:ascii="Times New Roman" w:hAnsi="Times New Roman"/>
+                <w:sz w:val="18"/>
+                <w:szCs w:val="18"/>
               </w:rPr>
               <w:t>дата</w:t>
             </w:r>
@@ -5868,7 +6440,27 @@
                 <w:szCs w:val="18"/>
                 <w:lang w:val="en-US"/>
               </w:rPr>
-              <w:t xml:space="preserve"> [doc.student_sert_date]</w:t>
+              <w:t xml:space="preserve"> [</w:t>
+            </w:r>
+            <w:proofErr w:type="spellStart"/>
+            <w:r>
+              <w:rPr>
+                <w:rFonts w:ascii="Times New Roman" w:hAnsi="Times New Roman"/>
+                <w:sz w:val="18"/>
+                <w:szCs w:val="18"/>
+                <w:lang w:val="en-US"/>
+              </w:rPr>
+              <w:t>doc.student_sert_date</w:t>
+            </w:r>
+            <w:proofErr w:type="spellEnd"/>
+            <w:r>
+              <w:rPr>
+                <w:rFonts w:ascii="Times New Roman" w:hAnsi="Times New Roman"/>
+                <w:sz w:val="18"/>
+                <w:szCs w:val="18"/>
+                <w:lang w:val="en-US"/>
+              </w:rPr>
+              <w:t>]</w:t>
             </w:r>
           </w:p>
         </w:tc>
@@ -5969,7 +6561,35 @@
                 <w:szCs w:val="18"/>
                 <w:lang w:val="en-US"/>
               </w:rPr>
-              <w:t xml:space="preserve">[doc.parent_address] </w:t>
+              <w:t>[</w:t>
+            </w:r>
+            <w:proofErr w:type="spellStart"/>
+            <w:proofErr w:type="gramStart"/>
+            <w:r>
+              <w:rPr>
+                <w:sz w:val="18"/>
+                <w:szCs w:val="18"/>
+                <w:lang w:val="en-US"/>
+              </w:rPr>
+              <w:t>doc.parent</w:t>
+            </w:r>
+            <w:proofErr w:type="gramEnd"/>
+            <w:r>
+              <w:rPr>
+                <w:sz w:val="18"/>
+                <w:szCs w:val="18"/>
+                <w:lang w:val="en-US"/>
+              </w:rPr>
+              <w:t>_address</w:t>
+            </w:r>
+            <w:proofErr w:type="spellEnd"/>
+            <w:r>
+              <w:rPr>
+                <w:sz w:val="18"/>
+                <w:szCs w:val="18"/>
+                <w:lang w:val="en-US"/>
+              </w:rPr>
+              <w:t xml:space="preserve">] </w:t>
             </w:r>
           </w:p>
         </w:tc>
@@ -5992,7 +6612,35 @@
                 <w:szCs w:val="18"/>
                 <w:lang w:val="en-US"/>
               </w:rPr>
-              <w:t xml:space="preserve">[doc.student_address] </w:t>
+              <w:t>[</w:t>
+            </w:r>
+            <w:proofErr w:type="spellStart"/>
+            <w:proofErr w:type="gramStart"/>
+            <w:r>
+              <w:rPr>
+                <w:sz w:val="18"/>
+                <w:szCs w:val="18"/>
+                <w:lang w:val="en-US"/>
+              </w:rPr>
+              <w:t>doc.student</w:t>
+            </w:r>
+            <w:proofErr w:type="gramEnd"/>
+            <w:r>
+              <w:rPr>
+                <w:sz w:val="18"/>
+                <w:szCs w:val="18"/>
+                <w:lang w:val="en-US"/>
+              </w:rPr>
+              <w:t>_address</w:t>
+            </w:r>
+            <w:proofErr w:type="spellEnd"/>
+            <w:r>
+              <w:rPr>
+                <w:sz w:val="18"/>
+                <w:szCs w:val="18"/>
+                <w:lang w:val="en-US"/>
+              </w:rPr>
+              <w:t xml:space="preserve">] </w:t>
             </w:r>
           </w:p>
         </w:tc>
@@ -6033,7 +6681,35 @@
                 <w:szCs w:val="18"/>
                 <w:lang w:val="en-US"/>
               </w:rPr>
-              <w:t>[doc.parent_phone]</w:t>
+              <w:t>[</w:t>
+            </w:r>
+            <w:proofErr w:type="spellStart"/>
+            <w:proofErr w:type="gramStart"/>
+            <w:r>
+              <w:rPr>
+                <w:sz w:val="18"/>
+                <w:szCs w:val="18"/>
+                <w:lang w:val="en-US"/>
+              </w:rPr>
+              <w:t>doc.parent</w:t>
+            </w:r>
+            <w:proofErr w:type="gramEnd"/>
+            <w:r>
+              <w:rPr>
+                <w:sz w:val="18"/>
+                <w:szCs w:val="18"/>
+                <w:lang w:val="en-US"/>
+              </w:rPr>
+              <w:t>_phone</w:t>
+            </w:r>
+            <w:proofErr w:type="spellEnd"/>
+            <w:r>
+              <w:rPr>
+                <w:sz w:val="18"/>
+                <w:szCs w:val="18"/>
+                <w:lang w:val="en-US"/>
+              </w:rPr>
+              <w:t>]</w:t>
             </w:r>
           </w:p>
         </w:tc>
@@ -6056,7 +6732,35 @@
                 <w:szCs w:val="18"/>
                 <w:lang w:val="en-US"/>
               </w:rPr>
-              <w:t>[doc.student_phone]</w:t>
+              <w:t>[</w:t>
+            </w:r>
+            <w:proofErr w:type="spellStart"/>
+            <w:proofErr w:type="gramStart"/>
+            <w:r>
+              <w:rPr>
+                <w:sz w:val="18"/>
+                <w:szCs w:val="18"/>
+                <w:lang w:val="en-US"/>
+              </w:rPr>
+              <w:t>doc.student</w:t>
+            </w:r>
+            <w:proofErr w:type="gramEnd"/>
+            <w:r>
+              <w:rPr>
+                <w:sz w:val="18"/>
+                <w:szCs w:val="18"/>
+                <w:lang w:val="en-US"/>
+              </w:rPr>
+              <w:t>_phone</w:t>
+            </w:r>
+            <w:proofErr w:type="spellEnd"/>
+            <w:r>
+              <w:rPr>
+                <w:sz w:val="18"/>
+                <w:szCs w:val="18"/>
+                <w:lang w:val="en-US"/>
+              </w:rPr>
+              <w:t>]</w:t>
             </w:r>
           </w:p>
         </w:tc>
@@ -6481,7 +7185,23 @@
                 <w:sz w:val="18"/>
                 <w:szCs w:val="18"/>
               </w:rPr>
-              <w:t>Количество учебных часов в год  (1 учебный час 45 минут)</w:t>
+              <w:t xml:space="preserve">Количество учебных часов в </w:t>
+            </w:r>
+            <w:proofErr w:type="gramStart"/>
+            <w:r>
+              <w:rPr>
+                <w:sz w:val="18"/>
+                <w:szCs w:val="18"/>
+              </w:rPr>
+              <w:t>год  (</w:t>
+            </w:r>
+            <w:proofErr w:type="gramEnd"/>
+            <w:r>
+              <w:rPr>
+                <w:sz w:val="18"/>
+                <w:szCs w:val="18"/>
+              </w:rPr>
+              <w:t>1 учебный час 45 минут)</w:t>
             </w:r>
           </w:p>
         </w:tc>
@@ -6593,7 +7313,35 @@
                 <w:szCs w:val="18"/>
                 <w:lang w:val="en-US"/>
               </w:rPr>
-              <w:t>[doc.programm_name]</w:t>
+              <w:t>[</w:t>
+            </w:r>
+            <w:proofErr w:type="spellStart"/>
+            <w:proofErr w:type="gramStart"/>
+            <w:r>
+              <w:rPr>
+                <w:sz w:val="18"/>
+                <w:szCs w:val="18"/>
+                <w:lang w:val="en-US"/>
+              </w:rPr>
+              <w:t>doc.programm</w:t>
+            </w:r>
+            <w:proofErr w:type="gramEnd"/>
+            <w:r>
+              <w:rPr>
+                <w:sz w:val="18"/>
+                <w:szCs w:val="18"/>
+                <w:lang w:val="en-US"/>
+              </w:rPr>
+              <w:t>_name</w:t>
+            </w:r>
+            <w:proofErr w:type="spellEnd"/>
+            <w:r>
+              <w:rPr>
+                <w:sz w:val="18"/>
+                <w:szCs w:val="18"/>
+                <w:lang w:val="en-US"/>
+              </w:rPr>
+              <w:t>]</w:t>
             </w:r>
             <w:r>
               <w:rPr>
@@ -6609,7 +7357,43 @@
                 <w:szCs w:val="18"/>
                 <w:lang w:val="en-US"/>
               </w:rPr>
-              <w:t xml:space="preserve"> [doc.term_mastering], [doc.course]</w:t>
+              <w:t xml:space="preserve"> [</w:t>
+            </w:r>
+            <w:proofErr w:type="spellStart"/>
+            <w:r>
+              <w:rPr>
+                <w:sz w:val="18"/>
+                <w:szCs w:val="18"/>
+                <w:lang w:val="en-US"/>
+              </w:rPr>
+              <w:t>doc.term_mastering</w:t>
+            </w:r>
+            <w:proofErr w:type="spellEnd"/>
+            <w:r>
+              <w:rPr>
+                <w:sz w:val="18"/>
+                <w:szCs w:val="18"/>
+                <w:lang w:val="en-US"/>
+              </w:rPr>
+              <w:t>], [</w:t>
+            </w:r>
+            <w:proofErr w:type="spellStart"/>
+            <w:r>
+              <w:rPr>
+                <w:sz w:val="18"/>
+                <w:szCs w:val="18"/>
+                <w:lang w:val="en-US"/>
+              </w:rPr>
+              <w:t>doc.course</w:t>
+            </w:r>
+            <w:proofErr w:type="spellEnd"/>
+            <w:r>
+              <w:rPr>
+                <w:sz w:val="18"/>
+                <w:szCs w:val="18"/>
+                <w:lang w:val="en-US"/>
+              </w:rPr>
+              <w:t>]</w:t>
             </w:r>
             <w:r>
               <w:rPr>
@@ -6649,6 +7433,8 @@
               </w:rPr>
               <w:t>[</w:t>
             </w:r>
+            <w:proofErr w:type="spellStart"/>
+            <w:proofErr w:type="gramStart"/>
             <w:r>
               <w:rPr>
                 <w:sz w:val="18"/>
@@ -6673,13 +7459,41 @@
               </w:rPr>
               <w:t>item</w:t>
             </w:r>
-            <w:r>
-              <w:rPr>
-                <w:sz w:val="18"/>
-                <w:szCs w:val="18"/>
-                <w:lang w:val="en-US"/>
-              </w:rPr>
-              <w:t>;block=tbs:row]</w:t>
+            <w:proofErr w:type="gramEnd"/>
+            <w:r>
+              <w:rPr>
+                <w:sz w:val="18"/>
+                <w:szCs w:val="18"/>
+                <w:lang w:val="en-US"/>
+              </w:rPr>
+              <w:t>;block</w:t>
+            </w:r>
+            <w:proofErr w:type="spellEnd"/>
+            <w:r>
+              <w:rPr>
+                <w:sz w:val="18"/>
+                <w:szCs w:val="18"/>
+                <w:lang w:val="en-US"/>
+              </w:rPr>
+              <w:t>=</w:t>
+            </w:r>
+            <w:proofErr w:type="spellStart"/>
+            <w:r>
+              <w:rPr>
+                <w:sz w:val="18"/>
+                <w:szCs w:val="18"/>
+                <w:lang w:val="en-US"/>
+              </w:rPr>
+              <w:t>tbs:row</w:t>
+            </w:r>
+            <w:proofErr w:type="spellEnd"/>
+            <w:r>
+              <w:rPr>
+                <w:sz w:val="18"/>
+                <w:szCs w:val="18"/>
+                <w:lang w:val="en-US"/>
+              </w:rPr>
+              <w:t>]</w:t>
             </w:r>
             <w:r>
               <w:rPr>
@@ -6710,7 +7524,53 @@
                 <w:szCs w:val="18"/>
                 <w:lang w:val="en-US"/>
               </w:rPr>
-              <w:t>[dep.subject_cat_name] [dep.subject_name]</w:t>
+              <w:t>[</w:t>
+            </w:r>
+            <w:proofErr w:type="spellStart"/>
+            <w:proofErr w:type="gramStart"/>
+            <w:r>
+              <w:rPr>
+                <w:sz w:val="18"/>
+                <w:szCs w:val="18"/>
+                <w:lang w:val="en-US"/>
+              </w:rPr>
+              <w:t>dep.subject</w:t>
+            </w:r>
+            <w:proofErr w:type="gramEnd"/>
+            <w:r>
+              <w:rPr>
+                <w:sz w:val="18"/>
+                <w:szCs w:val="18"/>
+                <w:lang w:val="en-US"/>
+              </w:rPr>
+              <w:t>_cat_name</w:t>
+            </w:r>
+            <w:proofErr w:type="spellEnd"/>
+            <w:r>
+              <w:rPr>
+                <w:sz w:val="18"/>
+                <w:szCs w:val="18"/>
+                <w:lang w:val="en-US"/>
+              </w:rPr>
+              <w:t>] [</w:t>
+            </w:r>
+            <w:proofErr w:type="spellStart"/>
+            <w:r>
+              <w:rPr>
+                <w:sz w:val="18"/>
+                <w:szCs w:val="18"/>
+                <w:lang w:val="en-US"/>
+              </w:rPr>
+              <w:t>dep.subject_name</w:t>
+            </w:r>
+            <w:proofErr w:type="spellEnd"/>
+            <w:r>
+              <w:rPr>
+                <w:sz w:val="18"/>
+                <w:szCs w:val="18"/>
+                <w:lang w:val="en-US"/>
+              </w:rPr>
+              <w:t>]</w:t>
             </w:r>
           </w:p>
         </w:tc>
@@ -6733,7 +7593,35 @@
                 <w:szCs w:val="18"/>
                 <w:lang w:val="en-US"/>
               </w:rPr>
-              <w:t>[dep.subject_vid_name]</w:t>
+              <w:t>[</w:t>
+            </w:r>
+            <w:proofErr w:type="spellStart"/>
+            <w:proofErr w:type="gramStart"/>
+            <w:r>
+              <w:rPr>
+                <w:sz w:val="18"/>
+                <w:szCs w:val="18"/>
+                <w:lang w:val="en-US"/>
+              </w:rPr>
+              <w:t>dep.subject</w:t>
+            </w:r>
+            <w:proofErr w:type="gramEnd"/>
+            <w:r>
+              <w:rPr>
+                <w:sz w:val="18"/>
+                <w:szCs w:val="18"/>
+                <w:lang w:val="en-US"/>
+              </w:rPr>
+              <w:t>_vid_name</w:t>
+            </w:r>
+            <w:proofErr w:type="spellEnd"/>
+            <w:r>
+              <w:rPr>
+                <w:sz w:val="18"/>
+                <w:szCs w:val="18"/>
+                <w:lang w:val="en-US"/>
+              </w:rPr>
+              <w:t>]</w:t>
             </w:r>
           </w:p>
         </w:tc>
@@ -6757,7 +7645,35 @@
                 <w:szCs w:val="18"/>
                 <w:lang w:val="en-US"/>
               </w:rPr>
-              <w:t>[dep.year_time]</w:t>
+              <w:t>[</w:t>
+            </w:r>
+            <w:proofErr w:type="spellStart"/>
+            <w:proofErr w:type="gramStart"/>
+            <w:r>
+              <w:rPr>
+                <w:sz w:val="18"/>
+                <w:szCs w:val="18"/>
+                <w:lang w:val="en-US"/>
+              </w:rPr>
+              <w:t>dep.year</w:t>
+            </w:r>
+            <w:proofErr w:type="gramEnd"/>
+            <w:r>
+              <w:rPr>
+                <w:sz w:val="18"/>
+                <w:szCs w:val="18"/>
+                <w:lang w:val="en-US"/>
+              </w:rPr>
+              <w:t>_time</w:t>
+            </w:r>
+            <w:proofErr w:type="spellEnd"/>
+            <w:r>
+              <w:rPr>
+                <w:sz w:val="18"/>
+                <w:szCs w:val="18"/>
+                <w:lang w:val="en-US"/>
+              </w:rPr>
+              <w:t>]</w:t>
             </w:r>
           </w:p>
         </w:tc>
@@ -6781,7 +7697,25 @@
                 <w:szCs w:val="18"/>
                 <w:lang w:val="en-US"/>
               </w:rPr>
-              <w:t>[dep. cost_year_summ]</w:t>
+              <w:t xml:space="preserve">[dep. </w:t>
+            </w:r>
+            <w:proofErr w:type="spellStart"/>
+            <w:r>
+              <w:rPr>
+                <w:sz w:val="18"/>
+                <w:szCs w:val="18"/>
+                <w:lang w:val="en-US"/>
+              </w:rPr>
+              <w:t>cost_year_summ</w:t>
+            </w:r>
+            <w:proofErr w:type="spellEnd"/>
+            <w:r>
+              <w:rPr>
+                <w:sz w:val="18"/>
+                <w:szCs w:val="18"/>
+                <w:lang w:val="en-US"/>
+              </w:rPr>
+              <w:t>]</w:t>
             </w:r>
           </w:p>
         </w:tc>
@@ -6805,7 +7739,35 @@
                 <w:szCs w:val="18"/>
                 <w:lang w:val="en-US"/>
               </w:rPr>
-              <w:t>[dep.cost_month_summ]</w:t>
+              <w:t>[</w:t>
+            </w:r>
+            <w:proofErr w:type="spellStart"/>
+            <w:proofErr w:type="gramStart"/>
+            <w:r>
+              <w:rPr>
+                <w:sz w:val="18"/>
+                <w:szCs w:val="18"/>
+                <w:lang w:val="en-US"/>
+              </w:rPr>
+              <w:t>dep.cost</w:t>
+            </w:r>
+            <w:proofErr w:type="gramEnd"/>
+            <w:r>
+              <w:rPr>
+                <w:sz w:val="18"/>
+                <w:szCs w:val="18"/>
+                <w:lang w:val="en-US"/>
+              </w:rPr>
+              <w:t>_month_summ</w:t>
+            </w:r>
+            <w:proofErr w:type="spellEnd"/>
+            <w:r>
+              <w:rPr>
+                <w:sz w:val="18"/>
+                <w:szCs w:val="18"/>
+                <w:lang w:val="en-US"/>
+              </w:rPr>
+              <w:t>]</w:t>
             </w:r>
           </w:p>
         </w:tc>
@@ -6892,6 +7854,8 @@
               </w:rPr>
               <w:t>[</w:t>
             </w:r>
+            <w:proofErr w:type="spellStart"/>
+            <w:proofErr w:type="gramStart"/>
             <w:r>
               <w:rPr>
                 <w:b/>
@@ -6899,8 +7863,19 @@
                 <w:szCs w:val="18"/>
                 <w:lang w:val="en-US"/>
               </w:rPr>
-              <w:t>doc.year_time_total</w:t>
-            </w:r>
+              <w:t>doc.year</w:t>
+            </w:r>
+            <w:proofErr w:type="gramEnd"/>
+            <w:r>
+              <w:rPr>
+                <w:b/>
+                <w:sz w:val="18"/>
+                <w:szCs w:val="18"/>
+                <w:lang w:val="en-US"/>
+              </w:rPr>
+              <w:t>_time_total</w:t>
+            </w:r>
+            <w:proofErr w:type="spellEnd"/>
             <w:r>
               <w:rPr>
                 <w:b/>
@@ -6933,7 +7908,38 @@
                 <w:szCs w:val="18"/>
                 <w:lang w:val="en-US"/>
               </w:rPr>
-              <w:t>[doc.cost_year_total]</w:t>
+              <w:t>[</w:t>
+            </w:r>
+            <w:proofErr w:type="spellStart"/>
+            <w:proofErr w:type="gramStart"/>
+            <w:r>
+              <w:rPr>
+                <w:b/>
+                <w:sz w:val="18"/>
+                <w:szCs w:val="18"/>
+                <w:lang w:val="en-US"/>
+              </w:rPr>
+              <w:t>doc.cost</w:t>
+            </w:r>
+            <w:proofErr w:type="gramEnd"/>
+            <w:r>
+              <w:rPr>
+                <w:b/>
+                <w:sz w:val="18"/>
+                <w:szCs w:val="18"/>
+                <w:lang w:val="en-US"/>
+              </w:rPr>
+              <w:t>_year_total</w:t>
+            </w:r>
+            <w:proofErr w:type="spellEnd"/>
+            <w:r>
+              <w:rPr>
+                <w:b/>
+                <w:sz w:val="18"/>
+                <w:szCs w:val="18"/>
+                <w:lang w:val="en-US"/>
+              </w:rPr>
+              <w:t>]</w:t>
             </w:r>
           </w:p>
         </w:tc>
@@ -6958,8 +7964,10 @@
                 <w:szCs w:val="18"/>
                 <w:lang w:val="en-US"/>
               </w:rPr>
-              <w:t>[doc.cost_</w:t>
-            </w:r>
+              <w:t>[</w:t>
+            </w:r>
+            <w:proofErr w:type="spellStart"/>
+            <w:proofErr w:type="gramStart"/>
             <w:r>
               <w:rPr>
                 <w:b/>
@@ -6967,6 +7975,25 @@
                 <w:szCs w:val="18"/>
                 <w:lang w:val="en-US"/>
               </w:rPr>
+              <w:t>doc.cost</w:t>
+            </w:r>
+            <w:proofErr w:type="gramEnd"/>
+            <w:r>
+              <w:rPr>
+                <w:b/>
+                <w:sz w:val="18"/>
+                <w:szCs w:val="18"/>
+                <w:lang w:val="en-US"/>
+              </w:rPr>
+              <w:t>_</w:t>
+            </w:r>
+            <w:r>
+              <w:rPr>
+                <w:b/>
+                <w:sz w:val="18"/>
+                <w:szCs w:val="18"/>
+                <w:lang w:val="en-US"/>
+              </w:rPr>
               <w:t>month</w:t>
             </w:r>
             <w:r>
@@ -6976,7 +8003,17 @@
                 <w:szCs w:val="18"/>
                 <w:lang w:val="en-US"/>
               </w:rPr>
-              <w:t>_total]</w:t>
+              <w:t>_total</w:t>
+            </w:r>
+            <w:proofErr w:type="spellEnd"/>
+            <w:r>
+              <w:rPr>
+                <w:b/>
+                <w:sz w:val="18"/>
+                <w:szCs w:val="18"/>
+                <w:lang w:val="en-US"/>
+              </w:rPr>
+              <w:t>]</w:t>
             </w:r>
           </w:p>
         </w:tc>
@@ -7039,7 +8076,55 @@
           <w:sz w:val="18"/>
           <w:szCs w:val="18"/>
         </w:rPr>
-        <w:t>С правилами внутреннего распорядка для учащихся Школы и их родителей (законных представителей), Уставом ГБУДО г.Москвы "ДШИ им.И.Ф.Стравинского", лицензией, Положением о  порядке оказания платных услуг ознакомлен:</w:t>
+        <w:t xml:space="preserve">С правилами внутреннего распорядка для учащихся Школы и их родителей (законных представителей), Уставом ГБУДО </w:t>
+      </w:r>
+      <w:proofErr w:type="spellStart"/>
+      <w:r>
+        <w:rPr>
+          <w:sz w:val="18"/>
+          <w:szCs w:val="18"/>
+        </w:rPr>
+        <w:t>г.Москвы</w:t>
+      </w:r>
+      <w:proofErr w:type="spellEnd"/>
+      <w:r>
+        <w:rPr>
+          <w:sz w:val="18"/>
+          <w:szCs w:val="18"/>
+        </w:rPr>
+        <w:t xml:space="preserve"> "ДШИ </w:t>
+      </w:r>
+      <w:proofErr w:type="spellStart"/>
+      <w:r>
+        <w:rPr>
+          <w:sz w:val="18"/>
+          <w:szCs w:val="18"/>
+        </w:rPr>
+        <w:t>им.И.Ф.Стравинского</w:t>
+      </w:r>
+      <w:proofErr w:type="spellEnd"/>
+      <w:r>
+        <w:rPr>
+          <w:sz w:val="18"/>
+          <w:szCs w:val="18"/>
+        </w:rPr>
+        <w:t xml:space="preserve">", лицензией, Положением </w:t>
+      </w:r>
+      <w:proofErr w:type="gramStart"/>
+      <w:r>
+        <w:rPr>
+          <w:sz w:val="18"/>
+          <w:szCs w:val="18"/>
+        </w:rPr>
+        <w:t>о  порядке</w:t>
+      </w:r>
+      <w:proofErr w:type="gramEnd"/>
+      <w:r>
+        <w:rPr>
+          <w:sz w:val="18"/>
+          <w:szCs w:val="18"/>
+        </w:rPr>
+        <w:t xml:space="preserve"> оказания платных услуг ознакомлен:</w:t>
       </w:r>
     </w:p>
     <w:p>
@@ -7073,8 +8158,17 @@
           <w:sz w:val="18"/>
           <w:szCs w:val="18"/>
         </w:rPr>
-        <w:t>_____Н.М.Карташева</w:t>
-      </w:r>
+        <w:t>_____</w:t>
+      </w:r>
+      <w:proofErr w:type="spellStart"/>
+      <w:r>
+        <w:rPr>
+          <w:sz w:val="18"/>
+          <w:szCs w:val="18"/>
+        </w:rPr>
+        <w:t>Н.М.Карташева</w:t>
+      </w:r>
+      <w:proofErr w:type="spellEnd"/>
       <w:r>
         <w:rPr>
           <w:sz w:val="18"/>
@@ -7135,6 +8229,7 @@
         </w:rPr>
         <w:t>_</w:t>
       </w:r>
+      <w:proofErr w:type="spellStart"/>
       <w:r>
         <w:rPr>
           <w:sz w:val="18"/>
@@ -7143,6 +8238,7 @@
         </w:rPr>
         <w:t>iof</w:t>
       </w:r>
+      <w:proofErr w:type="spellEnd"/>
       <w:r>
         <w:rPr>
           <w:sz w:val="18"/>
@@ -7179,7 +8275,7 @@
 </file>
 
 <file path=word/endnotes.xml><?xml version="1.0" encoding="utf-8"?>
-<w:endnotes xmlns:wpc="http://schemas.microsoft.com/office/word/2010/wordprocessingCanvas" xmlns:mc="http://schemas.openxmlformats.org/markup-compatibility/2006" xmlns:o="urn:schemas-microsoft-com:office:office" xmlns:r="http://schemas.openxmlformats.org/officeDocument/2006/relationships" xmlns:m="http://schemas.openxmlformats.org/officeDocument/2006/math" xmlns:v="urn:schemas-microsoft-com:vml" xmlns:wp14="http://schemas.microsoft.com/office/word/2010/wordprocessingDrawing" xmlns:wp="http://schemas.openxmlformats.org/drawingml/2006/wordprocessingDrawing" xmlns:w10="urn:schemas-microsoft-com:office:word" xmlns:w="http://schemas.openxmlformats.org/wordprocessingml/2006/main" xmlns:w14="http://schemas.microsoft.com/office/word/2010/wordml" xmlns:w15="http://schemas.microsoft.com/office/word/2012/wordml" xmlns:wpg="http://schemas.microsoft.com/office/word/2010/wordprocessingGroup" xmlns:wpi="http://schemas.microsoft.com/office/word/2010/wordprocessingInk" xmlns:wne="http://schemas.microsoft.com/office/word/2006/wordml" xmlns:wps="http://schemas.microsoft.com/office/word/2010/wordprocessingShape" mc:Ignorable="w14 w15 wp14">
+<w:endnotes xmlns:wpc="http://schemas.microsoft.com/office/word/2010/wordprocessingCanvas" xmlns:cx="http://schemas.microsoft.com/office/drawing/2014/chartex" xmlns:cx1="http://schemas.microsoft.com/office/drawing/2015/9/8/chartex" xmlns:cx2="http://schemas.microsoft.com/office/drawing/2015/10/21/chartex" xmlns:cx3="http://schemas.microsoft.com/office/drawing/2016/5/9/chartex" xmlns:cx4="http://schemas.microsoft.com/office/drawing/2016/5/10/chartex" xmlns:cx5="http://schemas.microsoft.com/office/drawing/2016/5/11/chartex" xmlns:cx6="http://schemas.microsoft.com/office/drawing/2016/5/12/chartex" xmlns:cx7="http://schemas.microsoft.com/office/drawing/2016/5/13/chartex" xmlns:cx8="http://schemas.microsoft.com/office/drawing/2016/5/14/chartex" xmlns:mc="http://schemas.openxmlformats.org/markup-compatibility/2006" xmlns:aink="http://schemas.microsoft.com/office/drawing/2016/ink" xmlns:am3d="http://schemas.microsoft.com/office/drawing/2017/model3d" xmlns:o="urn:schemas-microsoft-com:office:office" xmlns:oel="http://schemas.microsoft.com/office/2019/extlst" xmlns:r="http://schemas.openxmlformats.org/officeDocument/2006/relationships" xmlns:m="http://schemas.openxmlformats.org/officeDocument/2006/math" xmlns:v="urn:schemas-microsoft-com:vml" xmlns:wp14="http://schemas.microsoft.com/office/word/2010/wordprocessingDrawing" xmlns:wp="http://schemas.openxmlformats.org/drawingml/2006/wordprocessingDrawing" xmlns:w10="urn:schemas-microsoft-com:office:word" xmlns:w="http://schemas.openxmlformats.org/wordprocessingml/2006/main" xmlns:w14="http://schemas.microsoft.com/office/word/2010/wordml" xmlns:w15="http://schemas.microsoft.com/office/word/2012/wordml" xmlns:w16cex="http://schemas.microsoft.com/office/word/2018/wordml/cex" xmlns:w16cid="http://schemas.microsoft.com/office/word/2016/wordml/cid" xmlns:w16="http://schemas.microsoft.com/office/word/2018/wordml" xmlns:w16sdtdh="http://schemas.microsoft.com/office/word/2020/wordml/sdtdatahash" xmlns:w16se="http://schemas.microsoft.com/office/word/2015/wordml/symex" xmlns:wpg="http://schemas.microsoft.com/office/word/2010/wordprocessingGroup" xmlns:wpi="http://schemas.microsoft.com/office/word/2010/wordprocessingInk" xmlns:wne="http://schemas.microsoft.com/office/word/2006/wordml" xmlns:wps="http://schemas.microsoft.com/office/word/2010/wordprocessingShape" mc:Ignorable="w14 w15 w16se w16cid w16 w16cex w16sdtdh wp14">
   <w:endnote w:type="separator" w:id="-1">
     <w:p>
       <w:pPr>
@@ -7204,7 +8300,7 @@
 </file>
 
 <file path=word/footnotes.xml><?xml version="1.0" encoding="utf-8"?>
-<w:footnotes xmlns:wpc="http://schemas.microsoft.com/office/word/2010/wordprocessingCanvas" xmlns:mc="http://schemas.openxmlformats.org/markup-compatibility/2006" xmlns:o="urn:schemas-microsoft-com:office:office" xmlns:r="http://schemas.openxmlformats.org/officeDocument/2006/relationships" xmlns:m="http://schemas.openxmlformats.org/officeDocument/2006/math" xmlns:v="urn:schemas-microsoft-com:vml" xmlns:wp14="http://schemas.microsoft.com/office/word/2010/wordprocessingDrawing" xmlns:wp="http://schemas.openxmlformats.org/drawingml/2006/wordprocessingDrawing" xmlns:w10="urn:schemas-microsoft-com:office:word" xmlns:w="http://schemas.openxmlformats.org/wordprocessingml/2006/main" xmlns:w14="http://schemas.microsoft.com/office/word/2010/wordml" xmlns:w15="http://schemas.microsoft.com/office/word/2012/wordml" xmlns:wpg="http://schemas.microsoft.com/office/word/2010/wordprocessingGroup" xmlns:wpi="http://schemas.microsoft.com/office/word/2010/wordprocessingInk" xmlns:wne="http://schemas.microsoft.com/office/word/2006/wordml" xmlns:wps="http://schemas.microsoft.com/office/word/2010/wordprocessingShape" mc:Ignorable="w14 w15 wp14">
+<w:footnotes xmlns:wpc="http://schemas.microsoft.com/office/word/2010/wordprocessingCanvas" xmlns:cx="http://schemas.microsoft.com/office/drawing/2014/chartex" xmlns:cx1="http://schemas.microsoft.com/office/drawing/2015/9/8/chartex" xmlns:cx2="http://schemas.microsoft.com/office/drawing/2015/10/21/chartex" xmlns:cx3="http://schemas.microsoft.com/office/drawing/2016/5/9/chartex" xmlns:cx4="http://schemas.microsoft.com/office/drawing/2016/5/10/chartex" xmlns:cx5="http://schemas.microsoft.com/office/drawing/2016/5/11/chartex" xmlns:cx6="http://schemas.microsoft.com/office/drawing/2016/5/12/chartex" xmlns:cx7="http://schemas.microsoft.com/office/drawing/2016/5/13/chartex" xmlns:cx8="http://schemas.microsoft.com/office/drawing/2016/5/14/chartex" xmlns:mc="http://schemas.openxmlformats.org/markup-compatibility/2006" xmlns:aink="http://schemas.microsoft.com/office/drawing/2016/ink" xmlns:am3d="http://schemas.microsoft.com/office/drawing/2017/model3d" xmlns:o="urn:schemas-microsoft-com:office:office" xmlns:oel="http://schemas.microsoft.com/office/2019/extlst" xmlns:r="http://schemas.openxmlformats.org/officeDocument/2006/relationships" xmlns:m="http://schemas.openxmlformats.org/officeDocument/2006/math" xmlns:v="urn:schemas-microsoft-com:vml" xmlns:wp14="http://schemas.microsoft.com/office/word/2010/wordprocessingDrawing" xmlns:wp="http://schemas.openxmlformats.org/drawingml/2006/wordprocessingDrawing" xmlns:w10="urn:schemas-microsoft-com:office:word" xmlns:w="http://schemas.openxmlformats.org/wordprocessingml/2006/main" xmlns:w14="http://schemas.microsoft.com/office/word/2010/wordml" xmlns:w15="http://schemas.microsoft.com/office/word/2012/wordml" xmlns:w16cex="http://schemas.microsoft.com/office/word/2018/wordml/cex" xmlns:w16cid="http://schemas.microsoft.com/office/word/2016/wordml/cid" xmlns:w16="http://schemas.microsoft.com/office/word/2018/wordml" xmlns:w16sdtdh="http://schemas.microsoft.com/office/word/2020/wordml/sdtdatahash" xmlns:w16se="http://schemas.microsoft.com/office/word/2015/wordml/symex" xmlns:wpg="http://schemas.microsoft.com/office/word/2010/wordprocessingGroup" xmlns:wpi="http://schemas.microsoft.com/office/word/2010/wordprocessingInk" xmlns:wne="http://schemas.microsoft.com/office/word/2006/wordml" xmlns:wps="http://schemas.microsoft.com/office/word/2010/wordprocessingShape" mc:Ignorable="w14 w15 w16se w16cid w16 w16cex w16sdtdh wp14">
   <w:footnote w:type="separator" w:id="-1">
     <w:p>
       <w:pPr>
@@ -7229,8 +8325,8 @@
 </file>
 
 <file path=word/numbering.xml><?xml version="1.0" encoding="utf-8"?>
-<w:numbering xmlns:wpc="http://schemas.microsoft.com/office/word/2010/wordprocessingCanvas" xmlns:mc="http://schemas.openxmlformats.org/markup-compatibility/2006" xmlns:o="urn:schemas-microsoft-com:office:office" xmlns:r="http://schemas.openxmlformats.org/officeDocument/2006/relationships" xmlns:m="http://schemas.openxmlformats.org/officeDocument/2006/math" xmlns:v="urn:schemas-microsoft-com:vml" xmlns:wp14="http://schemas.microsoft.com/office/word/2010/wordprocessingDrawing" xmlns:wp="http://schemas.openxmlformats.org/drawingml/2006/wordprocessingDrawing" xmlns:w10="urn:schemas-microsoft-com:office:word" xmlns:w="http://schemas.openxmlformats.org/wordprocessingml/2006/main" xmlns:w14="http://schemas.microsoft.com/office/word/2010/wordml" xmlns:w15="http://schemas.microsoft.com/office/word/2012/wordml" xmlns:wpg="http://schemas.microsoft.com/office/word/2010/wordprocessingGroup" xmlns:wpi="http://schemas.microsoft.com/office/word/2010/wordprocessingInk" xmlns:wne="http://schemas.microsoft.com/office/word/2006/wordml" xmlns:wps="http://schemas.microsoft.com/office/word/2010/wordprocessingShape" mc:Ignorable="w14 w15 wp14">
-  <w:abstractNum w:abstractNumId="0">
+<w:numbering xmlns:wpc="http://schemas.microsoft.com/office/word/2010/wordprocessingCanvas" xmlns:cx="http://schemas.microsoft.com/office/drawing/2014/chartex" xmlns:cx1="http://schemas.microsoft.com/office/drawing/2015/9/8/chartex" xmlns:cx2="http://schemas.microsoft.com/office/drawing/2015/10/21/chartex" xmlns:cx3="http://schemas.microsoft.com/office/drawing/2016/5/9/chartex" xmlns:cx4="http://schemas.microsoft.com/office/drawing/2016/5/10/chartex" xmlns:cx5="http://schemas.microsoft.com/office/drawing/2016/5/11/chartex" xmlns:cx6="http://schemas.microsoft.com/office/drawing/2016/5/12/chartex" xmlns:cx7="http://schemas.microsoft.com/office/drawing/2016/5/13/chartex" xmlns:cx8="http://schemas.microsoft.com/office/drawing/2016/5/14/chartex" xmlns:mc="http://schemas.openxmlformats.org/markup-compatibility/2006" xmlns:aink="http://schemas.microsoft.com/office/drawing/2016/ink" xmlns:am3d="http://schemas.microsoft.com/office/drawing/2017/model3d" xmlns:o="urn:schemas-microsoft-com:office:office" xmlns:oel="http://schemas.microsoft.com/office/2019/extlst" xmlns:r="http://schemas.openxmlformats.org/officeDocument/2006/relationships" xmlns:m="http://schemas.openxmlformats.org/officeDocument/2006/math" xmlns:v="urn:schemas-microsoft-com:vml" xmlns:wp14="http://schemas.microsoft.com/office/word/2010/wordprocessingDrawing" xmlns:wp="http://schemas.openxmlformats.org/drawingml/2006/wordprocessingDrawing" xmlns:w10="urn:schemas-microsoft-com:office:word" xmlns:w="http://schemas.openxmlformats.org/wordprocessingml/2006/main" xmlns:w14="http://schemas.microsoft.com/office/word/2010/wordml" xmlns:w15="http://schemas.microsoft.com/office/word/2012/wordml" xmlns:w16cex="http://schemas.microsoft.com/office/word/2018/wordml/cex" xmlns:w16cid="http://schemas.microsoft.com/office/word/2016/wordml/cid" xmlns:w16="http://schemas.microsoft.com/office/word/2018/wordml" xmlns:w16sdtdh="http://schemas.microsoft.com/office/word/2020/wordml/sdtdatahash" xmlns:w16se="http://schemas.microsoft.com/office/word/2015/wordml/symex" xmlns:wpg="http://schemas.microsoft.com/office/word/2010/wordprocessingGroup" xmlns:wpi="http://schemas.microsoft.com/office/word/2010/wordprocessingInk" xmlns:wne="http://schemas.microsoft.com/office/word/2006/wordml" xmlns:wps="http://schemas.microsoft.com/office/word/2010/wordprocessingShape" mc:Ignorable="w14 w15 w16se w16cid w16 w16cex w16sdtdh wp14">
+  <w:abstractNum w:abstractNumId="0" w15:restartNumberingAfterBreak="0">
     <w:nsid w:val="FFFFFFFE"/>
     <w:multiLevelType w:val="singleLevel"/>
     <w:tmpl w:val="5E80EB8A"/>
@@ -7240,7 +8336,7 @@
       <w:lvlJc w:val="left"/>
     </w:lvl>
   </w:abstractNum>
-  <w:abstractNum w:abstractNumId="1">
+  <w:abstractNum w:abstractNumId="1" w15:restartNumberingAfterBreak="0">
     <w:nsid w:val="0AB6122D"/>
     <w:multiLevelType w:val="singleLevel"/>
     <w:tmpl w:val="0ECADBD6"/>
@@ -7255,7 +8351,7 @@
       </w:rPr>
     </w:lvl>
   </w:abstractNum>
-  <w:abstractNum w:abstractNumId="2">
+  <w:abstractNum w:abstractNumId="2" w15:restartNumberingAfterBreak="0">
     <w:nsid w:val="17097A2A"/>
     <w:multiLevelType w:val="hybridMultilevel"/>
     <w:tmpl w:val="CCE29F1A"/>
@@ -7341,7 +8437,7 @@
       </w:pPr>
     </w:lvl>
   </w:abstractNum>
-  <w:abstractNum w:abstractNumId="3">
+  <w:abstractNum w:abstractNumId="3" w15:restartNumberingAfterBreak="0">
     <w:nsid w:val="20923D43"/>
     <w:multiLevelType w:val="multilevel"/>
     <w:tmpl w:val="05F4CEF2"/>
@@ -7454,7 +8550,7 @@
       </w:rPr>
     </w:lvl>
   </w:abstractNum>
-  <w:abstractNum w:abstractNumId="4">
+  <w:abstractNum w:abstractNumId="4" w15:restartNumberingAfterBreak="0">
     <w:nsid w:val="2913758B"/>
     <w:multiLevelType w:val="multilevel"/>
     <w:tmpl w:val="6A1874F8"/>
@@ -7567,7 +8663,7 @@
       </w:rPr>
     </w:lvl>
   </w:abstractNum>
-  <w:abstractNum w:abstractNumId="5">
+  <w:abstractNum w:abstractNumId="5" w15:restartNumberingAfterBreak="0">
     <w:nsid w:val="47EC6684"/>
     <w:multiLevelType w:val="multilevel"/>
     <w:tmpl w:val="790420D2"/>
@@ -7688,7 +8784,7 @@
       </w:rPr>
     </w:lvl>
   </w:abstractNum>
-  <w:abstractNum w:abstractNumId="6">
+  <w:abstractNum w:abstractNumId="6" w15:restartNumberingAfterBreak="0">
     <w:nsid w:val="4E363A5A"/>
     <w:multiLevelType w:val="multilevel"/>
     <w:tmpl w:val="BCBC12F8"/>
@@ -7810,7 +8906,7 @@
       </w:rPr>
     </w:lvl>
   </w:abstractNum>
-  <w:abstractNum w:abstractNumId="7">
+  <w:abstractNum w:abstractNumId="7" w15:restartNumberingAfterBreak="0">
     <w:nsid w:val="5F9B0EBE"/>
     <w:multiLevelType w:val="multilevel"/>
     <w:tmpl w:val="792AC106"/>
@@ -7932,7 +9028,7 @@
       </w:rPr>
     </w:lvl>
   </w:abstractNum>
-  <w:abstractNum w:abstractNumId="8">
+  <w:abstractNum w:abstractNumId="8" w15:restartNumberingAfterBreak="0">
     <w:nsid w:val="60476185"/>
     <w:multiLevelType w:val="hybridMultilevel"/>
     <w:tmpl w:val="E804A148"/>
@@ -8045,7 +9141,7 @@
       </w:rPr>
     </w:lvl>
   </w:abstractNum>
-  <w:abstractNum w:abstractNumId="9">
+  <w:abstractNum w:abstractNumId="9" w15:restartNumberingAfterBreak="0">
     <w:nsid w:val="670155CF"/>
     <w:multiLevelType w:val="hybridMultilevel"/>
     <w:tmpl w:val="4E208AAE"/>
@@ -8158,7 +9254,7 @@
       </w:rPr>
     </w:lvl>
   </w:abstractNum>
-  <w:abstractNum w:abstractNumId="10">
+  <w:abstractNum w:abstractNumId="10" w15:restartNumberingAfterBreak="0">
     <w:nsid w:val="6A0A5C8E"/>
     <w:multiLevelType w:val="hybridMultilevel"/>
     <w:tmpl w:val="F6ACCBEA"/>
@@ -8271,7 +9367,7 @@
       </w:rPr>
     </w:lvl>
   </w:abstractNum>
-  <w:abstractNum w:abstractNumId="11">
+  <w:abstractNum w:abstractNumId="11" w15:restartNumberingAfterBreak="0">
     <w:nsid w:val="6EDB1A9B"/>
     <w:multiLevelType w:val="hybridMultilevel"/>
     <w:tmpl w:val="DDCC62FE"/>
@@ -8384,10 +9480,10 @@
       </w:rPr>
     </w:lvl>
   </w:abstractNum>
-  <w:num w:numId="1">
+  <w:num w:numId="1" w16cid:durableId="1767537066">
     <w:abstractNumId w:val="1"/>
   </w:num>
-  <w:num w:numId="2">
+  <w:num w:numId="2" w16cid:durableId="184097573">
     <w:abstractNumId w:val="0"/>
     <w:lvlOverride w:ilvl="0">
       <w:lvl w:ilvl="0">
@@ -8402,41 +9498,41 @@
       </w:lvl>
     </w:lvlOverride>
   </w:num>
-  <w:num w:numId="3">
+  <w:num w:numId="3" w16cid:durableId="1795520492">
     <w:abstractNumId w:val="11"/>
   </w:num>
-  <w:num w:numId="4">
+  <w:num w:numId="4" w16cid:durableId="381516739">
     <w:abstractNumId w:val="10"/>
   </w:num>
-  <w:num w:numId="5">
+  <w:num w:numId="5" w16cid:durableId="1044720791">
     <w:abstractNumId w:val="5"/>
   </w:num>
-  <w:num w:numId="6">
+  <w:num w:numId="6" w16cid:durableId="610670852">
     <w:abstractNumId w:val="4"/>
   </w:num>
-  <w:num w:numId="7">
+  <w:num w:numId="7" w16cid:durableId="618142034">
     <w:abstractNumId w:val="8"/>
   </w:num>
-  <w:num w:numId="8">
+  <w:num w:numId="8" w16cid:durableId="1744141903">
     <w:abstractNumId w:val="9"/>
   </w:num>
-  <w:num w:numId="9">
+  <w:num w:numId="9" w16cid:durableId="1896966162">
     <w:abstractNumId w:val="7"/>
   </w:num>
-  <w:num w:numId="10">
+  <w:num w:numId="10" w16cid:durableId="864560829">
     <w:abstractNumId w:val="6"/>
   </w:num>
-  <w:num w:numId="11">
+  <w:num w:numId="11" w16cid:durableId="1136263997">
     <w:abstractNumId w:val="3"/>
   </w:num>
-  <w:num w:numId="12">
+  <w:num w:numId="12" w16cid:durableId="469784792">
     <w:abstractNumId w:val="2"/>
   </w:num>
 </w:numbering>
 </file>
 
 <file path=word/styles.xml><?xml version="1.0" encoding="utf-8"?>
-<w:styles xmlns:mc="http://schemas.openxmlformats.org/markup-compatibility/2006" xmlns:r="http://schemas.openxmlformats.org/officeDocument/2006/relationships" xmlns:w="http://schemas.openxmlformats.org/wordprocessingml/2006/main" xmlns:w14="http://schemas.microsoft.com/office/word/2010/wordml" xmlns:w15="http://schemas.microsoft.com/office/word/2012/wordml" mc:Ignorable="w14 w15">
+<w:styles xmlns:mc="http://schemas.openxmlformats.org/markup-compatibility/2006" xmlns:r="http://schemas.openxmlformats.org/officeDocument/2006/relationships" xmlns:w="http://schemas.openxmlformats.org/wordprocessingml/2006/main" xmlns:w14="http://schemas.microsoft.com/office/word/2010/wordml" xmlns:w15="http://schemas.microsoft.com/office/word/2012/wordml" xmlns:w16cex="http://schemas.microsoft.com/office/word/2018/wordml/cex" xmlns:w16cid="http://schemas.microsoft.com/office/word/2016/wordml/cid" xmlns:w16="http://schemas.microsoft.com/office/word/2018/wordml" xmlns:w16sdtdh="http://schemas.microsoft.com/office/word/2020/wordml/sdtdatahash" xmlns:w16se="http://schemas.microsoft.com/office/word/2015/wordml/symex" mc:Ignorable="w14 w15 w16se w16cid w16 w16cex w16sdtdh">
   <w:docDefaults>
     <w:rPrDefault>
       <w:rPr>
@@ -8446,7 +9542,7 @@
     </w:rPrDefault>
     <w:pPrDefault/>
   </w:docDefaults>
-  <w:latentStyles w:defLockedState="0" w:defUIPriority="99" w:defSemiHidden="0" w:defUnhideWhenUsed="0" w:defQFormat="0" w:count="371">
+  <w:latentStyles w:defLockedState="0" w:defUIPriority="99" w:defSemiHidden="0" w:defUnhideWhenUsed="0" w:defQFormat="0" w:count="376">
     <w:lsdException w:name="Normal" w:uiPriority="0" w:qFormat="1"/>
     <w:lsdException w:name="heading 1" w:uiPriority="9" w:qFormat="1"/>
     <w:lsdException w:name="heading 2" w:semiHidden="1" w:uiPriority="0" w:unhideWhenUsed="1" w:qFormat="1"/>
@@ -8552,7 +9648,6 @@
     <w:lsdException w:name="HTML Sample" w:semiHidden="1" w:unhideWhenUsed="1"/>
     <w:lsdException w:name="HTML Typewriter" w:semiHidden="1" w:unhideWhenUsed="1"/>
     <w:lsdException w:name="HTML Variable" w:semiHidden="1" w:unhideWhenUsed="1"/>
-    <w:lsdException w:name="Normal Table" w:semiHidden="1" w:unhideWhenUsed="1"/>
     <w:lsdException w:name="annotation subject" w:semiHidden="1" w:unhideWhenUsed="1"/>
     <w:lsdException w:name="No List" w:semiHidden="1" w:unhideWhenUsed="1"/>
     <w:lsdException w:name="Outline List 1" w:semiHidden="1" w:unhideWhenUsed="1"/>
@@ -8595,11 +9690,8 @@
     <w:lsdException w:name="Table Contemporary" w:semiHidden="1" w:unhideWhenUsed="1"/>
     <w:lsdException w:name="Table Elegant" w:semiHidden="1" w:unhideWhenUsed="1"/>
     <w:lsdException w:name="Table Professional" w:semiHidden="1" w:unhideWhenUsed="1"/>
-    <w:lsdException w:name="Table Subtle 1" w:semiHidden="1" w:unhideWhenUsed="1"/>
     <w:lsdException w:name="Table Subtle 2" w:semiHidden="1" w:unhideWhenUsed="1"/>
     <w:lsdException w:name="Table Web 1" w:semiHidden="1" w:unhideWhenUsed="1"/>
-    <w:lsdException w:name="Table Web 2" w:semiHidden="1" w:unhideWhenUsed="1"/>
-    <w:lsdException w:name="Table Web 3" w:semiHidden="1" w:unhideWhenUsed="1"/>
     <w:lsdException w:name="Balloon Text" w:semiHidden="1" w:unhideWhenUsed="1"/>
     <w:lsdException w:name="Table Grid" w:uiPriority="59"/>
     <w:lsdException w:name="Table Theme" w:semiHidden="1" w:unhideWhenUsed="1"/>
@@ -8818,6 +9910,11 @@
     <w:lsdException w:name="List Table 5 Dark Accent 6" w:uiPriority="50"/>
     <w:lsdException w:name="List Table 6 Colorful Accent 6" w:uiPriority="51"/>
     <w:lsdException w:name="List Table 7 Colorful Accent 6" w:uiPriority="52"/>
+    <w:lsdException w:name="Mention" w:semiHidden="1" w:unhideWhenUsed="1"/>
+    <w:lsdException w:name="Smart Hyperlink" w:semiHidden="1" w:unhideWhenUsed="1"/>
+    <w:lsdException w:name="Hashtag" w:semiHidden="1" w:unhideWhenUsed="1"/>
+    <w:lsdException w:name="Unresolved Mention" w:semiHidden="1" w:unhideWhenUsed="1"/>
+    <w:lsdException w:name="Smart Link" w:semiHidden="1" w:unhideWhenUsed="1"/>
   </w:latentStyles>
   <w:style w:type="paragraph" w:default="1" w:styleId="a">
     <w:name w:val="Normal"/>
@@ -9001,7 +10098,6 @@
     <w:uiPriority w:val="59"/>
     <w:rsid w:val="0015789E"/>
     <w:tblPr>
-      <w:tblInd w:w="0" w:type="dxa"/>
       <w:tblBorders>
         <w:top w:val="single" w:sz="4" w:space="0" w:color="000000"/>
         <w:left w:val="single" w:sz="4" w:space="0" w:color="000000"/>
@@ -9010,12 +10106,6 @@
         <w:insideH w:val="single" w:sz="4" w:space="0" w:color="000000"/>
         <w:insideV w:val="single" w:sz="4" w:space="0" w:color="000000"/>
       </w:tblBorders>
-      <w:tblCellMar>
-        <w:top w:w="0" w:type="dxa"/>
-        <w:left w:w="108" w:type="dxa"/>
-        <w:bottom w:w="0" w:type="dxa"/>
-        <w:right w:w="108" w:type="dxa"/>
-      </w:tblCellMar>
     </w:tblPr>
   </w:style>
   <w:style w:type="character" w:customStyle="1" w:styleId="20">

--- a/common/template/document/contract_student.docx
+++ b/common/template/document/contract_student.docx
@@ -1,6 +1,6 @@
 
 <file path=word/document.xml><?xml version="1.0" encoding="utf-8"?>
-<w:document xmlns:wpc="http://schemas.microsoft.com/office/word/2010/wordprocessingCanvas" xmlns:mc="http://schemas.openxmlformats.org/markup-compatibility/2006" xmlns:o="urn:schemas-microsoft-com:office:office" xmlns:r="http://schemas.openxmlformats.org/officeDocument/2006/relationships" xmlns:m="http://schemas.openxmlformats.org/officeDocument/2006/math" xmlns:v="urn:schemas-microsoft-com:vml" xmlns:wp14="http://schemas.microsoft.com/office/word/2010/wordprocessingDrawing" xmlns:wp="http://schemas.openxmlformats.org/drawingml/2006/wordprocessingDrawing" xmlns:w10="urn:schemas-microsoft-com:office:word" xmlns:w="http://schemas.openxmlformats.org/wordprocessingml/2006/main" xmlns:w14="http://schemas.microsoft.com/office/word/2010/wordml" xmlns:w15="http://schemas.microsoft.com/office/word/2012/wordml" xmlns:wpg="http://schemas.microsoft.com/office/word/2010/wordprocessingGroup" xmlns:wpi="http://schemas.microsoft.com/office/word/2010/wordprocessingInk" xmlns:wne="http://schemas.microsoft.com/office/word/2006/wordml" xmlns:wps="http://schemas.microsoft.com/office/word/2010/wordprocessingShape" mc:Ignorable="w14 w15 wp14">
+<w:document xmlns:wpc="http://schemas.microsoft.com/office/word/2010/wordprocessingCanvas" xmlns:cx="http://schemas.microsoft.com/office/drawing/2014/chartex" xmlns:cx1="http://schemas.microsoft.com/office/drawing/2015/9/8/chartex" xmlns:cx2="http://schemas.microsoft.com/office/drawing/2015/10/21/chartex" xmlns:cx3="http://schemas.microsoft.com/office/drawing/2016/5/9/chartex" xmlns:cx4="http://schemas.microsoft.com/office/drawing/2016/5/10/chartex" xmlns:cx5="http://schemas.microsoft.com/office/drawing/2016/5/11/chartex" xmlns:cx6="http://schemas.microsoft.com/office/drawing/2016/5/12/chartex" xmlns:cx7="http://schemas.microsoft.com/office/drawing/2016/5/13/chartex" xmlns:cx8="http://schemas.microsoft.com/office/drawing/2016/5/14/chartex" xmlns:mc="http://schemas.openxmlformats.org/markup-compatibility/2006" xmlns:aink="http://schemas.microsoft.com/office/drawing/2016/ink" xmlns:am3d="http://schemas.microsoft.com/office/drawing/2017/model3d" xmlns:o="urn:schemas-microsoft-com:office:office" xmlns:oel="http://schemas.microsoft.com/office/2019/extlst" xmlns:r="http://schemas.openxmlformats.org/officeDocument/2006/relationships" xmlns:m="http://schemas.openxmlformats.org/officeDocument/2006/math" xmlns:v="urn:schemas-microsoft-com:vml" xmlns:wp14="http://schemas.microsoft.com/office/word/2010/wordprocessingDrawing" xmlns:wp="http://schemas.openxmlformats.org/drawingml/2006/wordprocessingDrawing" xmlns:w10="urn:schemas-microsoft-com:office:word" xmlns:w="http://schemas.openxmlformats.org/wordprocessingml/2006/main" xmlns:w14="http://schemas.microsoft.com/office/word/2010/wordml" xmlns:w15="http://schemas.microsoft.com/office/word/2012/wordml" xmlns:w16cex="http://schemas.microsoft.com/office/word/2018/wordml/cex" xmlns:w16cid="http://schemas.microsoft.com/office/word/2016/wordml/cid" xmlns:w16="http://schemas.microsoft.com/office/word/2018/wordml" xmlns:w16sdtdh="http://schemas.microsoft.com/office/word/2020/wordml/sdtdatahash" xmlns:w16se="http://schemas.microsoft.com/office/word/2015/wordml/symex" xmlns:wpg="http://schemas.microsoft.com/office/word/2010/wordprocessingGroup" xmlns:wpi="http://schemas.microsoft.com/office/word/2010/wordprocessingInk" xmlns:wne="http://schemas.microsoft.com/office/word/2006/wordml" xmlns:wps="http://schemas.microsoft.com/office/word/2010/wordprocessingShape" mc:Ignorable="w14 w15 w16se w16cid w16 w16cex w16sdtdh wp14">
   <w:body>
     <w:p>
       <w:pPr>
@@ -168,7 +168,25 @@
           <w:szCs w:val="18"/>
           <w:lang w:val="en-US"/>
         </w:rPr>
-        <w:t>[doc.doc_date]</w:t>
+        <w:t>[</w:t>
+      </w:r>
+      <w:proofErr w:type="spellStart"/>
+      <w:r>
+        <w:rPr>
+          <w:sz w:val="18"/>
+          <w:szCs w:val="18"/>
+          <w:lang w:val="en-US"/>
+        </w:rPr>
+        <w:t>doc.doc_date</w:t>
+      </w:r>
+      <w:proofErr w:type="spellEnd"/>
+      <w:r>
+        <w:rPr>
+          <w:sz w:val="18"/>
+          <w:szCs w:val="18"/>
+          <w:lang w:val="en-US"/>
+        </w:rPr>
+        <w:t>]</w:t>
       </w:r>
     </w:p>
     <w:p>
@@ -227,7 +245,58 @@
                 <w:szCs w:val="18"/>
                 <w:lang w:val="en-US"/>
               </w:rPr>
-              <w:t>[doc.doc_signer], [doc.student_relation]</w:t>
+              <w:t>[</w:t>
+            </w:r>
+            <w:proofErr w:type="spellStart"/>
+            <w:r>
+              <w:rPr>
+                <w:b/>
+                <w:sz w:val="18"/>
+                <w:szCs w:val="18"/>
+                <w:lang w:val="en-US"/>
+              </w:rPr>
+              <w:t>doc.doc_signer</w:t>
+            </w:r>
+            <w:proofErr w:type="spellEnd"/>
+            <w:r>
+              <w:rPr>
+                <w:b/>
+                <w:sz w:val="18"/>
+                <w:szCs w:val="18"/>
+                <w:lang w:val="en-US"/>
+              </w:rPr>
+              <w:t>], [</w:t>
+            </w:r>
+            <w:proofErr w:type="spellStart"/>
+            <w:proofErr w:type="gramStart"/>
+            <w:r>
+              <w:rPr>
+                <w:b/>
+                <w:sz w:val="18"/>
+                <w:szCs w:val="18"/>
+                <w:lang w:val="en-US"/>
+              </w:rPr>
+              <w:t>doc.student</w:t>
+            </w:r>
+            <w:proofErr w:type="gramEnd"/>
+            <w:r>
+              <w:rPr>
+                <w:b/>
+                <w:sz w:val="18"/>
+                <w:szCs w:val="18"/>
+                <w:lang w:val="en-US"/>
+              </w:rPr>
+              <w:t>_relation</w:t>
+            </w:r>
+            <w:proofErr w:type="spellEnd"/>
+            <w:r>
+              <w:rPr>
+                <w:b/>
+                <w:sz w:val="18"/>
+                <w:szCs w:val="18"/>
+                <w:lang w:val="en-US"/>
+              </w:rPr>
+              <w:t>]</w:t>
             </w:r>
           </w:p>
         </w:tc>
@@ -324,7 +393,23 @@
           <w:sz w:val="18"/>
           <w:szCs w:val="18"/>
         </w:rPr>
-        <w:t xml:space="preserve"> города Москвы «Детская школа искусств имени И.Ф.Стравинского», </w:t>
+        <w:t xml:space="preserve"> города Москвы «Детская школа искусств имени </w:t>
+      </w:r>
+      <w:proofErr w:type="spellStart"/>
+      <w:r>
+        <w:rPr>
+          <w:sz w:val="18"/>
+          <w:szCs w:val="18"/>
+        </w:rPr>
+        <w:t>И.Ф.Стравинского</w:t>
+      </w:r>
+      <w:proofErr w:type="spellEnd"/>
+      <w:r>
+        <w:rPr>
+          <w:sz w:val="18"/>
+          <w:szCs w:val="18"/>
+        </w:rPr>
+        <w:t xml:space="preserve">», </w:t>
       </w:r>
       <w:r>
         <w:rPr>
@@ -638,6 +723,7 @@
         </w:rPr>
         <w:t xml:space="preserve">       </w:t>
       </w:r>
+      <w:proofErr w:type="gramStart"/>
       <w:r>
         <w:rPr>
           <w:sz w:val="18"/>
@@ -657,16 +743,15 @@
           <w:sz w:val="18"/>
           <w:szCs w:val="18"/>
         </w:rPr>
-        <w:t xml:space="preserve">, именуемый в </w:t>
-      </w:r>
-      <w:bookmarkStart w:id="0" w:name="_GoBack"/>
-      <w:bookmarkEnd w:id="0"/>
-      <w:r>
-        <w:rPr>
-          <w:sz w:val="18"/>
-          <w:szCs w:val="18"/>
-        </w:rPr>
-        <w:t xml:space="preserve">дальнейшем </w:t>
+        <w:t>,</w:t>
+      </w:r>
+      <w:proofErr w:type="gramEnd"/>
+      <w:r>
+        <w:rPr>
+          <w:sz w:val="18"/>
+          <w:szCs w:val="18"/>
+        </w:rPr>
+        <w:t xml:space="preserve"> именуемый в дальнейшем </w:t>
       </w:r>
       <w:r>
         <w:rPr>
@@ -845,6 +930,7 @@
         </w:rPr>
         <w:t>[</w:t>
       </w:r>
+      <w:proofErr w:type="gramStart"/>
       <w:r>
         <w:rPr>
           <w:b/>
@@ -862,6 +948,7 @@
         </w:rPr>
         <w:t>.</w:t>
       </w:r>
+      <w:proofErr w:type="spellStart"/>
       <w:r>
         <w:rPr>
           <w:b/>
@@ -871,6 +958,8 @@
         </w:rPr>
         <w:t>programm</w:t>
       </w:r>
+      <w:proofErr w:type="spellEnd"/>
+      <w:proofErr w:type="gramEnd"/>
       <w:r>
         <w:rPr>
           <w:b/>
@@ -940,6 +1029,7 @@
         </w:rPr>
         <w:t>[</w:t>
       </w:r>
+      <w:proofErr w:type="gramStart"/>
       <w:r>
         <w:rPr>
           <w:b/>
@@ -957,6 +1047,7 @@
         </w:rPr>
         <w:t>.</w:t>
       </w:r>
+      <w:proofErr w:type="spellStart"/>
       <w:r>
         <w:rPr>
           <w:b/>
@@ -966,6 +1057,8 @@
         </w:rPr>
         <w:t>programm</w:t>
       </w:r>
+      <w:proofErr w:type="spellEnd"/>
+      <w:proofErr w:type="gramEnd"/>
       <w:r>
         <w:rPr>
           <w:b/>
@@ -1136,6 +1229,7 @@
         </w:rPr>
         <w:t>[</w:t>
       </w:r>
+      <w:proofErr w:type="gramStart"/>
       <w:r>
         <w:rPr>
           <w:rFonts w:ascii="Times New Roman" w:hAnsi="Times New Roman"/>
@@ -1165,6 +1259,7 @@
         </w:rPr>
         <w:t>term</w:t>
       </w:r>
+      <w:proofErr w:type="gramEnd"/>
       <w:r>
         <w:rPr>
           <w:rFonts w:ascii="Times New Roman" w:hAnsi="Times New Roman"/>
@@ -1293,13 +1388,33 @@
                 <w:szCs w:val="18"/>
                 <w:lang w:val="en-US"/>
               </w:rPr>
-              <w:t xml:space="preserve"> [doc.doc_contract_start] </w:t>
-            </w:r>
+              <w:t xml:space="preserve"> [</w:t>
+            </w:r>
+            <w:proofErr w:type="spellStart"/>
             <w:r>
               <w:rPr>
                 <w:rFonts w:ascii="Times New Roman" w:hAnsi="Times New Roman"/>
                 <w:sz w:val="18"/>
                 <w:szCs w:val="18"/>
+                <w:lang w:val="en-US"/>
+              </w:rPr>
+              <w:t>doc.doc_contract_start</w:t>
+            </w:r>
+            <w:proofErr w:type="spellEnd"/>
+            <w:r>
+              <w:rPr>
+                <w:rFonts w:ascii="Times New Roman" w:hAnsi="Times New Roman"/>
+                <w:sz w:val="18"/>
+                <w:szCs w:val="18"/>
+                <w:lang w:val="en-US"/>
+              </w:rPr>
+              <w:t xml:space="preserve">] </w:t>
+            </w:r>
+            <w:r>
+              <w:rPr>
+                <w:rFonts w:ascii="Times New Roman" w:hAnsi="Times New Roman"/>
+                <w:sz w:val="18"/>
+                <w:szCs w:val="18"/>
               </w:rPr>
               <w:t>г</w:t>
             </w:r>
@@ -1327,7 +1442,27 @@
                 <w:szCs w:val="18"/>
                 <w:lang w:val="en-US"/>
               </w:rPr>
-              <w:t xml:space="preserve"> [doc.doc_contract_end] </w:t>
+              <w:t xml:space="preserve"> [</w:t>
+            </w:r>
+            <w:proofErr w:type="spellStart"/>
+            <w:r>
+              <w:rPr>
+                <w:rFonts w:ascii="Times New Roman" w:hAnsi="Times New Roman"/>
+                <w:sz w:val="18"/>
+                <w:szCs w:val="18"/>
+                <w:lang w:val="en-US"/>
+              </w:rPr>
+              <w:t>doc.doc_contract_end</w:t>
+            </w:r>
+            <w:proofErr w:type="spellEnd"/>
+            <w:r>
+              <w:rPr>
+                <w:rFonts w:ascii="Times New Roman" w:hAnsi="Times New Roman"/>
+                <w:sz w:val="18"/>
+                <w:szCs w:val="18"/>
+                <w:lang w:val="en-US"/>
+              </w:rPr>
+              <w:t xml:space="preserve">] </w:t>
             </w:r>
             <w:r>
               <w:rPr>
@@ -1399,7 +1534,47 @@
           <w:sz w:val="18"/>
           <w:szCs w:val="18"/>
         </w:rPr>
-        <w:t>Место предоставления образовательной услуги: г.Москва, ул.Митинская 47, корпус</w:t>
+        <w:t xml:space="preserve">Место предоставления образовательной услуги: </w:t>
+      </w:r>
+      <w:proofErr w:type="spellStart"/>
+      <w:r>
+        <w:rPr>
+          <w:rStyle w:val="a4"/>
+          <w:b w:val="0"/>
+          <w:sz w:val="18"/>
+          <w:szCs w:val="18"/>
+        </w:rPr>
+        <w:t>г.Москва</w:t>
+      </w:r>
+      <w:proofErr w:type="spellEnd"/>
+      <w:r>
+        <w:rPr>
+          <w:rStyle w:val="a4"/>
+          <w:b w:val="0"/>
+          <w:sz w:val="18"/>
+          <w:szCs w:val="18"/>
+        </w:rPr>
+        <w:t xml:space="preserve">, </w:t>
+      </w:r>
+      <w:proofErr w:type="spellStart"/>
+      <w:r>
+        <w:rPr>
+          <w:rStyle w:val="a4"/>
+          <w:b w:val="0"/>
+          <w:sz w:val="18"/>
+          <w:szCs w:val="18"/>
+        </w:rPr>
+        <w:t>ул.Митинская</w:t>
+      </w:r>
+      <w:proofErr w:type="spellEnd"/>
+      <w:r>
+        <w:rPr>
+          <w:rStyle w:val="a4"/>
+          <w:b w:val="0"/>
+          <w:sz w:val="18"/>
+          <w:szCs w:val="18"/>
+        </w:rPr>
+        <w:t xml:space="preserve"> 47, корпус</w:t>
       </w:r>
       <w:r>
         <w:rPr>
@@ -2232,14 +2407,39 @@
           <w:sz w:val="18"/>
           <w:szCs w:val="18"/>
         </w:rPr>
-        <w:t xml:space="preserve"> г.Москвы</w:t>
-      </w:r>
-      <w:r>
-        <w:rPr>
-          <w:sz w:val="18"/>
-          <w:szCs w:val="18"/>
-        </w:rPr>
-        <w:t xml:space="preserve"> "Детская школа искусств имени И.Ф.Стравинского"</w:t>
+        <w:t xml:space="preserve"> </w:t>
+      </w:r>
+      <w:proofErr w:type="spellStart"/>
+      <w:r>
+        <w:rPr>
+          <w:sz w:val="18"/>
+          <w:szCs w:val="18"/>
+        </w:rPr>
+        <w:t>г.Москвы</w:t>
+      </w:r>
+      <w:proofErr w:type="spellEnd"/>
+      <w:r>
+        <w:rPr>
+          <w:sz w:val="18"/>
+          <w:szCs w:val="18"/>
+        </w:rPr>
+        <w:t xml:space="preserve"> "Детская школа искусств имени </w:t>
+      </w:r>
+      <w:proofErr w:type="spellStart"/>
+      <w:r>
+        <w:rPr>
+          <w:sz w:val="18"/>
+          <w:szCs w:val="18"/>
+        </w:rPr>
+        <w:t>И.Ф.Стравинского</w:t>
+      </w:r>
+      <w:proofErr w:type="spellEnd"/>
+      <w:r>
+        <w:rPr>
+          <w:sz w:val="18"/>
+          <w:szCs w:val="18"/>
+        </w:rPr>
+        <w:t>"</w:t>
       </w:r>
       <w:r>
         <w:rPr>
@@ -3094,7 +3294,25 @@
           <w:sz w:val="18"/>
           <w:szCs w:val="18"/>
         </w:rPr>
-        <w:t xml:space="preserve"> соблюдать требования, установленные в статье 43  Федерального закона от 29.12.2012 № 273-ФЗ "Об образовании в Российской Федерации", в том числе</w:t>
+        <w:t xml:space="preserve"> соблюдать требования, установленные в статье </w:t>
+      </w:r>
+      <w:proofErr w:type="gramStart"/>
+      <w:r>
+        <w:rPr>
+          <w:bCs/>
+          <w:sz w:val="18"/>
+          <w:szCs w:val="18"/>
+        </w:rPr>
+        <w:t>43  Федерального</w:t>
+      </w:r>
+      <w:proofErr w:type="gramEnd"/>
+      <w:r>
+        <w:rPr>
+          <w:bCs/>
+          <w:sz w:val="18"/>
+          <w:szCs w:val="18"/>
+        </w:rPr>
+        <w:t xml:space="preserve"> закона от 29.12.2012 № 273-ФЗ "Об образовании в Российской Федерации", в том числе</w:t>
       </w:r>
       <w:r>
         <w:rPr>
@@ -3352,6 +3570,7 @@
         </w:rPr>
         <w:t>[</w:t>
       </w:r>
+      <w:proofErr w:type="gramStart"/>
       <w:r>
         <w:rPr>
           <w:rFonts w:ascii="Times New Roman" w:hAnsi="Times New Roman"/>
@@ -3381,6 +3600,7 @@
         </w:rPr>
         <w:t>cost</w:t>
       </w:r>
+      <w:proofErr w:type="gramEnd"/>
       <w:r>
         <w:rPr>
           <w:rFonts w:ascii="Times New Roman" w:hAnsi="Times New Roman"/>
@@ -3557,8 +3777,8 @@
           <w:lang w:eastAsia="ru-RU"/>
         </w:rPr>
       </w:pPr>
-      <w:bookmarkStart w:id="1" w:name="100046"/>
-      <w:bookmarkEnd w:id="1"/>
+      <w:bookmarkStart w:id="0" w:name="100046"/>
+      <w:bookmarkEnd w:id="0"/>
       <w:r>
         <w:rPr>
           <w:rFonts w:ascii="Times New Roman" w:eastAsia="Times New Roman" w:hAnsi="Times New Roman"/>
@@ -3585,8 +3805,8 @@
           <w:szCs w:val="18"/>
         </w:rPr>
       </w:pPr>
-      <w:bookmarkStart w:id="2" w:name="100047"/>
-      <w:bookmarkEnd w:id="2"/>
+      <w:bookmarkStart w:id="1" w:name="100047"/>
+      <w:bookmarkEnd w:id="1"/>
       <w:r>
         <w:rPr>
           <w:sz w:val="18"/>
@@ -4844,7 +5064,7 @@
           <w:szCs w:val="18"/>
         </w:rPr>
       </w:pPr>
-      <w:bookmarkStart w:id="3" w:name="sub_1020"/>
+      <w:bookmarkStart w:id="2" w:name="sub_1020"/>
       <w:r>
         <w:rPr>
           <w:sz w:val="18"/>
@@ -4874,7 +5094,7 @@
         <w:t>Заказчик вправе потребовать полного возмещения убытков, причиненных ему в связи с нарушением сроков начала и (или) окончания оказания платных образовательных услуг, а также в связи с недостатками платных образовательных услуг.</w:t>
       </w:r>
     </w:p>
-    <w:bookmarkEnd w:id="3"/>
+    <w:bookmarkEnd w:id="2"/>
     <w:p>
       <w:pPr>
         <w:pStyle w:val="a3"/>
@@ -5222,14 +5442,14 @@
         <w:tblLook w:val="04A0" w:firstRow="1" w:lastRow="0" w:firstColumn="1" w:lastColumn="0" w:noHBand="0" w:noVBand="1"/>
       </w:tblPr>
       <w:tblGrid>
-        <w:gridCol w:w="4393"/>
-        <w:gridCol w:w="3399"/>
+        <w:gridCol w:w="4531"/>
+        <w:gridCol w:w="3261"/>
         <w:gridCol w:w="2948"/>
       </w:tblGrid>
       <w:tr>
         <w:tc>
           <w:tcPr>
-            <w:tcW w:w="4393" w:type="dxa"/>
+            <w:tcW w:w="4531" w:type="dxa"/>
           </w:tcPr>
           <w:p>
             <w:pPr>
@@ -5252,7 +5472,7 @@
         </w:tc>
         <w:tc>
           <w:tcPr>
-            <w:tcW w:w="3399" w:type="dxa"/>
+            <w:tcW w:w="3261" w:type="dxa"/>
           </w:tcPr>
           <w:p>
             <w:pPr>
@@ -5320,7 +5540,7 @@
       <w:tr>
         <w:tc>
           <w:tcPr>
-            <w:tcW w:w="4393" w:type="dxa"/>
+            <w:tcW w:w="4531" w:type="dxa"/>
           </w:tcPr>
           <w:p>
             <w:pPr>
@@ -5335,13 +5555,45 @@
                 <w:sz w:val="18"/>
                 <w:szCs w:val="18"/>
               </w:rPr>
-              <w:t xml:space="preserve">ГБУДО г.Москвы "ДШИ им.И.Ф.Стравинского" </w:t>
+              <w:t xml:space="preserve">ГБУДО </w:t>
+            </w:r>
+            <w:proofErr w:type="spellStart"/>
+            <w:r>
+              <w:rPr>
+                <w:sz w:val="18"/>
+                <w:szCs w:val="18"/>
+              </w:rPr>
+              <w:t>г.Москвы</w:t>
+            </w:r>
+            <w:proofErr w:type="spellEnd"/>
+            <w:r>
+              <w:rPr>
+                <w:sz w:val="18"/>
+                <w:szCs w:val="18"/>
+              </w:rPr>
+              <w:t xml:space="preserve"> "ДШИ </w:t>
+            </w:r>
+            <w:proofErr w:type="spellStart"/>
+            <w:r>
+              <w:rPr>
+                <w:sz w:val="18"/>
+                <w:szCs w:val="18"/>
+              </w:rPr>
+              <w:t>им.И.Ф.Стравинского</w:t>
+            </w:r>
+            <w:proofErr w:type="spellEnd"/>
+            <w:r>
+              <w:rPr>
+                <w:sz w:val="18"/>
+                <w:szCs w:val="18"/>
+              </w:rPr>
+              <w:t xml:space="preserve">" </w:t>
             </w:r>
           </w:p>
         </w:tc>
         <w:tc>
           <w:tcPr>
-            <w:tcW w:w="3399" w:type="dxa"/>
+            <w:tcW w:w="3261" w:type="dxa"/>
             <w:vMerge w:val="restart"/>
           </w:tcPr>
           <w:p>
@@ -5359,7 +5611,25 @@
                 <w:szCs w:val="18"/>
                 <w:lang w:val="en-US"/>
               </w:rPr>
-              <w:t>[doc.doc_signer]</w:t>
+              <w:t>[</w:t>
+            </w:r>
+            <w:proofErr w:type="spellStart"/>
+            <w:r>
+              <w:rPr>
+                <w:sz w:val="18"/>
+                <w:szCs w:val="18"/>
+                <w:lang w:val="en-US"/>
+              </w:rPr>
+              <w:t>doc.doc_signer</w:t>
+            </w:r>
+            <w:proofErr w:type="spellEnd"/>
+            <w:r>
+              <w:rPr>
+                <w:sz w:val="18"/>
+                <w:szCs w:val="18"/>
+                <w:lang w:val="en-US"/>
+              </w:rPr>
+              <w:t>]</w:t>
             </w:r>
           </w:p>
         </w:tc>
@@ -5444,7 +5714,7 @@
       <w:tr>
         <w:tc>
           <w:tcPr>
-            <w:tcW w:w="4393" w:type="dxa"/>
+            <w:tcW w:w="4531" w:type="dxa"/>
           </w:tcPr>
           <w:p>
             <w:pPr>
@@ -5459,13 +5729,29 @@
                 <w:sz w:val="18"/>
                 <w:szCs w:val="18"/>
               </w:rPr>
-              <w:t>125368, Москва, ул.Митинская 47 к.1</w:t>
+              <w:t xml:space="preserve">125368, Москва, </w:t>
+            </w:r>
+            <w:proofErr w:type="spellStart"/>
+            <w:r>
+              <w:rPr>
+                <w:sz w:val="18"/>
+                <w:szCs w:val="18"/>
+              </w:rPr>
+              <w:t>ул.Митинская</w:t>
+            </w:r>
+            <w:proofErr w:type="spellEnd"/>
+            <w:r>
+              <w:rPr>
+                <w:sz w:val="18"/>
+                <w:szCs w:val="18"/>
+              </w:rPr>
+              <w:t xml:space="preserve"> 47 к.1</w:t>
             </w:r>
           </w:p>
         </w:tc>
         <w:tc>
           <w:tcPr>
-            <w:tcW w:w="3399" w:type="dxa"/>
+            <w:tcW w:w="3261" w:type="dxa"/>
             <w:vMerge/>
           </w:tcPr>
           <w:p>
@@ -5501,13 +5787,13 @@
       <w:tr>
         <w:tc>
           <w:tcPr>
-            <w:tcW w:w="4393" w:type="dxa"/>
+            <w:tcW w:w="4531" w:type="dxa"/>
             <w:vMerge w:val="restart"/>
           </w:tcPr>
           <w:p>
             <w:pPr>
               <w:pStyle w:val="a3"/>
-              <w:spacing w:before="0" w:beforeAutospacing="0" w:after="0" w:afterAutospacing="0"/>
+              <w:spacing w:after="0"/>
               <w:rPr>
                 <w:sz w:val="18"/>
                 <w:szCs w:val="18"/>
@@ -5523,45 +5809,81 @@
           </w:p>
           <w:p>
             <w:pPr>
+              <w:pStyle w:val="a3"/>
               <w:spacing w:after="0"/>
               <w:rPr>
-                <w:rFonts w:ascii="Times New Roman" w:hAnsi="Times New Roman"/>
                 <w:sz w:val="18"/>
                 <w:szCs w:val="18"/>
               </w:rPr>
             </w:pPr>
             <w:r>
               <w:rPr>
-                <w:rFonts w:ascii="Times New Roman" w:hAnsi="Times New Roman"/>
                 <w:sz w:val="18"/>
                 <w:szCs w:val="18"/>
               </w:rPr>
               <w:t>Департамент финансов города Москвы</w:t>
+            </w:r>
+            <w:r>
+              <w:rPr>
+                <w:sz w:val="18"/>
+                <w:szCs w:val="18"/>
+              </w:rPr>
+              <w:t xml:space="preserve"> </w:t>
+            </w:r>
+            <w:r>
+              <w:rPr>
+                <w:sz w:val="18"/>
+                <w:szCs w:val="18"/>
+              </w:rPr>
+              <w:t xml:space="preserve">(ГБУДО </w:t>
+            </w:r>
+            <w:proofErr w:type="spellStart"/>
+            <w:r>
+              <w:rPr>
+                <w:sz w:val="18"/>
+                <w:szCs w:val="18"/>
+              </w:rPr>
+              <w:t>г.Москвы</w:t>
+            </w:r>
+            <w:proofErr w:type="spellEnd"/>
+            <w:r>
+              <w:rPr>
+                <w:sz w:val="18"/>
+                <w:szCs w:val="18"/>
+              </w:rPr>
+              <w:t xml:space="preserve"> «ДШИ им. </w:t>
+            </w:r>
+            <w:proofErr w:type="spellStart"/>
+            <w:r>
+              <w:rPr>
+                <w:sz w:val="18"/>
+                <w:szCs w:val="18"/>
+              </w:rPr>
+              <w:t>И.Ф.Стравинского</w:t>
+            </w:r>
+            <w:proofErr w:type="spellEnd"/>
+            <w:proofErr w:type="gramStart"/>
+            <w:r>
+              <w:rPr>
+                <w:sz w:val="18"/>
+                <w:szCs w:val="18"/>
+              </w:rPr>
+              <w:t>»  л</w:t>
+            </w:r>
+            <w:proofErr w:type="gramEnd"/>
+            <w:r>
+              <w:rPr>
+                <w:sz w:val="18"/>
+                <w:szCs w:val="18"/>
+              </w:rPr>
+              <w:t>/с 2605642000830080),  р/с 40601810245253000002   ГУ Банка России по ЦФО БИК  044525000</w:t>
             </w:r>
           </w:p>
           <w:p>
             <w:pPr>
-              <w:spacing w:after="0"/>
-              <w:rPr>
-                <w:rFonts w:ascii="Times New Roman" w:hAnsi="Times New Roman"/>
-                <w:sz w:val="18"/>
-                <w:szCs w:val="18"/>
-              </w:rPr>
-            </w:pPr>
-            <w:r>
-              <w:rPr>
-                <w:rFonts w:ascii="Times New Roman" w:hAnsi="Times New Roman"/>
-                <w:sz w:val="18"/>
-                <w:szCs w:val="18"/>
-              </w:rPr>
-              <w:t>(ГБУДО г.Москвы «ДШИ им. И.Ф.Стравинского»  л/с 2605642000830080),  р/с 40601810245253000002   ГУ Банка России по ЦФО БИК  044525000</w:t>
-            </w:r>
-          </w:p>
-          <w:p>
-            <w:pPr>
-              <w:spacing w:after="0"/>
-              <w:rPr>
-                <w:rFonts w:ascii="Times New Roman" w:hAnsi="Times New Roman"/>
+              <w:pStyle w:val="a3"/>
+              <w:spacing w:before="0" w:beforeAutospacing="0" w:after="0" w:afterAutospacing="0"/>
+              <w:rPr>
                 <w:sz w:val="18"/>
                 <w:szCs w:val="18"/>
               </w:rPr>
@@ -5576,27 +5898,33 @@
                 <w:szCs w:val="18"/>
               </w:rPr>
             </w:pPr>
+            <w:r>
+              <w:rPr>
+                <w:sz w:val="18"/>
+                <w:szCs w:val="18"/>
+              </w:rPr>
+              <w:t xml:space="preserve">Директор                                       </w:t>
+            </w:r>
+            <w:proofErr w:type="spellStart"/>
+            <w:r>
+              <w:rPr>
+                <w:sz w:val="18"/>
+                <w:szCs w:val="18"/>
+              </w:rPr>
+              <w:t>Н.М.Карташева</w:t>
+            </w:r>
+            <w:proofErr w:type="spellEnd"/>
+            <w:r>
+              <w:rPr>
+                <w:sz w:val="18"/>
+                <w:szCs w:val="18"/>
+              </w:rPr>
+              <w:t xml:space="preserve"> </w:t>
+            </w:r>
           </w:p>
           <w:p>
             <w:pPr>
               <w:pStyle w:val="a3"/>
-              <w:spacing w:before="0" w:beforeAutospacing="0" w:after="0" w:afterAutospacing="0"/>
-              <w:rPr>
-                <w:sz w:val="18"/>
-                <w:szCs w:val="18"/>
-              </w:rPr>
-            </w:pPr>
-            <w:r>
-              <w:rPr>
-                <w:sz w:val="18"/>
-                <w:szCs w:val="18"/>
-              </w:rPr>
-              <w:t xml:space="preserve">Директор                                       Н.М.Карташева </w:t>
-            </w:r>
-          </w:p>
-          <w:p>
-            <w:pPr>
-              <w:pStyle w:val="a3"/>
               <w:rPr>
                 <w:sz w:val="18"/>
                 <w:szCs w:val="18"/>
@@ -5613,7 +5941,7 @@
         </w:tc>
         <w:tc>
           <w:tcPr>
-            <w:tcW w:w="3399" w:type="dxa"/>
+            <w:tcW w:w="3261" w:type="dxa"/>
           </w:tcPr>
           <w:p>
             <w:pPr>
@@ -5630,7 +5958,35 @@
                 <w:szCs w:val="18"/>
                 <w:lang w:val="en-US"/>
               </w:rPr>
-              <w:t>[doc.parent_sert_name]</w:t>
+              <w:t>[</w:t>
+            </w:r>
+            <w:proofErr w:type="spellStart"/>
+            <w:proofErr w:type="gramStart"/>
+            <w:r>
+              <w:rPr>
+                <w:sz w:val="18"/>
+                <w:szCs w:val="18"/>
+                <w:lang w:val="en-US"/>
+              </w:rPr>
+              <w:t>doc.parent</w:t>
+            </w:r>
+            <w:proofErr w:type="gramEnd"/>
+            <w:r>
+              <w:rPr>
+                <w:sz w:val="18"/>
+                <w:szCs w:val="18"/>
+                <w:lang w:val="en-US"/>
+              </w:rPr>
+              <w:t>_sert_name</w:t>
+            </w:r>
+            <w:proofErr w:type="spellEnd"/>
+            <w:r>
+              <w:rPr>
+                <w:sz w:val="18"/>
+                <w:szCs w:val="18"/>
+                <w:lang w:val="en-US"/>
+              </w:rPr>
+              <w:t>]</w:t>
             </w:r>
           </w:p>
         </w:tc>
@@ -5655,7 +6011,38 @@
                 <w:szCs w:val="18"/>
                 <w:lang w:val="en-US"/>
               </w:rPr>
-              <w:t>[doc.student_sert_name]</w:t>
+              <w:t>[</w:t>
+            </w:r>
+            <w:proofErr w:type="spellStart"/>
+            <w:proofErr w:type="gramStart"/>
+            <w:r>
+              <w:rPr>
+                <w:rFonts w:ascii="Times New Roman" w:hAnsi="Times New Roman"/>
+                <w:sz w:val="18"/>
+                <w:szCs w:val="18"/>
+                <w:lang w:val="en-US"/>
+              </w:rPr>
+              <w:t>doc.student</w:t>
+            </w:r>
+            <w:proofErr w:type="gramEnd"/>
+            <w:r>
+              <w:rPr>
+                <w:rFonts w:ascii="Times New Roman" w:hAnsi="Times New Roman"/>
+                <w:sz w:val="18"/>
+                <w:szCs w:val="18"/>
+                <w:lang w:val="en-US"/>
+              </w:rPr>
+              <w:t>_sert_name</w:t>
+            </w:r>
+            <w:proofErr w:type="spellEnd"/>
+            <w:r>
+              <w:rPr>
+                <w:rFonts w:ascii="Times New Roman" w:hAnsi="Times New Roman"/>
+                <w:sz w:val="18"/>
+                <w:szCs w:val="18"/>
+                <w:lang w:val="en-US"/>
+              </w:rPr>
+              <w:t>]</w:t>
             </w:r>
           </w:p>
         </w:tc>
@@ -5666,7 +6053,7 @@
         </w:trPr>
         <w:tc>
           <w:tcPr>
-            <w:tcW w:w="4393" w:type="dxa"/>
+            <w:tcW w:w="4531" w:type="dxa"/>
             <w:vMerge/>
           </w:tcPr>
           <w:p>
@@ -5683,7 +6070,7 @@
         </w:tc>
         <w:tc>
           <w:tcPr>
-            <w:tcW w:w="3399" w:type="dxa"/>
+            <w:tcW w:w="3261" w:type="dxa"/>
           </w:tcPr>
           <w:p>
             <w:pPr>
@@ -5707,7 +6094,35 @@
                 <w:szCs w:val="18"/>
                 <w:lang w:val="en-US"/>
               </w:rPr>
-              <w:t xml:space="preserve"> [doc.parent_sert_series], </w:t>
+              <w:t xml:space="preserve"> [</w:t>
+            </w:r>
+            <w:proofErr w:type="spellStart"/>
+            <w:proofErr w:type="gramStart"/>
+            <w:r>
+              <w:rPr>
+                <w:sz w:val="18"/>
+                <w:szCs w:val="18"/>
+                <w:lang w:val="en-US"/>
+              </w:rPr>
+              <w:t>doc.parent</w:t>
+            </w:r>
+            <w:proofErr w:type="gramEnd"/>
+            <w:r>
+              <w:rPr>
+                <w:sz w:val="18"/>
+                <w:szCs w:val="18"/>
+                <w:lang w:val="en-US"/>
+              </w:rPr>
+              <w:t>_sert_series</w:t>
+            </w:r>
+            <w:proofErr w:type="spellEnd"/>
+            <w:r>
+              <w:rPr>
+                <w:sz w:val="18"/>
+                <w:szCs w:val="18"/>
+                <w:lang w:val="en-US"/>
+              </w:rPr>
+              <w:t xml:space="preserve">], </w:t>
             </w:r>
             <w:r>
               <w:rPr>
@@ -5722,7 +6137,25 @@
                 <w:szCs w:val="18"/>
                 <w:lang w:val="en-US"/>
               </w:rPr>
-              <w:t xml:space="preserve"> [doc.parent_sert_num], </w:t>
+              <w:t xml:space="preserve"> [</w:t>
+            </w:r>
+            <w:proofErr w:type="spellStart"/>
+            <w:r>
+              <w:rPr>
+                <w:sz w:val="18"/>
+                <w:szCs w:val="18"/>
+                <w:lang w:val="en-US"/>
+              </w:rPr>
+              <w:t>doc.parent_sert_num</w:t>
+            </w:r>
+            <w:proofErr w:type="spellEnd"/>
+            <w:r>
+              <w:rPr>
+                <w:sz w:val="18"/>
+                <w:szCs w:val="18"/>
+                <w:lang w:val="en-US"/>
+              </w:rPr>
+              <w:t xml:space="preserve">], </w:t>
             </w:r>
             <w:r>
               <w:rPr>
@@ -5737,7 +6170,25 @@
                 <w:szCs w:val="18"/>
                 <w:lang w:val="en-US"/>
               </w:rPr>
-              <w:t xml:space="preserve"> [doc.parent_sert_organ], </w:t>
+              <w:t xml:space="preserve"> [</w:t>
+            </w:r>
+            <w:proofErr w:type="spellStart"/>
+            <w:r>
+              <w:rPr>
+                <w:sz w:val="18"/>
+                <w:szCs w:val="18"/>
+                <w:lang w:val="en-US"/>
+              </w:rPr>
+              <w:t>doc.parent_sert_organ</w:t>
+            </w:r>
+            <w:proofErr w:type="spellEnd"/>
+            <w:r>
+              <w:rPr>
+                <w:sz w:val="18"/>
+                <w:szCs w:val="18"/>
+                <w:lang w:val="en-US"/>
+              </w:rPr>
+              <w:t xml:space="preserve">], </w:t>
             </w:r>
             <w:r>
               <w:rPr>
@@ -5767,7 +6218,25 @@
                 <w:szCs w:val="18"/>
                 <w:lang w:val="en-US"/>
               </w:rPr>
-              <w:t xml:space="preserve"> [doc.parent_sert_date]</w:t>
+              <w:t xml:space="preserve"> [</w:t>
+            </w:r>
+            <w:proofErr w:type="spellStart"/>
+            <w:r>
+              <w:rPr>
+                <w:sz w:val="18"/>
+                <w:szCs w:val="18"/>
+                <w:lang w:val="en-US"/>
+              </w:rPr>
+              <w:t>doc.parent_sert_date</w:t>
+            </w:r>
+            <w:proofErr w:type="spellEnd"/>
+            <w:r>
+              <w:rPr>
+                <w:sz w:val="18"/>
+                <w:szCs w:val="18"/>
+                <w:lang w:val="en-US"/>
+              </w:rPr>
+              <w:t>]</w:t>
             </w:r>
           </w:p>
         </w:tc>
@@ -5800,13 +6269,44 @@
                 <w:szCs w:val="18"/>
                 <w:lang w:val="en-US"/>
               </w:rPr>
-              <w:t xml:space="preserve"> [doc.student_sert_series], </w:t>
-            </w:r>
+              <w:t xml:space="preserve"> [</w:t>
+            </w:r>
+            <w:proofErr w:type="spellStart"/>
+            <w:proofErr w:type="gramStart"/>
             <w:r>
               <w:rPr>
                 <w:rFonts w:ascii="Times New Roman" w:hAnsi="Times New Roman"/>
                 <w:sz w:val="18"/>
                 <w:szCs w:val="18"/>
+                <w:lang w:val="en-US"/>
+              </w:rPr>
+              <w:t>doc.student</w:t>
+            </w:r>
+            <w:proofErr w:type="gramEnd"/>
+            <w:r>
+              <w:rPr>
+                <w:rFonts w:ascii="Times New Roman" w:hAnsi="Times New Roman"/>
+                <w:sz w:val="18"/>
+                <w:szCs w:val="18"/>
+                <w:lang w:val="en-US"/>
+              </w:rPr>
+              <w:t>_sert_series</w:t>
+            </w:r>
+            <w:proofErr w:type="spellEnd"/>
+            <w:r>
+              <w:rPr>
+                <w:rFonts w:ascii="Times New Roman" w:hAnsi="Times New Roman"/>
+                <w:sz w:val="18"/>
+                <w:szCs w:val="18"/>
+                <w:lang w:val="en-US"/>
+              </w:rPr>
+              <w:t xml:space="preserve">], </w:t>
+            </w:r>
+            <w:r>
+              <w:rPr>
+                <w:rFonts w:ascii="Times New Roman" w:hAnsi="Times New Roman"/>
+                <w:sz w:val="18"/>
+                <w:szCs w:val="18"/>
               </w:rPr>
               <w:t>номер</w:t>
             </w:r>
@@ -5817,13 +6317,33 @@
                 <w:szCs w:val="18"/>
                 <w:lang w:val="en-US"/>
               </w:rPr>
-              <w:t xml:space="preserve"> [doc.student_sert_num], </w:t>
-            </w:r>
+              <w:t xml:space="preserve"> [</w:t>
+            </w:r>
+            <w:proofErr w:type="spellStart"/>
             <w:r>
               <w:rPr>
                 <w:rFonts w:ascii="Times New Roman" w:hAnsi="Times New Roman"/>
                 <w:sz w:val="18"/>
                 <w:szCs w:val="18"/>
+                <w:lang w:val="en-US"/>
+              </w:rPr>
+              <w:t>doc.student_sert_num</w:t>
+            </w:r>
+            <w:proofErr w:type="spellEnd"/>
+            <w:r>
+              <w:rPr>
+                <w:rFonts w:ascii="Times New Roman" w:hAnsi="Times New Roman"/>
+                <w:sz w:val="18"/>
+                <w:szCs w:val="18"/>
+                <w:lang w:val="en-US"/>
+              </w:rPr>
+              <w:t xml:space="preserve">], </w:t>
+            </w:r>
+            <w:r>
+              <w:rPr>
+                <w:rFonts w:ascii="Times New Roman" w:hAnsi="Times New Roman"/>
+                <w:sz w:val="18"/>
+                <w:szCs w:val="18"/>
               </w:rPr>
               <w:t>выдан</w:t>
             </w:r>
@@ -5834,13 +6354,33 @@
                 <w:szCs w:val="18"/>
                 <w:lang w:val="en-US"/>
               </w:rPr>
-              <w:t xml:space="preserve"> [doc.student_sert_organ], </w:t>
-            </w:r>
+              <w:t xml:space="preserve"> [</w:t>
+            </w:r>
+            <w:proofErr w:type="spellStart"/>
             <w:r>
               <w:rPr>
                 <w:rFonts w:ascii="Times New Roman" w:hAnsi="Times New Roman"/>
                 <w:sz w:val="18"/>
                 <w:szCs w:val="18"/>
+                <w:lang w:val="en-US"/>
+              </w:rPr>
+              <w:t>doc.student_sert_organ</w:t>
+            </w:r>
+            <w:proofErr w:type="spellEnd"/>
+            <w:r>
+              <w:rPr>
+                <w:rFonts w:ascii="Times New Roman" w:hAnsi="Times New Roman"/>
+                <w:sz w:val="18"/>
+                <w:szCs w:val="18"/>
+                <w:lang w:val="en-US"/>
+              </w:rPr>
+              <w:t xml:space="preserve">], </w:t>
+            </w:r>
+            <w:r>
+              <w:rPr>
+                <w:rFonts w:ascii="Times New Roman" w:hAnsi="Times New Roman"/>
+                <w:sz w:val="18"/>
+                <w:szCs w:val="18"/>
               </w:rPr>
               <w:t>дата</w:t>
             </w:r>
@@ -5868,7 +6408,27 @@
                 <w:szCs w:val="18"/>
                 <w:lang w:val="en-US"/>
               </w:rPr>
-              <w:t xml:space="preserve"> [doc.student_sert_date]</w:t>
+              <w:t xml:space="preserve"> [</w:t>
+            </w:r>
+            <w:proofErr w:type="spellStart"/>
+            <w:r>
+              <w:rPr>
+                <w:rFonts w:ascii="Times New Roman" w:hAnsi="Times New Roman"/>
+                <w:sz w:val="18"/>
+                <w:szCs w:val="18"/>
+                <w:lang w:val="en-US"/>
+              </w:rPr>
+              <w:t>doc.student_sert_date</w:t>
+            </w:r>
+            <w:proofErr w:type="spellEnd"/>
+            <w:r>
+              <w:rPr>
+                <w:rFonts w:ascii="Times New Roman" w:hAnsi="Times New Roman"/>
+                <w:sz w:val="18"/>
+                <w:szCs w:val="18"/>
+                <w:lang w:val="en-US"/>
+              </w:rPr>
+              <w:t>]</w:t>
             </w:r>
           </w:p>
         </w:tc>
@@ -5876,7 +6436,7 @@
       <w:tr>
         <w:tc>
           <w:tcPr>
-            <w:tcW w:w="4393" w:type="dxa"/>
+            <w:tcW w:w="4531" w:type="dxa"/>
             <w:vMerge/>
           </w:tcPr>
           <w:p>
@@ -5893,7 +6453,7 @@
         </w:tc>
         <w:tc>
           <w:tcPr>
-            <w:tcW w:w="3399" w:type="dxa"/>
+            <w:tcW w:w="3261" w:type="dxa"/>
           </w:tcPr>
           <w:p>
             <w:pPr>
@@ -5937,7 +6497,7 @@
       <w:tr>
         <w:tc>
           <w:tcPr>
-            <w:tcW w:w="4393" w:type="dxa"/>
+            <w:tcW w:w="4531" w:type="dxa"/>
             <w:vMerge/>
           </w:tcPr>
           <w:p>
@@ -5952,7 +6512,7 @@
         </w:tc>
         <w:tc>
           <w:tcPr>
-            <w:tcW w:w="3399" w:type="dxa"/>
+            <w:tcW w:w="3261" w:type="dxa"/>
           </w:tcPr>
           <w:p>
             <w:pPr>
@@ -5969,7 +6529,35 @@
                 <w:szCs w:val="18"/>
                 <w:lang w:val="en-US"/>
               </w:rPr>
-              <w:t xml:space="preserve">[doc.parent_address] </w:t>
+              <w:t>[</w:t>
+            </w:r>
+            <w:proofErr w:type="spellStart"/>
+            <w:proofErr w:type="gramStart"/>
+            <w:r>
+              <w:rPr>
+                <w:sz w:val="18"/>
+                <w:szCs w:val="18"/>
+                <w:lang w:val="en-US"/>
+              </w:rPr>
+              <w:t>doc.parent</w:t>
+            </w:r>
+            <w:proofErr w:type="gramEnd"/>
+            <w:r>
+              <w:rPr>
+                <w:sz w:val="18"/>
+                <w:szCs w:val="18"/>
+                <w:lang w:val="en-US"/>
+              </w:rPr>
+              <w:t>_address</w:t>
+            </w:r>
+            <w:proofErr w:type="spellEnd"/>
+            <w:r>
+              <w:rPr>
+                <w:sz w:val="18"/>
+                <w:szCs w:val="18"/>
+                <w:lang w:val="en-US"/>
+              </w:rPr>
+              <w:t xml:space="preserve">] </w:t>
             </w:r>
           </w:p>
         </w:tc>
@@ -5992,7 +6580,35 @@
                 <w:szCs w:val="18"/>
                 <w:lang w:val="en-US"/>
               </w:rPr>
-              <w:t xml:space="preserve">[doc.student_address] </w:t>
+              <w:t>[</w:t>
+            </w:r>
+            <w:proofErr w:type="spellStart"/>
+            <w:proofErr w:type="gramStart"/>
+            <w:r>
+              <w:rPr>
+                <w:sz w:val="18"/>
+                <w:szCs w:val="18"/>
+                <w:lang w:val="en-US"/>
+              </w:rPr>
+              <w:t>doc.student</w:t>
+            </w:r>
+            <w:proofErr w:type="gramEnd"/>
+            <w:r>
+              <w:rPr>
+                <w:sz w:val="18"/>
+                <w:szCs w:val="18"/>
+                <w:lang w:val="en-US"/>
+              </w:rPr>
+              <w:t>_address</w:t>
+            </w:r>
+            <w:proofErr w:type="spellEnd"/>
+            <w:r>
+              <w:rPr>
+                <w:sz w:val="18"/>
+                <w:szCs w:val="18"/>
+                <w:lang w:val="en-US"/>
+              </w:rPr>
+              <w:t xml:space="preserve">] </w:t>
             </w:r>
           </w:p>
         </w:tc>
@@ -6000,7 +6616,7 @@
       <w:tr>
         <w:tc>
           <w:tcPr>
-            <w:tcW w:w="4393" w:type="dxa"/>
+            <w:tcW w:w="4531" w:type="dxa"/>
             <w:vMerge/>
           </w:tcPr>
           <w:p>
@@ -6016,7 +6632,7 @@
         </w:tc>
         <w:tc>
           <w:tcPr>
-            <w:tcW w:w="3399" w:type="dxa"/>
+            <w:tcW w:w="3261" w:type="dxa"/>
           </w:tcPr>
           <w:p>
             <w:pPr>
@@ -6033,7 +6649,35 @@
                 <w:szCs w:val="18"/>
                 <w:lang w:val="en-US"/>
               </w:rPr>
-              <w:t>[doc.parent_phone]</w:t>
+              <w:t>[</w:t>
+            </w:r>
+            <w:proofErr w:type="spellStart"/>
+            <w:proofErr w:type="gramStart"/>
+            <w:r>
+              <w:rPr>
+                <w:sz w:val="18"/>
+                <w:szCs w:val="18"/>
+                <w:lang w:val="en-US"/>
+              </w:rPr>
+              <w:t>doc.parent</w:t>
+            </w:r>
+            <w:proofErr w:type="gramEnd"/>
+            <w:r>
+              <w:rPr>
+                <w:sz w:val="18"/>
+                <w:szCs w:val="18"/>
+                <w:lang w:val="en-US"/>
+              </w:rPr>
+              <w:t>_phone</w:t>
+            </w:r>
+            <w:proofErr w:type="spellEnd"/>
+            <w:r>
+              <w:rPr>
+                <w:sz w:val="18"/>
+                <w:szCs w:val="18"/>
+                <w:lang w:val="en-US"/>
+              </w:rPr>
+              <w:t>]</w:t>
             </w:r>
           </w:p>
         </w:tc>
@@ -6056,7 +6700,35 @@
                 <w:szCs w:val="18"/>
                 <w:lang w:val="en-US"/>
               </w:rPr>
-              <w:t>[doc.student_phone]</w:t>
+              <w:t>[</w:t>
+            </w:r>
+            <w:proofErr w:type="spellStart"/>
+            <w:proofErr w:type="gramStart"/>
+            <w:r>
+              <w:rPr>
+                <w:sz w:val="18"/>
+                <w:szCs w:val="18"/>
+                <w:lang w:val="en-US"/>
+              </w:rPr>
+              <w:t>doc.student</w:t>
+            </w:r>
+            <w:proofErr w:type="gramEnd"/>
+            <w:r>
+              <w:rPr>
+                <w:sz w:val="18"/>
+                <w:szCs w:val="18"/>
+                <w:lang w:val="en-US"/>
+              </w:rPr>
+              <w:t>_phone</w:t>
+            </w:r>
+            <w:proofErr w:type="spellEnd"/>
+            <w:r>
+              <w:rPr>
+                <w:sz w:val="18"/>
+                <w:szCs w:val="18"/>
+                <w:lang w:val="en-US"/>
+              </w:rPr>
+              <w:t>]</w:t>
             </w:r>
           </w:p>
         </w:tc>
@@ -6064,7 +6736,7 @@
       <w:tr>
         <w:tc>
           <w:tcPr>
-            <w:tcW w:w="4393" w:type="dxa"/>
+            <w:tcW w:w="4531" w:type="dxa"/>
             <w:vMerge/>
           </w:tcPr>
           <w:p>
@@ -6080,7 +6752,7 @@
         </w:tc>
         <w:tc>
           <w:tcPr>
-            <w:tcW w:w="3399" w:type="dxa"/>
+            <w:tcW w:w="3261" w:type="dxa"/>
           </w:tcPr>
           <w:p>
             <w:pPr>
@@ -6112,7 +6784,7 @@
       <w:tr>
         <w:tc>
           <w:tcPr>
-            <w:tcW w:w="4393" w:type="dxa"/>
+            <w:tcW w:w="4531" w:type="dxa"/>
             <w:vMerge/>
           </w:tcPr>
           <w:p>
@@ -6128,7 +6800,7 @@
         </w:tc>
         <w:tc>
           <w:tcPr>
-            <w:tcW w:w="3399" w:type="dxa"/>
+            <w:tcW w:w="3261" w:type="dxa"/>
           </w:tcPr>
           <w:p>
             <w:pPr>
@@ -6481,7 +7153,23 @@
                 <w:sz w:val="18"/>
                 <w:szCs w:val="18"/>
               </w:rPr>
-              <w:t>Количество учебных часов в год  (1 учебный час 45 минут)</w:t>
+              <w:t xml:space="preserve">Количество учебных часов в </w:t>
+            </w:r>
+            <w:proofErr w:type="gramStart"/>
+            <w:r>
+              <w:rPr>
+                <w:sz w:val="18"/>
+                <w:szCs w:val="18"/>
+              </w:rPr>
+              <w:t>год  (</w:t>
+            </w:r>
+            <w:proofErr w:type="gramEnd"/>
+            <w:r>
+              <w:rPr>
+                <w:sz w:val="18"/>
+                <w:szCs w:val="18"/>
+              </w:rPr>
+              <w:t>1 учебный час 45 минут)</w:t>
             </w:r>
           </w:p>
         </w:tc>
@@ -6593,7 +7281,35 @@
                 <w:szCs w:val="18"/>
                 <w:lang w:val="en-US"/>
               </w:rPr>
-              <w:t>[doc.programm_name]</w:t>
+              <w:t>[</w:t>
+            </w:r>
+            <w:proofErr w:type="spellStart"/>
+            <w:proofErr w:type="gramStart"/>
+            <w:r>
+              <w:rPr>
+                <w:sz w:val="18"/>
+                <w:szCs w:val="18"/>
+                <w:lang w:val="en-US"/>
+              </w:rPr>
+              <w:t>doc.programm</w:t>
+            </w:r>
+            <w:proofErr w:type="gramEnd"/>
+            <w:r>
+              <w:rPr>
+                <w:sz w:val="18"/>
+                <w:szCs w:val="18"/>
+                <w:lang w:val="en-US"/>
+              </w:rPr>
+              <w:t>_name</w:t>
+            </w:r>
+            <w:proofErr w:type="spellEnd"/>
+            <w:r>
+              <w:rPr>
+                <w:sz w:val="18"/>
+                <w:szCs w:val="18"/>
+                <w:lang w:val="en-US"/>
+              </w:rPr>
+              <w:t>]</w:t>
             </w:r>
             <w:r>
               <w:rPr>
@@ -6609,7 +7325,43 @@
                 <w:szCs w:val="18"/>
                 <w:lang w:val="en-US"/>
               </w:rPr>
-              <w:t xml:space="preserve"> [doc.term_mastering], [doc.course]</w:t>
+              <w:t xml:space="preserve"> [</w:t>
+            </w:r>
+            <w:proofErr w:type="spellStart"/>
+            <w:r>
+              <w:rPr>
+                <w:sz w:val="18"/>
+                <w:szCs w:val="18"/>
+                <w:lang w:val="en-US"/>
+              </w:rPr>
+              <w:t>doc.term_mastering</w:t>
+            </w:r>
+            <w:proofErr w:type="spellEnd"/>
+            <w:r>
+              <w:rPr>
+                <w:sz w:val="18"/>
+                <w:szCs w:val="18"/>
+                <w:lang w:val="en-US"/>
+              </w:rPr>
+              <w:t>], [</w:t>
+            </w:r>
+            <w:proofErr w:type="spellStart"/>
+            <w:r>
+              <w:rPr>
+                <w:sz w:val="18"/>
+                <w:szCs w:val="18"/>
+                <w:lang w:val="en-US"/>
+              </w:rPr>
+              <w:t>doc.course</w:t>
+            </w:r>
+            <w:proofErr w:type="spellEnd"/>
+            <w:r>
+              <w:rPr>
+                <w:sz w:val="18"/>
+                <w:szCs w:val="18"/>
+                <w:lang w:val="en-US"/>
+              </w:rPr>
+              <w:t>]</w:t>
             </w:r>
             <w:r>
               <w:rPr>
@@ -6649,6 +7401,8 @@
               </w:rPr>
               <w:t>[</w:t>
             </w:r>
+            <w:proofErr w:type="spellStart"/>
+            <w:proofErr w:type="gramStart"/>
             <w:r>
               <w:rPr>
                 <w:sz w:val="18"/>
@@ -6673,13 +7427,41 @@
               </w:rPr>
               <w:t>item</w:t>
             </w:r>
-            <w:r>
-              <w:rPr>
-                <w:sz w:val="18"/>
-                <w:szCs w:val="18"/>
-                <w:lang w:val="en-US"/>
-              </w:rPr>
-              <w:t>;block=tbs:row]</w:t>
+            <w:proofErr w:type="gramEnd"/>
+            <w:r>
+              <w:rPr>
+                <w:sz w:val="18"/>
+                <w:szCs w:val="18"/>
+                <w:lang w:val="en-US"/>
+              </w:rPr>
+              <w:t>;block</w:t>
+            </w:r>
+            <w:proofErr w:type="spellEnd"/>
+            <w:r>
+              <w:rPr>
+                <w:sz w:val="18"/>
+                <w:szCs w:val="18"/>
+                <w:lang w:val="en-US"/>
+              </w:rPr>
+              <w:t>=</w:t>
+            </w:r>
+            <w:proofErr w:type="spellStart"/>
+            <w:r>
+              <w:rPr>
+                <w:sz w:val="18"/>
+                <w:szCs w:val="18"/>
+                <w:lang w:val="en-US"/>
+              </w:rPr>
+              <w:t>tbs:row</w:t>
+            </w:r>
+            <w:proofErr w:type="spellEnd"/>
+            <w:r>
+              <w:rPr>
+                <w:sz w:val="18"/>
+                <w:szCs w:val="18"/>
+                <w:lang w:val="en-US"/>
+              </w:rPr>
+              <w:t>]</w:t>
             </w:r>
             <w:r>
               <w:rPr>
@@ -6710,7 +7492,53 @@
                 <w:szCs w:val="18"/>
                 <w:lang w:val="en-US"/>
               </w:rPr>
-              <w:t>[dep.subject_cat_name] [dep.subject_name]</w:t>
+              <w:t>[</w:t>
+            </w:r>
+            <w:proofErr w:type="spellStart"/>
+            <w:proofErr w:type="gramStart"/>
+            <w:r>
+              <w:rPr>
+                <w:sz w:val="18"/>
+                <w:szCs w:val="18"/>
+                <w:lang w:val="en-US"/>
+              </w:rPr>
+              <w:t>dep.subject</w:t>
+            </w:r>
+            <w:proofErr w:type="gramEnd"/>
+            <w:r>
+              <w:rPr>
+                <w:sz w:val="18"/>
+                <w:szCs w:val="18"/>
+                <w:lang w:val="en-US"/>
+              </w:rPr>
+              <w:t>_cat_name</w:t>
+            </w:r>
+            <w:proofErr w:type="spellEnd"/>
+            <w:r>
+              <w:rPr>
+                <w:sz w:val="18"/>
+                <w:szCs w:val="18"/>
+                <w:lang w:val="en-US"/>
+              </w:rPr>
+              <w:t>] [</w:t>
+            </w:r>
+            <w:proofErr w:type="spellStart"/>
+            <w:r>
+              <w:rPr>
+                <w:sz w:val="18"/>
+                <w:szCs w:val="18"/>
+                <w:lang w:val="en-US"/>
+              </w:rPr>
+              <w:t>dep.subject_name</w:t>
+            </w:r>
+            <w:proofErr w:type="spellEnd"/>
+            <w:r>
+              <w:rPr>
+                <w:sz w:val="18"/>
+                <w:szCs w:val="18"/>
+                <w:lang w:val="en-US"/>
+              </w:rPr>
+              <w:t>]</w:t>
             </w:r>
           </w:p>
         </w:tc>
@@ -6733,7 +7561,35 @@
                 <w:szCs w:val="18"/>
                 <w:lang w:val="en-US"/>
               </w:rPr>
-              <w:t>[dep.subject_vid_name]</w:t>
+              <w:t>[</w:t>
+            </w:r>
+            <w:proofErr w:type="spellStart"/>
+            <w:proofErr w:type="gramStart"/>
+            <w:r>
+              <w:rPr>
+                <w:sz w:val="18"/>
+                <w:szCs w:val="18"/>
+                <w:lang w:val="en-US"/>
+              </w:rPr>
+              <w:t>dep.subject</w:t>
+            </w:r>
+            <w:proofErr w:type="gramEnd"/>
+            <w:r>
+              <w:rPr>
+                <w:sz w:val="18"/>
+                <w:szCs w:val="18"/>
+                <w:lang w:val="en-US"/>
+              </w:rPr>
+              <w:t>_vid_name</w:t>
+            </w:r>
+            <w:proofErr w:type="spellEnd"/>
+            <w:r>
+              <w:rPr>
+                <w:sz w:val="18"/>
+                <w:szCs w:val="18"/>
+                <w:lang w:val="en-US"/>
+              </w:rPr>
+              <w:t>]</w:t>
             </w:r>
           </w:p>
         </w:tc>
@@ -6757,7 +7613,35 @@
                 <w:szCs w:val="18"/>
                 <w:lang w:val="en-US"/>
               </w:rPr>
-              <w:t>[dep.year_time]</w:t>
+              <w:t>[</w:t>
+            </w:r>
+            <w:proofErr w:type="spellStart"/>
+            <w:proofErr w:type="gramStart"/>
+            <w:r>
+              <w:rPr>
+                <w:sz w:val="18"/>
+                <w:szCs w:val="18"/>
+                <w:lang w:val="en-US"/>
+              </w:rPr>
+              <w:t>dep.year</w:t>
+            </w:r>
+            <w:proofErr w:type="gramEnd"/>
+            <w:r>
+              <w:rPr>
+                <w:sz w:val="18"/>
+                <w:szCs w:val="18"/>
+                <w:lang w:val="en-US"/>
+              </w:rPr>
+              <w:t>_time</w:t>
+            </w:r>
+            <w:proofErr w:type="spellEnd"/>
+            <w:r>
+              <w:rPr>
+                <w:sz w:val="18"/>
+                <w:szCs w:val="18"/>
+                <w:lang w:val="en-US"/>
+              </w:rPr>
+              <w:t>]</w:t>
             </w:r>
           </w:p>
         </w:tc>
@@ -6781,7 +7665,25 @@
                 <w:szCs w:val="18"/>
                 <w:lang w:val="en-US"/>
               </w:rPr>
-              <w:t>[dep. cost_year_summ]</w:t>
+              <w:t xml:space="preserve">[dep. </w:t>
+            </w:r>
+            <w:proofErr w:type="spellStart"/>
+            <w:r>
+              <w:rPr>
+                <w:sz w:val="18"/>
+                <w:szCs w:val="18"/>
+                <w:lang w:val="en-US"/>
+              </w:rPr>
+              <w:t>cost_year_summ</w:t>
+            </w:r>
+            <w:proofErr w:type="spellEnd"/>
+            <w:r>
+              <w:rPr>
+                <w:sz w:val="18"/>
+                <w:szCs w:val="18"/>
+                <w:lang w:val="en-US"/>
+              </w:rPr>
+              <w:t>]</w:t>
             </w:r>
           </w:p>
         </w:tc>
@@ -6805,7 +7707,35 @@
                 <w:szCs w:val="18"/>
                 <w:lang w:val="en-US"/>
               </w:rPr>
-              <w:t>[dep.cost_month_summ]</w:t>
+              <w:t>[</w:t>
+            </w:r>
+            <w:proofErr w:type="spellStart"/>
+            <w:proofErr w:type="gramStart"/>
+            <w:r>
+              <w:rPr>
+                <w:sz w:val="18"/>
+                <w:szCs w:val="18"/>
+                <w:lang w:val="en-US"/>
+              </w:rPr>
+              <w:t>dep.cost</w:t>
+            </w:r>
+            <w:proofErr w:type="gramEnd"/>
+            <w:r>
+              <w:rPr>
+                <w:sz w:val="18"/>
+                <w:szCs w:val="18"/>
+                <w:lang w:val="en-US"/>
+              </w:rPr>
+              <w:t>_month_summ</w:t>
+            </w:r>
+            <w:proofErr w:type="spellEnd"/>
+            <w:r>
+              <w:rPr>
+                <w:sz w:val="18"/>
+                <w:szCs w:val="18"/>
+                <w:lang w:val="en-US"/>
+              </w:rPr>
+              <w:t>]</w:t>
             </w:r>
           </w:p>
         </w:tc>
@@ -6892,6 +7822,8 @@
               </w:rPr>
               <w:t>[</w:t>
             </w:r>
+            <w:proofErr w:type="spellStart"/>
+            <w:proofErr w:type="gramStart"/>
             <w:r>
               <w:rPr>
                 <w:b/>
@@ -6899,8 +7831,19 @@
                 <w:szCs w:val="18"/>
                 <w:lang w:val="en-US"/>
               </w:rPr>
-              <w:t>doc.year_time_total</w:t>
-            </w:r>
+              <w:t>doc.year</w:t>
+            </w:r>
+            <w:proofErr w:type="gramEnd"/>
+            <w:r>
+              <w:rPr>
+                <w:b/>
+                <w:sz w:val="18"/>
+                <w:szCs w:val="18"/>
+                <w:lang w:val="en-US"/>
+              </w:rPr>
+              <w:t>_time_total</w:t>
+            </w:r>
+            <w:proofErr w:type="spellEnd"/>
             <w:r>
               <w:rPr>
                 <w:b/>
@@ -6933,7 +7876,38 @@
                 <w:szCs w:val="18"/>
                 <w:lang w:val="en-US"/>
               </w:rPr>
-              <w:t>[doc.cost_year_total]</w:t>
+              <w:t>[</w:t>
+            </w:r>
+            <w:proofErr w:type="spellStart"/>
+            <w:proofErr w:type="gramStart"/>
+            <w:r>
+              <w:rPr>
+                <w:b/>
+                <w:sz w:val="18"/>
+                <w:szCs w:val="18"/>
+                <w:lang w:val="en-US"/>
+              </w:rPr>
+              <w:t>doc.cost</w:t>
+            </w:r>
+            <w:proofErr w:type="gramEnd"/>
+            <w:r>
+              <w:rPr>
+                <w:b/>
+                <w:sz w:val="18"/>
+                <w:szCs w:val="18"/>
+                <w:lang w:val="en-US"/>
+              </w:rPr>
+              <w:t>_year_total</w:t>
+            </w:r>
+            <w:proofErr w:type="spellEnd"/>
+            <w:r>
+              <w:rPr>
+                <w:b/>
+                <w:sz w:val="18"/>
+                <w:szCs w:val="18"/>
+                <w:lang w:val="en-US"/>
+              </w:rPr>
+              <w:t>]</w:t>
             </w:r>
           </w:p>
         </w:tc>
@@ -6958,8 +7932,10 @@
                 <w:szCs w:val="18"/>
                 <w:lang w:val="en-US"/>
               </w:rPr>
-              <w:t>[doc.cost_</w:t>
-            </w:r>
+              <w:t>[</w:t>
+            </w:r>
+            <w:proofErr w:type="spellStart"/>
+            <w:proofErr w:type="gramStart"/>
             <w:r>
               <w:rPr>
                 <w:b/>
@@ -6967,6 +7943,25 @@
                 <w:szCs w:val="18"/>
                 <w:lang w:val="en-US"/>
               </w:rPr>
+              <w:t>doc.cost</w:t>
+            </w:r>
+            <w:proofErr w:type="gramEnd"/>
+            <w:r>
+              <w:rPr>
+                <w:b/>
+                <w:sz w:val="18"/>
+                <w:szCs w:val="18"/>
+                <w:lang w:val="en-US"/>
+              </w:rPr>
+              <w:t>_</w:t>
+            </w:r>
+            <w:r>
+              <w:rPr>
+                <w:b/>
+                <w:sz w:val="18"/>
+                <w:szCs w:val="18"/>
+                <w:lang w:val="en-US"/>
+              </w:rPr>
               <w:t>month</w:t>
             </w:r>
             <w:r>
@@ -6976,7 +7971,17 @@
                 <w:szCs w:val="18"/>
                 <w:lang w:val="en-US"/>
               </w:rPr>
-              <w:t>_total]</w:t>
+              <w:t>_total</w:t>
+            </w:r>
+            <w:proofErr w:type="spellEnd"/>
+            <w:r>
+              <w:rPr>
+                <w:b/>
+                <w:sz w:val="18"/>
+                <w:szCs w:val="18"/>
+                <w:lang w:val="en-US"/>
+              </w:rPr>
+              <w:t>]</w:t>
             </w:r>
           </w:p>
         </w:tc>
@@ -7039,7 +8044,55 @@
           <w:sz w:val="18"/>
           <w:szCs w:val="18"/>
         </w:rPr>
-        <w:t>С правилами внутреннего распорядка для учащихся Школы и их родителей (законных представителей), Уставом ГБУДО г.Москвы "ДШИ им.И.Ф.Стравинского", лицензией, Положением о  порядке оказания платных услуг ознакомлен:</w:t>
+        <w:t xml:space="preserve">С правилами внутреннего распорядка для учащихся Школы и их родителей (законных представителей), Уставом ГБУДО </w:t>
+      </w:r>
+      <w:proofErr w:type="spellStart"/>
+      <w:r>
+        <w:rPr>
+          <w:sz w:val="18"/>
+          <w:szCs w:val="18"/>
+        </w:rPr>
+        <w:t>г.Москвы</w:t>
+      </w:r>
+      <w:proofErr w:type="spellEnd"/>
+      <w:r>
+        <w:rPr>
+          <w:sz w:val="18"/>
+          <w:szCs w:val="18"/>
+        </w:rPr>
+        <w:t xml:space="preserve"> "ДШИ </w:t>
+      </w:r>
+      <w:proofErr w:type="spellStart"/>
+      <w:r>
+        <w:rPr>
+          <w:sz w:val="18"/>
+          <w:szCs w:val="18"/>
+        </w:rPr>
+        <w:t>им.И.Ф.Стравинского</w:t>
+      </w:r>
+      <w:proofErr w:type="spellEnd"/>
+      <w:r>
+        <w:rPr>
+          <w:sz w:val="18"/>
+          <w:szCs w:val="18"/>
+        </w:rPr>
+        <w:t xml:space="preserve">", лицензией, Положением </w:t>
+      </w:r>
+      <w:proofErr w:type="gramStart"/>
+      <w:r>
+        <w:rPr>
+          <w:sz w:val="18"/>
+          <w:szCs w:val="18"/>
+        </w:rPr>
+        <w:t>о  порядке</w:t>
+      </w:r>
+      <w:proofErr w:type="gramEnd"/>
+      <w:r>
+        <w:rPr>
+          <w:sz w:val="18"/>
+          <w:szCs w:val="18"/>
+        </w:rPr>
+        <w:t xml:space="preserve"> оказания платных услуг ознакомлен:</w:t>
       </w:r>
     </w:p>
     <w:p>
@@ -7073,8 +8126,17 @@
           <w:sz w:val="18"/>
           <w:szCs w:val="18"/>
         </w:rPr>
-        <w:t>_____Н.М.Карташева</w:t>
-      </w:r>
+        <w:t>_____</w:t>
+      </w:r>
+      <w:proofErr w:type="spellStart"/>
+      <w:r>
+        <w:rPr>
+          <w:sz w:val="18"/>
+          <w:szCs w:val="18"/>
+        </w:rPr>
+        <w:t>Н.М.Карташева</w:t>
+      </w:r>
+      <w:proofErr w:type="spellEnd"/>
       <w:r>
         <w:rPr>
           <w:sz w:val="18"/>
@@ -7135,6 +8197,7 @@
         </w:rPr>
         <w:t>_</w:t>
       </w:r>
+      <w:proofErr w:type="spellStart"/>
       <w:r>
         <w:rPr>
           <w:sz w:val="18"/>
@@ -7143,6 +8206,7 @@
         </w:rPr>
         <w:t>iof</w:t>
       </w:r>
+      <w:proofErr w:type="spellEnd"/>
       <w:r>
         <w:rPr>
           <w:sz w:val="18"/>
@@ -7179,7 +8243,7 @@
 </file>
 
 <file path=word/endnotes.xml><?xml version="1.0" encoding="utf-8"?>
-<w:endnotes xmlns:wpc="http://schemas.microsoft.com/office/word/2010/wordprocessingCanvas" xmlns:mc="http://schemas.openxmlformats.org/markup-compatibility/2006" xmlns:o="urn:schemas-microsoft-com:office:office" xmlns:r="http://schemas.openxmlformats.org/officeDocument/2006/relationships" xmlns:m="http://schemas.openxmlformats.org/officeDocument/2006/math" xmlns:v="urn:schemas-microsoft-com:vml" xmlns:wp14="http://schemas.microsoft.com/office/word/2010/wordprocessingDrawing" xmlns:wp="http://schemas.openxmlformats.org/drawingml/2006/wordprocessingDrawing" xmlns:w10="urn:schemas-microsoft-com:office:word" xmlns:w="http://schemas.openxmlformats.org/wordprocessingml/2006/main" xmlns:w14="http://schemas.microsoft.com/office/word/2010/wordml" xmlns:w15="http://schemas.microsoft.com/office/word/2012/wordml" xmlns:wpg="http://schemas.microsoft.com/office/word/2010/wordprocessingGroup" xmlns:wpi="http://schemas.microsoft.com/office/word/2010/wordprocessingInk" xmlns:wne="http://schemas.microsoft.com/office/word/2006/wordml" xmlns:wps="http://schemas.microsoft.com/office/word/2010/wordprocessingShape" mc:Ignorable="w14 w15 wp14">
+<w:endnotes xmlns:wpc="http://schemas.microsoft.com/office/word/2010/wordprocessingCanvas" xmlns:cx="http://schemas.microsoft.com/office/drawing/2014/chartex" xmlns:cx1="http://schemas.microsoft.com/office/drawing/2015/9/8/chartex" xmlns:cx2="http://schemas.microsoft.com/office/drawing/2015/10/21/chartex" xmlns:cx3="http://schemas.microsoft.com/office/drawing/2016/5/9/chartex" xmlns:cx4="http://schemas.microsoft.com/office/drawing/2016/5/10/chartex" xmlns:cx5="http://schemas.microsoft.com/office/drawing/2016/5/11/chartex" xmlns:cx6="http://schemas.microsoft.com/office/drawing/2016/5/12/chartex" xmlns:cx7="http://schemas.microsoft.com/office/drawing/2016/5/13/chartex" xmlns:cx8="http://schemas.microsoft.com/office/drawing/2016/5/14/chartex" xmlns:mc="http://schemas.openxmlformats.org/markup-compatibility/2006" xmlns:aink="http://schemas.microsoft.com/office/drawing/2016/ink" xmlns:am3d="http://schemas.microsoft.com/office/drawing/2017/model3d" xmlns:o="urn:schemas-microsoft-com:office:office" xmlns:oel="http://schemas.microsoft.com/office/2019/extlst" xmlns:r="http://schemas.openxmlformats.org/officeDocument/2006/relationships" xmlns:m="http://schemas.openxmlformats.org/officeDocument/2006/math" xmlns:v="urn:schemas-microsoft-com:vml" xmlns:wp14="http://schemas.microsoft.com/office/word/2010/wordprocessingDrawing" xmlns:wp="http://schemas.openxmlformats.org/drawingml/2006/wordprocessingDrawing" xmlns:w10="urn:schemas-microsoft-com:office:word" xmlns:w="http://schemas.openxmlformats.org/wordprocessingml/2006/main" xmlns:w14="http://schemas.microsoft.com/office/word/2010/wordml" xmlns:w15="http://schemas.microsoft.com/office/word/2012/wordml" xmlns:w16cex="http://schemas.microsoft.com/office/word/2018/wordml/cex" xmlns:w16cid="http://schemas.microsoft.com/office/word/2016/wordml/cid" xmlns:w16="http://schemas.microsoft.com/office/word/2018/wordml" xmlns:w16sdtdh="http://schemas.microsoft.com/office/word/2020/wordml/sdtdatahash" xmlns:w16se="http://schemas.microsoft.com/office/word/2015/wordml/symex" xmlns:wpg="http://schemas.microsoft.com/office/word/2010/wordprocessingGroup" xmlns:wpi="http://schemas.microsoft.com/office/word/2010/wordprocessingInk" xmlns:wne="http://schemas.microsoft.com/office/word/2006/wordml" xmlns:wps="http://schemas.microsoft.com/office/word/2010/wordprocessingShape" mc:Ignorable="w14 w15 w16se w16cid w16 w16cex w16sdtdh wp14">
   <w:endnote w:type="separator" w:id="-1">
     <w:p>
       <w:pPr>
@@ -7204,7 +8268,7 @@
 </file>
 
 <file path=word/footnotes.xml><?xml version="1.0" encoding="utf-8"?>
-<w:footnotes xmlns:wpc="http://schemas.microsoft.com/office/word/2010/wordprocessingCanvas" xmlns:mc="http://schemas.openxmlformats.org/markup-compatibility/2006" xmlns:o="urn:schemas-microsoft-com:office:office" xmlns:r="http://schemas.openxmlformats.org/officeDocument/2006/relationships" xmlns:m="http://schemas.openxmlformats.org/officeDocument/2006/math" xmlns:v="urn:schemas-microsoft-com:vml" xmlns:wp14="http://schemas.microsoft.com/office/word/2010/wordprocessingDrawing" xmlns:wp="http://schemas.openxmlformats.org/drawingml/2006/wordprocessingDrawing" xmlns:w10="urn:schemas-microsoft-com:office:word" xmlns:w="http://schemas.openxmlformats.org/wordprocessingml/2006/main" xmlns:w14="http://schemas.microsoft.com/office/word/2010/wordml" xmlns:w15="http://schemas.microsoft.com/office/word/2012/wordml" xmlns:wpg="http://schemas.microsoft.com/office/word/2010/wordprocessingGroup" xmlns:wpi="http://schemas.microsoft.com/office/word/2010/wordprocessingInk" xmlns:wne="http://schemas.microsoft.com/office/word/2006/wordml" xmlns:wps="http://schemas.microsoft.com/office/word/2010/wordprocessingShape" mc:Ignorable="w14 w15 wp14">
+<w:footnotes xmlns:wpc="http://schemas.microsoft.com/office/word/2010/wordprocessingCanvas" xmlns:cx="http://schemas.microsoft.com/office/drawing/2014/chartex" xmlns:cx1="http://schemas.microsoft.com/office/drawing/2015/9/8/chartex" xmlns:cx2="http://schemas.microsoft.com/office/drawing/2015/10/21/chartex" xmlns:cx3="http://schemas.microsoft.com/office/drawing/2016/5/9/chartex" xmlns:cx4="http://schemas.microsoft.com/office/drawing/2016/5/10/chartex" xmlns:cx5="http://schemas.microsoft.com/office/drawing/2016/5/11/chartex" xmlns:cx6="http://schemas.microsoft.com/office/drawing/2016/5/12/chartex" xmlns:cx7="http://schemas.microsoft.com/office/drawing/2016/5/13/chartex" xmlns:cx8="http://schemas.microsoft.com/office/drawing/2016/5/14/chartex" xmlns:mc="http://schemas.openxmlformats.org/markup-compatibility/2006" xmlns:aink="http://schemas.microsoft.com/office/drawing/2016/ink" xmlns:am3d="http://schemas.microsoft.com/office/drawing/2017/model3d" xmlns:o="urn:schemas-microsoft-com:office:office" xmlns:oel="http://schemas.microsoft.com/office/2019/extlst" xmlns:r="http://schemas.openxmlformats.org/officeDocument/2006/relationships" xmlns:m="http://schemas.openxmlformats.org/officeDocument/2006/math" xmlns:v="urn:schemas-microsoft-com:vml" xmlns:wp14="http://schemas.microsoft.com/office/word/2010/wordprocessingDrawing" xmlns:wp="http://schemas.openxmlformats.org/drawingml/2006/wordprocessingDrawing" xmlns:w10="urn:schemas-microsoft-com:office:word" xmlns:w="http://schemas.openxmlformats.org/wordprocessingml/2006/main" xmlns:w14="http://schemas.microsoft.com/office/word/2010/wordml" xmlns:w15="http://schemas.microsoft.com/office/word/2012/wordml" xmlns:w16cex="http://schemas.microsoft.com/office/word/2018/wordml/cex" xmlns:w16cid="http://schemas.microsoft.com/office/word/2016/wordml/cid" xmlns:w16="http://schemas.microsoft.com/office/word/2018/wordml" xmlns:w16sdtdh="http://schemas.microsoft.com/office/word/2020/wordml/sdtdatahash" xmlns:w16se="http://schemas.microsoft.com/office/word/2015/wordml/symex" xmlns:wpg="http://schemas.microsoft.com/office/word/2010/wordprocessingGroup" xmlns:wpi="http://schemas.microsoft.com/office/word/2010/wordprocessingInk" xmlns:wne="http://schemas.microsoft.com/office/word/2006/wordml" xmlns:wps="http://schemas.microsoft.com/office/word/2010/wordprocessingShape" mc:Ignorable="w14 w15 w16se w16cid w16 w16cex w16sdtdh wp14">
   <w:footnote w:type="separator" w:id="-1">
     <w:p>
       <w:pPr>
@@ -7229,8 +8293,8 @@
 </file>
 
 <file path=word/numbering.xml><?xml version="1.0" encoding="utf-8"?>
-<w:numbering xmlns:wpc="http://schemas.microsoft.com/office/word/2010/wordprocessingCanvas" xmlns:mc="http://schemas.openxmlformats.org/markup-compatibility/2006" xmlns:o="urn:schemas-microsoft-com:office:office" xmlns:r="http://schemas.openxmlformats.org/officeDocument/2006/relationships" xmlns:m="http://schemas.openxmlformats.org/officeDocument/2006/math" xmlns:v="urn:schemas-microsoft-com:vml" xmlns:wp14="http://schemas.microsoft.com/office/word/2010/wordprocessingDrawing" xmlns:wp="http://schemas.openxmlformats.org/drawingml/2006/wordprocessingDrawing" xmlns:w10="urn:schemas-microsoft-com:office:word" xmlns:w="http://schemas.openxmlformats.org/wordprocessingml/2006/main" xmlns:w14="http://schemas.microsoft.com/office/word/2010/wordml" xmlns:w15="http://schemas.microsoft.com/office/word/2012/wordml" xmlns:wpg="http://schemas.microsoft.com/office/word/2010/wordprocessingGroup" xmlns:wpi="http://schemas.microsoft.com/office/word/2010/wordprocessingInk" xmlns:wne="http://schemas.microsoft.com/office/word/2006/wordml" xmlns:wps="http://schemas.microsoft.com/office/word/2010/wordprocessingShape" mc:Ignorable="w14 w15 wp14">
-  <w:abstractNum w:abstractNumId="0">
+<w:numbering xmlns:wpc="http://schemas.microsoft.com/office/word/2010/wordprocessingCanvas" xmlns:cx="http://schemas.microsoft.com/office/drawing/2014/chartex" xmlns:cx1="http://schemas.microsoft.com/office/drawing/2015/9/8/chartex" xmlns:cx2="http://schemas.microsoft.com/office/drawing/2015/10/21/chartex" xmlns:cx3="http://schemas.microsoft.com/office/drawing/2016/5/9/chartex" xmlns:cx4="http://schemas.microsoft.com/office/drawing/2016/5/10/chartex" xmlns:cx5="http://schemas.microsoft.com/office/drawing/2016/5/11/chartex" xmlns:cx6="http://schemas.microsoft.com/office/drawing/2016/5/12/chartex" xmlns:cx7="http://schemas.microsoft.com/office/drawing/2016/5/13/chartex" xmlns:cx8="http://schemas.microsoft.com/office/drawing/2016/5/14/chartex" xmlns:mc="http://schemas.openxmlformats.org/markup-compatibility/2006" xmlns:aink="http://schemas.microsoft.com/office/drawing/2016/ink" xmlns:am3d="http://schemas.microsoft.com/office/drawing/2017/model3d" xmlns:o="urn:schemas-microsoft-com:office:office" xmlns:oel="http://schemas.microsoft.com/office/2019/extlst" xmlns:r="http://schemas.openxmlformats.org/officeDocument/2006/relationships" xmlns:m="http://schemas.openxmlformats.org/officeDocument/2006/math" xmlns:v="urn:schemas-microsoft-com:vml" xmlns:wp14="http://schemas.microsoft.com/office/word/2010/wordprocessingDrawing" xmlns:wp="http://schemas.openxmlformats.org/drawingml/2006/wordprocessingDrawing" xmlns:w10="urn:schemas-microsoft-com:office:word" xmlns:w="http://schemas.openxmlformats.org/wordprocessingml/2006/main" xmlns:w14="http://schemas.microsoft.com/office/word/2010/wordml" xmlns:w15="http://schemas.microsoft.com/office/word/2012/wordml" xmlns:w16cex="http://schemas.microsoft.com/office/word/2018/wordml/cex" xmlns:w16cid="http://schemas.microsoft.com/office/word/2016/wordml/cid" xmlns:w16="http://schemas.microsoft.com/office/word/2018/wordml" xmlns:w16sdtdh="http://schemas.microsoft.com/office/word/2020/wordml/sdtdatahash" xmlns:w16se="http://schemas.microsoft.com/office/word/2015/wordml/symex" xmlns:wpg="http://schemas.microsoft.com/office/word/2010/wordprocessingGroup" xmlns:wpi="http://schemas.microsoft.com/office/word/2010/wordprocessingInk" xmlns:wne="http://schemas.microsoft.com/office/word/2006/wordml" xmlns:wps="http://schemas.microsoft.com/office/word/2010/wordprocessingShape" mc:Ignorable="w14 w15 w16se w16cid w16 w16cex w16sdtdh wp14">
+  <w:abstractNum w:abstractNumId="0" w15:restartNumberingAfterBreak="0">
     <w:nsid w:val="FFFFFFFE"/>
     <w:multiLevelType w:val="singleLevel"/>
     <w:tmpl w:val="5E80EB8A"/>
@@ -7240,7 +8304,7 @@
       <w:lvlJc w:val="left"/>
     </w:lvl>
   </w:abstractNum>
-  <w:abstractNum w:abstractNumId="1">
+  <w:abstractNum w:abstractNumId="1" w15:restartNumberingAfterBreak="0">
     <w:nsid w:val="0AB6122D"/>
     <w:multiLevelType w:val="singleLevel"/>
     <w:tmpl w:val="0ECADBD6"/>
@@ -7255,7 +8319,7 @@
       </w:rPr>
     </w:lvl>
   </w:abstractNum>
-  <w:abstractNum w:abstractNumId="2">
+  <w:abstractNum w:abstractNumId="2" w15:restartNumberingAfterBreak="0">
     <w:nsid w:val="17097A2A"/>
     <w:multiLevelType w:val="hybridMultilevel"/>
     <w:tmpl w:val="CCE29F1A"/>
@@ -7341,7 +8405,7 @@
       </w:pPr>
     </w:lvl>
   </w:abstractNum>
-  <w:abstractNum w:abstractNumId="3">
+  <w:abstractNum w:abstractNumId="3" w15:restartNumberingAfterBreak="0">
     <w:nsid w:val="20923D43"/>
     <w:multiLevelType w:val="multilevel"/>
     <w:tmpl w:val="05F4CEF2"/>
@@ -7454,7 +8518,7 @@
       </w:rPr>
     </w:lvl>
   </w:abstractNum>
-  <w:abstractNum w:abstractNumId="4">
+  <w:abstractNum w:abstractNumId="4" w15:restartNumberingAfterBreak="0">
     <w:nsid w:val="2913758B"/>
     <w:multiLevelType w:val="multilevel"/>
     <w:tmpl w:val="6A1874F8"/>
@@ -7567,7 +8631,7 @@
       </w:rPr>
     </w:lvl>
   </w:abstractNum>
-  <w:abstractNum w:abstractNumId="5">
+  <w:abstractNum w:abstractNumId="5" w15:restartNumberingAfterBreak="0">
     <w:nsid w:val="47EC6684"/>
     <w:multiLevelType w:val="multilevel"/>
     <w:tmpl w:val="790420D2"/>
@@ -7688,7 +8752,7 @@
       </w:rPr>
     </w:lvl>
   </w:abstractNum>
-  <w:abstractNum w:abstractNumId="6">
+  <w:abstractNum w:abstractNumId="6" w15:restartNumberingAfterBreak="0">
     <w:nsid w:val="4E363A5A"/>
     <w:multiLevelType w:val="multilevel"/>
     <w:tmpl w:val="BCBC12F8"/>
@@ -7810,7 +8874,7 @@
       </w:rPr>
     </w:lvl>
   </w:abstractNum>
-  <w:abstractNum w:abstractNumId="7">
+  <w:abstractNum w:abstractNumId="7" w15:restartNumberingAfterBreak="0">
     <w:nsid w:val="5F9B0EBE"/>
     <w:multiLevelType w:val="multilevel"/>
     <w:tmpl w:val="792AC106"/>
@@ -7932,7 +8996,7 @@
       </w:rPr>
     </w:lvl>
   </w:abstractNum>
-  <w:abstractNum w:abstractNumId="8">
+  <w:abstractNum w:abstractNumId="8" w15:restartNumberingAfterBreak="0">
     <w:nsid w:val="60476185"/>
     <w:multiLevelType w:val="hybridMultilevel"/>
     <w:tmpl w:val="E804A148"/>
@@ -8045,7 +9109,7 @@
       </w:rPr>
     </w:lvl>
   </w:abstractNum>
-  <w:abstractNum w:abstractNumId="9">
+  <w:abstractNum w:abstractNumId="9" w15:restartNumberingAfterBreak="0">
     <w:nsid w:val="670155CF"/>
     <w:multiLevelType w:val="hybridMultilevel"/>
     <w:tmpl w:val="4E208AAE"/>
@@ -8158,7 +9222,7 @@
       </w:rPr>
     </w:lvl>
   </w:abstractNum>
-  <w:abstractNum w:abstractNumId="10">
+  <w:abstractNum w:abstractNumId="10" w15:restartNumberingAfterBreak="0">
     <w:nsid w:val="6A0A5C8E"/>
     <w:multiLevelType w:val="hybridMultilevel"/>
     <w:tmpl w:val="F6ACCBEA"/>
@@ -8271,7 +9335,7 @@
       </w:rPr>
     </w:lvl>
   </w:abstractNum>
-  <w:abstractNum w:abstractNumId="11">
+  <w:abstractNum w:abstractNumId="11" w15:restartNumberingAfterBreak="0">
     <w:nsid w:val="6EDB1A9B"/>
     <w:multiLevelType w:val="hybridMultilevel"/>
     <w:tmpl w:val="DDCC62FE"/>
@@ -8384,10 +9448,10 @@
       </w:rPr>
     </w:lvl>
   </w:abstractNum>
-  <w:num w:numId="1">
+  <w:num w:numId="1" w16cid:durableId="660619581">
     <w:abstractNumId w:val="1"/>
   </w:num>
-  <w:num w:numId="2">
+  <w:num w:numId="2" w16cid:durableId="948201321">
     <w:abstractNumId w:val="0"/>
     <w:lvlOverride w:ilvl="0">
       <w:lvl w:ilvl="0">
@@ -8402,41 +9466,41 @@
       </w:lvl>
     </w:lvlOverride>
   </w:num>
-  <w:num w:numId="3">
+  <w:num w:numId="3" w16cid:durableId="1846430948">
     <w:abstractNumId w:val="11"/>
   </w:num>
-  <w:num w:numId="4">
+  <w:num w:numId="4" w16cid:durableId="1174497863">
     <w:abstractNumId w:val="10"/>
   </w:num>
-  <w:num w:numId="5">
+  <w:num w:numId="5" w16cid:durableId="1973631108">
     <w:abstractNumId w:val="5"/>
   </w:num>
-  <w:num w:numId="6">
+  <w:num w:numId="6" w16cid:durableId="1726106538">
     <w:abstractNumId w:val="4"/>
   </w:num>
-  <w:num w:numId="7">
+  <w:num w:numId="7" w16cid:durableId="1386102622">
     <w:abstractNumId w:val="8"/>
   </w:num>
-  <w:num w:numId="8">
+  <w:num w:numId="8" w16cid:durableId="583612021">
     <w:abstractNumId w:val="9"/>
   </w:num>
-  <w:num w:numId="9">
+  <w:num w:numId="9" w16cid:durableId="774449211">
     <w:abstractNumId w:val="7"/>
   </w:num>
-  <w:num w:numId="10">
+  <w:num w:numId="10" w16cid:durableId="1871215781">
     <w:abstractNumId w:val="6"/>
   </w:num>
-  <w:num w:numId="11">
+  <w:num w:numId="11" w16cid:durableId="1850291670">
     <w:abstractNumId w:val="3"/>
   </w:num>
-  <w:num w:numId="12">
+  <w:num w:numId="12" w16cid:durableId="265189951">
     <w:abstractNumId w:val="2"/>
   </w:num>
 </w:numbering>
 </file>
 
 <file path=word/styles.xml><?xml version="1.0" encoding="utf-8"?>
-<w:styles xmlns:mc="http://schemas.openxmlformats.org/markup-compatibility/2006" xmlns:r="http://schemas.openxmlformats.org/officeDocument/2006/relationships" xmlns:w="http://schemas.openxmlformats.org/wordprocessingml/2006/main" xmlns:w14="http://schemas.microsoft.com/office/word/2010/wordml" xmlns:w15="http://schemas.microsoft.com/office/word/2012/wordml" mc:Ignorable="w14 w15">
+<w:styles xmlns:mc="http://schemas.openxmlformats.org/markup-compatibility/2006" xmlns:r="http://schemas.openxmlformats.org/officeDocument/2006/relationships" xmlns:w="http://schemas.openxmlformats.org/wordprocessingml/2006/main" xmlns:w14="http://schemas.microsoft.com/office/word/2010/wordml" xmlns:w15="http://schemas.microsoft.com/office/word/2012/wordml" xmlns:w16cex="http://schemas.microsoft.com/office/word/2018/wordml/cex" xmlns:w16cid="http://schemas.microsoft.com/office/word/2016/wordml/cid" xmlns:w16="http://schemas.microsoft.com/office/word/2018/wordml" xmlns:w16sdtdh="http://schemas.microsoft.com/office/word/2020/wordml/sdtdatahash" xmlns:w16se="http://schemas.microsoft.com/office/word/2015/wordml/symex" mc:Ignorable="w14 w15 w16se w16cid w16 w16cex w16sdtdh">
   <w:docDefaults>
     <w:rPrDefault>
       <w:rPr>
@@ -8446,7 +9510,7 @@
     </w:rPrDefault>
     <w:pPrDefault/>
   </w:docDefaults>
-  <w:latentStyles w:defLockedState="0" w:defUIPriority="99" w:defSemiHidden="0" w:defUnhideWhenUsed="0" w:defQFormat="0" w:count="371">
+  <w:latentStyles w:defLockedState="0" w:defUIPriority="99" w:defSemiHidden="0" w:defUnhideWhenUsed="0" w:defQFormat="0" w:count="376">
     <w:lsdException w:name="Normal" w:uiPriority="0" w:qFormat="1"/>
     <w:lsdException w:name="heading 1" w:uiPriority="9" w:qFormat="1"/>
     <w:lsdException w:name="heading 2" w:semiHidden="1" w:uiPriority="0" w:unhideWhenUsed="1" w:qFormat="1"/>
@@ -8552,7 +9616,6 @@
     <w:lsdException w:name="HTML Sample" w:semiHidden="1" w:unhideWhenUsed="1"/>
     <w:lsdException w:name="HTML Typewriter" w:semiHidden="1" w:unhideWhenUsed="1"/>
     <w:lsdException w:name="HTML Variable" w:semiHidden="1" w:unhideWhenUsed="1"/>
-    <w:lsdException w:name="Normal Table" w:semiHidden="1" w:unhideWhenUsed="1"/>
     <w:lsdException w:name="annotation subject" w:semiHidden="1" w:unhideWhenUsed="1"/>
     <w:lsdException w:name="No List" w:semiHidden="1" w:unhideWhenUsed="1"/>
     <w:lsdException w:name="Outline List 1" w:semiHidden="1" w:unhideWhenUsed="1"/>
@@ -8595,11 +9658,8 @@
     <w:lsdException w:name="Table Contemporary" w:semiHidden="1" w:unhideWhenUsed="1"/>
     <w:lsdException w:name="Table Elegant" w:semiHidden="1" w:unhideWhenUsed="1"/>
     <w:lsdException w:name="Table Professional" w:semiHidden="1" w:unhideWhenUsed="1"/>
-    <w:lsdException w:name="Table Subtle 1" w:semiHidden="1" w:unhideWhenUsed="1"/>
     <w:lsdException w:name="Table Subtle 2" w:semiHidden="1" w:unhideWhenUsed="1"/>
     <w:lsdException w:name="Table Web 1" w:semiHidden="1" w:unhideWhenUsed="1"/>
-    <w:lsdException w:name="Table Web 2" w:semiHidden="1" w:unhideWhenUsed="1"/>
-    <w:lsdException w:name="Table Web 3" w:semiHidden="1" w:unhideWhenUsed="1"/>
     <w:lsdException w:name="Balloon Text" w:semiHidden="1" w:unhideWhenUsed="1"/>
     <w:lsdException w:name="Table Grid" w:uiPriority="59"/>
     <w:lsdException w:name="Table Theme" w:semiHidden="1" w:unhideWhenUsed="1"/>
@@ -8818,6 +9878,11 @@
     <w:lsdException w:name="List Table 5 Dark Accent 6" w:uiPriority="50"/>
     <w:lsdException w:name="List Table 6 Colorful Accent 6" w:uiPriority="51"/>
     <w:lsdException w:name="List Table 7 Colorful Accent 6" w:uiPriority="52"/>
+    <w:lsdException w:name="Mention" w:semiHidden="1" w:unhideWhenUsed="1"/>
+    <w:lsdException w:name="Smart Hyperlink" w:semiHidden="1" w:unhideWhenUsed="1"/>
+    <w:lsdException w:name="Hashtag" w:semiHidden="1" w:unhideWhenUsed="1"/>
+    <w:lsdException w:name="Unresolved Mention" w:semiHidden="1" w:unhideWhenUsed="1"/>
+    <w:lsdException w:name="Smart Link" w:semiHidden="1" w:unhideWhenUsed="1"/>
   </w:latentStyles>
   <w:style w:type="paragraph" w:default="1" w:styleId="a">
     <w:name w:val="Normal"/>
@@ -9001,7 +10066,6 @@
     <w:uiPriority w:val="59"/>
     <w:rsid w:val="0015789E"/>
     <w:tblPr>
-      <w:tblInd w:w="0" w:type="dxa"/>
       <w:tblBorders>
         <w:top w:val="single" w:sz="4" w:space="0" w:color="000000"/>
         <w:left w:val="single" w:sz="4" w:space="0" w:color="000000"/>
@@ -9010,12 +10074,6 @@
         <w:insideH w:val="single" w:sz="4" w:space="0" w:color="000000"/>
         <w:insideV w:val="single" w:sz="4" w:space="0" w:color="000000"/>
       </w:tblBorders>
-      <w:tblCellMar>
-        <w:top w:w="0" w:type="dxa"/>
-        <w:left w:w="108" w:type="dxa"/>
-        <w:bottom w:w="0" w:type="dxa"/>
-        <w:right w:w="108" w:type="dxa"/>
-      </w:tblCellMar>
     </w:tblPr>
   </w:style>
   <w:style w:type="character" w:customStyle="1" w:styleId="20">

--- a/common/template/document/contract_student.docx
+++ b/common/template/document/contract_student.docx
@@ -5804,7 +5804,204 @@
                 <w:sz w:val="18"/>
                 <w:szCs w:val="18"/>
               </w:rPr>
-              <w:t>ОГРН 1027739252199, ГРН 9117747396582, ИНН – 7733098705 КПП 773301001 ОКТМО 45367000 ОКВЭД 85.41.2 ОКПО 52603682 ОКОПФ 81 ОКФС 13</w:t>
+              <w:t>ОГРН 1027739252199, ГРН 9117747396582, ИНН</w:t>
+            </w:r>
+            <w:r>
+              <w:rPr>
+                <w:sz w:val="18"/>
+                <w:szCs w:val="18"/>
+              </w:rPr>
+              <w:t>:</w:t>
+            </w:r>
+            <w:r>
+              <w:rPr>
+                <w:sz w:val="18"/>
+                <w:szCs w:val="18"/>
+              </w:rPr>
+              <w:t xml:space="preserve"> </w:t>
+            </w:r>
+            <w:r>
+              <w:rPr>
+                <w:sz w:val="18"/>
+                <w:szCs w:val="18"/>
+              </w:rPr>
+              <w:t>[</w:t>
+            </w:r>
+            <w:proofErr w:type="spellStart"/>
+            <w:r>
+              <w:rPr>
+                <w:sz w:val="18"/>
+                <w:szCs w:val="18"/>
+              </w:rPr>
+              <w:t>doc.inn</w:t>
+            </w:r>
+            <w:proofErr w:type="spellEnd"/>
+            <w:proofErr w:type="gramStart"/>
+            <w:r>
+              <w:rPr>
+                <w:sz w:val="18"/>
+                <w:szCs w:val="18"/>
+              </w:rPr>
+              <w:t>]</w:t>
+            </w:r>
+            <w:r>
+              <w:rPr>
+                <w:sz w:val="18"/>
+                <w:szCs w:val="18"/>
+              </w:rPr>
+              <w:t>,</w:t>
+            </w:r>
+            <w:r>
+              <w:rPr>
+                <w:sz w:val="18"/>
+                <w:szCs w:val="18"/>
+              </w:rPr>
+              <w:t xml:space="preserve"> </w:t>
+            </w:r>
+            <w:r>
+              <w:rPr>
+                <w:sz w:val="18"/>
+                <w:szCs w:val="18"/>
+              </w:rPr>
+              <w:t xml:space="preserve"> КПП</w:t>
+            </w:r>
+            <w:proofErr w:type="gramEnd"/>
+            <w:r>
+              <w:rPr>
+                <w:sz w:val="18"/>
+                <w:szCs w:val="18"/>
+              </w:rPr>
+              <w:t>:</w:t>
+            </w:r>
+            <w:r>
+              <w:rPr>
+                <w:sz w:val="18"/>
+                <w:szCs w:val="18"/>
+              </w:rPr>
+              <w:t xml:space="preserve"> </w:t>
+            </w:r>
+            <w:r>
+              <w:rPr>
+                <w:sz w:val="18"/>
+                <w:szCs w:val="18"/>
+              </w:rPr>
+              <w:t>[</w:t>
+            </w:r>
+            <w:proofErr w:type="spellStart"/>
+            <w:r>
+              <w:rPr>
+                <w:sz w:val="18"/>
+                <w:szCs w:val="18"/>
+              </w:rPr>
+              <w:t>doc.kpp</w:t>
+            </w:r>
+            <w:proofErr w:type="spellEnd"/>
+            <w:r>
+              <w:rPr>
+                <w:sz w:val="18"/>
+                <w:szCs w:val="18"/>
+              </w:rPr>
+              <w:t>]</w:t>
+            </w:r>
+            <w:r>
+              <w:rPr>
+                <w:sz w:val="18"/>
+                <w:szCs w:val="18"/>
+              </w:rPr>
+              <w:t>,</w:t>
+            </w:r>
+            <w:r>
+              <w:rPr>
+                <w:sz w:val="18"/>
+                <w:szCs w:val="18"/>
+              </w:rPr>
+              <w:t xml:space="preserve"> </w:t>
+            </w:r>
+            <w:r>
+              <w:rPr>
+                <w:sz w:val="18"/>
+                <w:szCs w:val="18"/>
+              </w:rPr>
+              <w:t xml:space="preserve"> ОКТМО </w:t>
+            </w:r>
+            <w:r>
+              <w:rPr>
+                <w:sz w:val="18"/>
+                <w:szCs w:val="18"/>
+              </w:rPr>
+              <w:t>[</w:t>
+            </w:r>
+            <w:proofErr w:type="spellStart"/>
+            <w:r>
+              <w:rPr>
+                <w:sz w:val="18"/>
+                <w:szCs w:val="18"/>
+              </w:rPr>
+              <w:t>doc.oktmo</w:t>
+            </w:r>
+            <w:proofErr w:type="spellEnd"/>
+            <w:r>
+              <w:rPr>
+                <w:sz w:val="18"/>
+                <w:szCs w:val="18"/>
+              </w:rPr>
+              <w:t>]</w:t>
+            </w:r>
+            <w:r>
+              <w:rPr>
+                <w:sz w:val="18"/>
+                <w:szCs w:val="18"/>
+              </w:rPr>
+              <w:t>,</w:t>
+            </w:r>
+            <w:r>
+              <w:rPr>
+                <w:sz w:val="18"/>
+                <w:szCs w:val="18"/>
+              </w:rPr>
+              <w:t xml:space="preserve"> ОКВЭД 85.41.2</w:t>
+            </w:r>
+            <w:r>
+              <w:rPr>
+                <w:sz w:val="18"/>
+                <w:szCs w:val="18"/>
+              </w:rPr>
+              <w:t>,</w:t>
+            </w:r>
+            <w:r>
+              <w:rPr>
+                <w:sz w:val="18"/>
+                <w:szCs w:val="18"/>
+              </w:rPr>
+              <w:t xml:space="preserve"> ОКПО 52603682</w:t>
+            </w:r>
+            <w:r>
+              <w:rPr>
+                <w:sz w:val="18"/>
+                <w:szCs w:val="18"/>
+              </w:rPr>
+              <w:t>,</w:t>
+            </w:r>
+            <w:r>
+              <w:rPr>
+                <w:sz w:val="18"/>
+                <w:szCs w:val="18"/>
+              </w:rPr>
+              <w:t xml:space="preserve"> ОКОПФ 81</w:t>
+            </w:r>
+            <w:r>
+              <w:rPr>
+                <w:sz w:val="18"/>
+                <w:szCs w:val="18"/>
+              </w:rPr>
+              <w:t>,</w:t>
+            </w:r>
+            <w:r>
+              <w:rPr>
+                <w:sz w:val="18"/>
+                <w:szCs w:val="18"/>
+              </w:rPr>
+              <w:t xml:space="preserve"> ОКФС 13</w:t>
             </w:r>
           </w:p>
           <w:p>
@@ -5821,7 +6018,117 @@
                 <w:sz w:val="18"/>
                 <w:szCs w:val="18"/>
               </w:rPr>
-              <w:t>Департамент финансов города Москвы</w:t>
+              <w:t>[</w:t>
+            </w:r>
+            <w:r>
+              <w:rPr>
+                <w:sz w:val="18"/>
+                <w:szCs w:val="18"/>
+                <w:lang w:val="en-US"/>
+              </w:rPr>
+              <w:t>doc</w:t>
+            </w:r>
+            <w:r>
+              <w:rPr>
+                <w:sz w:val="18"/>
+                <w:szCs w:val="18"/>
+              </w:rPr>
+              <w:t>.</w:t>
+            </w:r>
+            <w:r>
+              <w:rPr>
+                <w:sz w:val="18"/>
+                <w:szCs w:val="18"/>
+                <w:lang w:val="en-US"/>
+              </w:rPr>
+              <w:t>recipient</w:t>
+            </w:r>
+            <w:r>
+              <w:rPr>
+                <w:sz w:val="18"/>
+                <w:szCs w:val="18"/>
+              </w:rPr>
+              <w:t>]</w:t>
+            </w:r>
+            <w:r>
+              <w:rPr>
+                <w:sz w:val="18"/>
+                <w:szCs w:val="18"/>
+              </w:rPr>
+              <w:t xml:space="preserve">,  </w:t>
+            </w:r>
+            <w:r>
+              <w:rPr>
+                <w:sz w:val="18"/>
+                <w:szCs w:val="18"/>
+              </w:rPr>
+              <w:t>р</w:t>
+            </w:r>
+            <w:r>
+              <w:rPr>
+                <w:sz w:val="18"/>
+                <w:szCs w:val="18"/>
+              </w:rPr>
+              <w:t>/</w:t>
+            </w:r>
+            <w:r>
+              <w:rPr>
+                <w:sz w:val="18"/>
+                <w:szCs w:val="18"/>
+              </w:rPr>
+              <w:t>с</w:t>
+            </w:r>
+            <w:r>
+              <w:rPr>
+                <w:sz w:val="18"/>
+                <w:szCs w:val="18"/>
+              </w:rPr>
+              <w:t>:[</w:t>
+            </w:r>
+            <w:r>
+              <w:rPr>
+                <w:sz w:val="18"/>
+                <w:szCs w:val="18"/>
+                <w:lang w:val="en-US"/>
+              </w:rPr>
+              <w:t>doc</w:t>
+            </w:r>
+            <w:r>
+              <w:rPr>
+                <w:sz w:val="18"/>
+                <w:szCs w:val="18"/>
+              </w:rPr>
+              <w:t>.</w:t>
+            </w:r>
+            <w:r>
+              <w:rPr>
+                <w:sz w:val="18"/>
+                <w:szCs w:val="18"/>
+                <w:lang w:val="en-US"/>
+              </w:rPr>
+              <w:t>payment</w:t>
+            </w:r>
+            <w:r>
+              <w:rPr>
+                <w:sz w:val="18"/>
+                <w:szCs w:val="18"/>
+              </w:rPr>
+              <w:t>_</w:t>
+            </w:r>
+            <w:r>
+              <w:rPr>
+                <w:sz w:val="18"/>
+                <w:szCs w:val="18"/>
+                <w:lang w:val="en-US"/>
+              </w:rPr>
+              <w:t>account</w:t>
+            </w:r>
+            <w:r>
+              <w:rPr>
+                <w:sz w:val="18"/>
+                <w:szCs w:val="18"/>
+              </w:rPr>
+              <w:t>],</w:t>
             </w:r>
             <w:r>
               <w:rPr>
@@ -5835,15 +6142,31 @@
                 <w:sz w:val="18"/>
                 <w:szCs w:val="18"/>
               </w:rPr>
-              <w:t xml:space="preserve">(ГБУДО </w:t>
+              <w:t>КБК:[</w:t>
+            </w:r>
+            <w:r>
+              <w:rPr>
+                <w:sz w:val="18"/>
+                <w:szCs w:val="18"/>
+                <w:lang w:val="en-US"/>
+              </w:rPr>
+              <w:t>doc</w:t>
+            </w:r>
+            <w:r>
+              <w:rPr>
+                <w:sz w:val="18"/>
+                <w:szCs w:val="18"/>
+              </w:rPr>
+              <w:t>.</w:t>
             </w:r>
             <w:proofErr w:type="spellStart"/>
             <w:r>
               <w:rPr>
                 <w:sz w:val="18"/>
                 <w:szCs w:val="18"/>
-              </w:rPr>
-              <w:t>г.Москвы</w:t>
+                <w:lang w:val="en-US"/>
+              </w:rPr>
+              <w:t>kbk</w:t>
             </w:r>
             <w:proofErr w:type="spellEnd"/>
             <w:r>
@@ -5851,32 +6174,166 @@
                 <w:sz w:val="18"/>
                 <w:szCs w:val="18"/>
               </w:rPr>
-              <w:t xml:space="preserve"> «ДШИ им. </w:t>
+              <w:t xml:space="preserve">], </w:t>
+            </w:r>
+            <w:r>
+              <w:rPr>
+                <w:sz w:val="18"/>
+                <w:szCs w:val="18"/>
+              </w:rPr>
+              <w:t>к/с:[</w:t>
+            </w:r>
+            <w:r>
+              <w:rPr>
+                <w:sz w:val="18"/>
+                <w:szCs w:val="18"/>
+                <w:lang w:val="en-US"/>
+              </w:rPr>
+              <w:t>doc</w:t>
+            </w:r>
+            <w:r>
+              <w:rPr>
+                <w:sz w:val="18"/>
+                <w:szCs w:val="18"/>
+              </w:rPr>
+              <w:t>.</w:t>
             </w:r>
             <w:proofErr w:type="spellStart"/>
             <w:r>
               <w:rPr>
                 <w:sz w:val="18"/>
                 <w:szCs w:val="18"/>
-              </w:rPr>
-              <w:t>И.Ф.Стравинского</w:t>
+                <w:lang w:val="en-US"/>
+              </w:rPr>
+              <w:t>corr</w:t>
             </w:r>
             <w:proofErr w:type="spellEnd"/>
-            <w:proofErr w:type="gramStart"/>
-            <w:r>
-              <w:rPr>
-                <w:sz w:val="18"/>
-                <w:szCs w:val="18"/>
-              </w:rPr>
-              <w:t>»  л</w:t>
-            </w:r>
-            <w:proofErr w:type="gramEnd"/>
-            <w:r>
-              <w:rPr>
-                <w:sz w:val="18"/>
-                <w:szCs w:val="18"/>
-              </w:rPr>
-              <w:t>/с 2605642000830080),  р/с 40601810245253000002   ГУ Банка России по ЦФО БИК  044525000</w:t>
+            <w:r>
+              <w:rPr>
+                <w:sz w:val="18"/>
+                <w:szCs w:val="18"/>
+              </w:rPr>
+              <w:t>_</w:t>
+            </w:r>
+            <w:r>
+              <w:rPr>
+                <w:sz w:val="18"/>
+                <w:szCs w:val="18"/>
+                <w:lang w:val="en-US"/>
+              </w:rPr>
+              <w:t>account</w:t>
+            </w:r>
+            <w:r>
+              <w:rPr>
+                <w:sz w:val="18"/>
+                <w:szCs w:val="18"/>
+              </w:rPr>
+              <w:t xml:space="preserve">], </w:t>
+            </w:r>
+            <w:r>
+              <w:rPr>
+                <w:sz w:val="18"/>
+                <w:szCs w:val="18"/>
+              </w:rPr>
+              <w:t>Получатель:</w:t>
+            </w:r>
+            <w:r>
+              <w:rPr>
+                <w:sz w:val="18"/>
+                <w:szCs w:val="18"/>
+              </w:rPr>
+              <w:t>[</w:t>
+            </w:r>
+            <w:r>
+              <w:rPr>
+                <w:sz w:val="18"/>
+                <w:szCs w:val="18"/>
+                <w:lang w:val="en-US"/>
+              </w:rPr>
+              <w:t>doc</w:t>
+            </w:r>
+            <w:r>
+              <w:rPr>
+                <w:sz w:val="18"/>
+                <w:szCs w:val="18"/>
+              </w:rPr>
+              <w:t>.</w:t>
+            </w:r>
+            <w:r>
+              <w:rPr>
+                <w:sz w:val="18"/>
+                <w:szCs w:val="18"/>
+                <w:lang w:val="en-US"/>
+              </w:rPr>
+              <w:t>bank</w:t>
+            </w:r>
+            <w:r>
+              <w:rPr>
+                <w:sz w:val="18"/>
+                <w:szCs w:val="18"/>
+              </w:rPr>
+              <w:t>_</w:t>
+            </w:r>
+            <w:r>
+              <w:rPr>
+                <w:sz w:val="18"/>
+                <w:szCs w:val="18"/>
+                <w:lang w:val="en-US"/>
+              </w:rPr>
+              <w:t>name</w:t>
+            </w:r>
+            <w:r>
+              <w:rPr>
+                <w:sz w:val="18"/>
+                <w:szCs w:val="18"/>
+              </w:rPr>
+              <w:t>],</w:t>
+            </w:r>
+            <w:r>
+              <w:rPr>
+                <w:sz w:val="18"/>
+                <w:szCs w:val="18"/>
+              </w:rPr>
+              <w:t xml:space="preserve"> БИК </w:t>
+            </w:r>
+            <w:r>
+              <w:rPr>
+                <w:sz w:val="18"/>
+                <w:szCs w:val="18"/>
+              </w:rPr>
+              <w:t>:[</w:t>
+            </w:r>
+            <w:r>
+              <w:rPr>
+                <w:sz w:val="18"/>
+                <w:szCs w:val="18"/>
+                <w:lang w:val="en-US"/>
+              </w:rPr>
+              <w:t>doc</w:t>
+            </w:r>
+            <w:r>
+              <w:rPr>
+                <w:sz w:val="18"/>
+                <w:szCs w:val="18"/>
+              </w:rPr>
+              <w:t>.</w:t>
+            </w:r>
+            <w:proofErr w:type="spellStart"/>
+            <w:r>
+              <w:rPr>
+                <w:sz w:val="18"/>
+                <w:szCs w:val="18"/>
+                <w:lang w:val="en-US"/>
+              </w:rPr>
+              <w:t>bik</w:t>
+            </w:r>
+            <w:proofErr w:type="spellEnd"/>
+            <w:r>
+              <w:rPr>
+                <w:sz w:val="18"/>
+                <w:szCs w:val="18"/>
+              </w:rPr>
+              <w:t>]</w:t>
             </w:r>
           </w:p>
           <w:p>
@@ -9616,6 +10073,7 @@
     <w:lsdException w:name="HTML Sample" w:semiHidden="1" w:unhideWhenUsed="1"/>
     <w:lsdException w:name="HTML Typewriter" w:semiHidden="1" w:unhideWhenUsed="1"/>
     <w:lsdException w:name="HTML Variable" w:semiHidden="1" w:unhideWhenUsed="1"/>
+    <w:lsdException w:name="Normal Table" w:semiHidden="1" w:unhideWhenUsed="1"/>
     <w:lsdException w:name="annotation subject" w:semiHidden="1" w:unhideWhenUsed="1"/>
     <w:lsdException w:name="No List" w:semiHidden="1" w:unhideWhenUsed="1"/>
     <w:lsdException w:name="Outline List 1" w:semiHidden="1" w:unhideWhenUsed="1"/>
@@ -9658,8 +10116,11 @@
     <w:lsdException w:name="Table Contemporary" w:semiHidden="1" w:unhideWhenUsed="1"/>
     <w:lsdException w:name="Table Elegant" w:semiHidden="1" w:unhideWhenUsed="1"/>
     <w:lsdException w:name="Table Professional" w:semiHidden="1" w:unhideWhenUsed="1"/>
+    <w:lsdException w:name="Table Subtle 1" w:semiHidden="1" w:unhideWhenUsed="1"/>
     <w:lsdException w:name="Table Subtle 2" w:semiHidden="1" w:unhideWhenUsed="1"/>
     <w:lsdException w:name="Table Web 1" w:semiHidden="1" w:unhideWhenUsed="1"/>
+    <w:lsdException w:name="Table Web 2" w:semiHidden="1" w:unhideWhenUsed="1"/>
+    <w:lsdException w:name="Table Web 3" w:semiHidden="1" w:unhideWhenUsed="1"/>
     <w:lsdException w:name="Balloon Text" w:semiHidden="1" w:unhideWhenUsed="1"/>
     <w:lsdException w:name="Table Grid" w:uiPriority="59"/>
     <w:lsdException w:name="Table Theme" w:semiHidden="1" w:unhideWhenUsed="1"/>
